--- a/Support Files/DD Files/Word File/DD.docx
+++ b/Support Files/DD Files/Word File/DD.docx
@@ -5021,7 +5021,24 @@
         <w:jc w:val="both"/>
       </w:pPr>
       <w:r>
-        <w:t>The Web Server will interact with the Application Server through Remote Method Invocation (RMI).</w:t>
+        <w:t xml:space="preserve">The Web Server will interact with the Application Server </w:t>
+      </w:r>
+      <w:r>
+        <w:t>by directly accessing the</w:t>
+      </w:r>
+      <w:r>
+        <w:t xml:space="preserve"> Remote</w:t>
+      </w:r>
+      <w:r>
+        <w:t xml:space="preserve"> EJB</w:t>
+      </w:r>
+      <w:r>
+        <w:t xml:space="preserve"> of interest</w:t>
+      </w:r>
+      <w:bookmarkStart w:id="9" w:name="_GoBack"/>
+      <w:bookmarkEnd w:id="9"/>
+      <w:r>
+        <w:t>.</w:t>
       </w:r>
     </w:p>
     <w:p>
@@ -5255,7 +5272,7 @@
           <w:szCs w:val="28"/>
         </w:rPr>
       </w:pPr>
-      <w:bookmarkStart w:id="9" w:name="_Toc440938310"/>
+      <w:bookmarkStart w:id="10" w:name="_Toc440938310"/>
       <w:r>
         <w:rPr>
           <w:b/>
@@ -5284,7 +5301,7 @@
         </w:rPr>
         <w:t>iew</w:t>
       </w:r>
-      <w:bookmarkEnd w:id="9"/>
+      <w:bookmarkEnd w:id="10"/>
     </w:p>
     <w:p>
       <w:pPr>
@@ -5722,7 +5739,7 @@
           <w:szCs w:val="28"/>
         </w:rPr>
       </w:pPr>
-      <w:bookmarkStart w:id="10" w:name="_Toc440938311"/>
+      <w:bookmarkStart w:id="11" w:name="_Toc440938311"/>
       <w:r>
         <w:rPr>
           <w:b/>
@@ -5751,7 +5768,7 @@
         </w:rPr>
         <w:t>iew</w:t>
       </w:r>
-      <w:bookmarkEnd w:id="10"/>
+      <w:bookmarkEnd w:id="11"/>
     </w:p>
     <w:p>
       <w:pPr>
@@ -6618,7 +6635,7 @@
           <w:szCs w:val="28"/>
         </w:rPr>
       </w:pPr>
-      <w:bookmarkStart w:id="11" w:name="_Toc440938312"/>
+      <w:bookmarkStart w:id="12" w:name="_Toc440938312"/>
       <w:r>
         <w:rPr>
           <w:b/>
@@ -6638,7 +6655,7 @@
         </w:rPr>
         <w:t>iew</w:t>
       </w:r>
-      <w:bookmarkEnd w:id="11"/>
+      <w:bookmarkEnd w:id="12"/>
     </w:p>
     <w:p>
       <w:pPr>
@@ -6683,7 +6700,7 @@
           <w:b/>
         </w:rPr>
       </w:pPr>
-      <w:bookmarkStart w:id="12" w:name="_Toc440938313"/>
+      <w:bookmarkStart w:id="13" w:name="_Toc440938313"/>
       <w:r>
         <w:rPr>
           <w:b/>
@@ -6698,7 +6715,7 @@
         </w:rPr>
         <w:t>Web Login</w:t>
       </w:r>
-      <w:bookmarkEnd w:id="12"/>
+      <w:bookmarkEnd w:id="13"/>
     </w:p>
     <w:p>
       <w:pPr>
@@ -6940,7 +6957,7 @@
           <w:b/>
         </w:rPr>
       </w:pPr>
-      <w:bookmarkStart w:id="13" w:name="_Toc440938314"/>
+      <w:bookmarkStart w:id="14" w:name="_Toc440938314"/>
       <w:r>
         <w:rPr>
           <w:noProof/>
@@ -6966,7 +6983,7 @@
         </w:rPr>
         <w:t>Mobile Login</w:t>
       </w:r>
-      <w:bookmarkEnd w:id="13"/>
+      <w:bookmarkEnd w:id="14"/>
     </w:p>
     <w:p>
       <w:pPr>
@@ -7363,7 +7380,7 @@
         <w:pStyle w:val="Nessunaspaziatura"/>
         <w:outlineLvl w:val="2"/>
       </w:pPr>
-      <w:bookmarkStart w:id="14" w:name="_Toc440938315"/>
+      <w:bookmarkStart w:id="15" w:name="_Toc440938315"/>
       <w:r>
         <w:rPr>
           <w:b/>
@@ -7404,7 +7421,7 @@
         </w:rPr>
         <w:t>Mobile Passenger Signup</w:t>
       </w:r>
-      <w:bookmarkEnd w:id="14"/>
+      <w:bookmarkEnd w:id="15"/>
     </w:p>
     <w:p>
       <w:pPr>
@@ -7651,7 +7668,7 @@
         <w:pStyle w:val="Nessunaspaziatura"/>
         <w:outlineLvl w:val="2"/>
       </w:pPr>
-      <w:bookmarkStart w:id="15" w:name="_Toc440938316"/>
+      <w:bookmarkStart w:id="16" w:name="_Toc440938316"/>
       <w:r>
         <w:rPr>
           <w:noProof/>
@@ -7677,7 +7694,7 @@
         </w:rPr>
         <w:t>Logout</w:t>
       </w:r>
-      <w:bookmarkEnd w:id="15"/>
+      <w:bookmarkEnd w:id="16"/>
     </w:p>
     <w:p>
       <w:pPr>
@@ -7924,7 +7941,7 @@
         <w:pStyle w:val="Nessunaspaziatura"/>
         <w:outlineLvl w:val="2"/>
       </w:pPr>
-      <w:bookmarkStart w:id="16" w:name="_Toc440938317"/>
+      <w:bookmarkStart w:id="17" w:name="_Toc440938317"/>
       <w:r>
         <w:rPr>
           <w:noProof/>
@@ -7950,7 +7967,7 @@
         </w:rPr>
         <w:t>Mobile User Taxi Request</w:t>
       </w:r>
-      <w:bookmarkEnd w:id="16"/>
+      <w:bookmarkEnd w:id="17"/>
     </w:p>
     <w:p>
       <w:pPr>
@@ -8201,7 +8218,7 @@
           <w:color w:val="1F4E79" w:themeColor="accent1" w:themeShade="80"/>
         </w:rPr>
       </w:pPr>
-      <w:bookmarkStart w:id="17" w:name="_Toc440938318"/>
+      <w:bookmarkStart w:id="18" w:name="_Toc440938318"/>
       <w:r>
         <w:rPr>
           <w:noProof/>
@@ -8227,7 +8244,7 @@
         </w:rPr>
         <w:t>Call Center Request</w:t>
       </w:r>
-      <w:bookmarkEnd w:id="17"/>
+      <w:bookmarkEnd w:id="18"/>
     </w:p>
     <w:p>
       <w:pPr>
@@ -8478,7 +8495,7 @@
           <w:color w:val="1F4E79" w:themeColor="accent1" w:themeShade="80"/>
         </w:rPr>
       </w:pPr>
-      <w:bookmarkStart w:id="18" w:name="_Toc440938319"/>
+      <w:bookmarkStart w:id="19" w:name="_Toc440938319"/>
       <w:r>
         <w:rPr>
           <w:b/>
@@ -8494,7 +8511,7 @@
         </w:rPr>
         <w:t>Driver Status Update</w:t>
       </w:r>
-      <w:bookmarkEnd w:id="18"/>
+      <w:bookmarkEnd w:id="19"/>
     </w:p>
     <w:p>
       <w:pPr>
@@ -8755,7 +8772,7 @@
           <w:color w:val="1F4E79" w:themeColor="accent1" w:themeShade="80"/>
         </w:rPr>
       </w:pPr>
-      <w:bookmarkStart w:id="19" w:name="_Toc440938320"/>
+      <w:bookmarkStart w:id="20" w:name="_Toc440938320"/>
       <w:r>
         <w:rPr>
           <w:b/>
@@ -8771,7 +8788,7 @@
         </w:rPr>
         <w:t>Incoming Taxi Request</w:t>
       </w:r>
-      <w:bookmarkEnd w:id="19"/>
+      <w:bookmarkEnd w:id="20"/>
     </w:p>
     <w:p>
       <w:pPr>
@@ -9290,7 +9307,7 @@
           <w:szCs w:val="28"/>
         </w:rPr>
       </w:pPr>
-      <w:bookmarkStart w:id="20" w:name="_Toc440938321"/>
+      <w:bookmarkStart w:id="21" w:name="_Toc440938321"/>
       <w:r>
         <w:rPr>
           <w:b/>
@@ -9310,7 +9327,7 @@
         </w:rPr>
         <w:t>nterfaces</w:t>
       </w:r>
-      <w:bookmarkEnd w:id="20"/>
+      <w:bookmarkEnd w:id="21"/>
     </w:p>
     <w:p>
       <w:pPr>
@@ -9331,7 +9348,7 @@
           <w:color w:val="1F4E79" w:themeColor="accent1" w:themeShade="80"/>
         </w:rPr>
       </w:pPr>
-      <w:bookmarkStart w:id="21" w:name="_Toc440938322"/>
+      <w:bookmarkStart w:id="22" w:name="_Toc440938322"/>
       <w:r>
         <w:rPr>
           <w:b/>
@@ -9346,7 +9363,7 @@
         </w:rPr>
         <w:t>Account Manager</w:t>
       </w:r>
-      <w:bookmarkEnd w:id="21"/>
+      <w:bookmarkEnd w:id="22"/>
     </w:p>
     <w:p>
       <w:pPr>
@@ -10820,7 +10837,7 @@
           <w:color w:val="1F4E79" w:themeColor="accent1" w:themeShade="80"/>
         </w:rPr>
       </w:pPr>
-      <w:bookmarkStart w:id="22" w:name="_Toc440938323"/>
+      <w:bookmarkStart w:id="23" w:name="_Toc440938323"/>
       <w:r>
         <w:rPr>
           <w:b/>
@@ -10836,7 +10853,7 @@
         </w:rPr>
         <w:t>Request Manager</w:t>
       </w:r>
-      <w:bookmarkEnd w:id="22"/>
+      <w:bookmarkEnd w:id="23"/>
     </w:p>
     <w:p>
       <w:pPr>
@@ -13978,7 +13995,7 @@
           <w:color w:val="1F4E79" w:themeColor="accent1" w:themeShade="80"/>
         </w:rPr>
       </w:pPr>
-      <w:bookmarkStart w:id="23" w:name="_Toc440938324"/>
+      <w:bookmarkStart w:id="24" w:name="_Toc440938324"/>
       <w:r>
         <w:rPr>
           <w:b/>
@@ -13994,7 +14011,7 @@
         </w:rPr>
         <w:t>Queue Manager</w:t>
       </w:r>
-      <w:bookmarkEnd w:id="23"/>
+      <w:bookmarkEnd w:id="24"/>
     </w:p>
     <w:p>
       <w:pPr>
@@ -15252,7 +15269,7 @@
           <w:color w:val="1F4E79" w:themeColor="accent1" w:themeShade="80"/>
         </w:rPr>
       </w:pPr>
-      <w:bookmarkStart w:id="24" w:name="_Toc440938325"/>
+      <w:bookmarkStart w:id="25" w:name="_Toc440938325"/>
       <w:r>
         <w:rPr>
           <w:b/>
@@ -15267,7 +15284,7 @@
         </w:rPr>
         <w:t>Location Manager</w:t>
       </w:r>
-      <w:bookmarkEnd w:id="24"/>
+      <w:bookmarkEnd w:id="25"/>
     </w:p>
     <w:p>
       <w:pPr>
@@ -16374,7 +16391,7 @@
           <w:color w:val="1F4E79" w:themeColor="accent1" w:themeShade="80"/>
         </w:rPr>
       </w:pPr>
-      <w:bookmarkStart w:id="25" w:name="_Toc440938326"/>
+      <w:bookmarkStart w:id="26" w:name="_Toc440938326"/>
       <w:r>
         <w:rPr>
           <w:b/>
@@ -16390,7 +16407,7 @@
         </w:rPr>
         <w:t>Taxi Manager</w:t>
       </w:r>
-      <w:bookmarkEnd w:id="25"/>
+      <w:bookmarkEnd w:id="26"/>
     </w:p>
     <w:p>
       <w:pPr>
@@ -18043,7 +18060,7 @@
           <w:szCs w:val="28"/>
         </w:rPr>
       </w:pPr>
-      <w:bookmarkStart w:id="26" w:name="_Toc440938327"/>
+      <w:bookmarkStart w:id="27" w:name="_Toc440938327"/>
       <w:r>
         <w:rPr>
           <w:b/>
@@ -18054,7 +18071,7 @@
         <w:lastRenderedPageBreak/>
         <w:t>2.7 Selected architectural styles and patterns</w:t>
       </w:r>
-      <w:bookmarkEnd w:id="26"/>
+      <w:bookmarkEnd w:id="27"/>
     </w:p>
     <w:p>
       <w:pPr>
@@ -18454,7 +18471,7 @@
           <w:szCs w:val="28"/>
         </w:rPr>
       </w:pPr>
-      <w:bookmarkStart w:id="27" w:name="_Toc440938328"/>
+      <w:bookmarkStart w:id="28" w:name="_Toc440938328"/>
       <w:r>
         <w:rPr>
           <w:b/>
@@ -18465,7 +18482,7 @@
         <w:lastRenderedPageBreak/>
         <w:t>2.8 Other design decisions</w:t>
       </w:r>
-      <w:bookmarkEnd w:id="27"/>
+      <w:bookmarkEnd w:id="28"/>
     </w:p>
     <w:p>
       <w:pPr>
@@ -19652,7 +19669,7 @@
           <w:szCs w:val="36"/>
         </w:rPr>
       </w:pPr>
-      <w:bookmarkStart w:id="28" w:name="_Toc440938329"/>
+      <w:bookmarkStart w:id="29" w:name="_Toc440938329"/>
       <w:r>
         <w:rPr>
           <w:b/>
@@ -19662,7 +19679,7 @@
         <w:lastRenderedPageBreak/>
         <w:t>3. Algorithm design</w:t>
       </w:r>
-      <w:bookmarkEnd w:id="28"/>
+      <w:bookmarkEnd w:id="29"/>
     </w:p>
     <w:p>
       <w:pPr>
@@ -19681,7 +19698,7 @@
           <w:szCs w:val="28"/>
         </w:rPr>
       </w:pPr>
-      <w:bookmarkStart w:id="29" w:name="_Toc440938330"/>
+      <w:bookmarkStart w:id="30" w:name="_Toc440938330"/>
       <w:r>
         <w:rPr>
           <w:b/>
@@ -19700,7 +19717,7 @@
         </w:rPr>
         <w:t>Password Hash and Salt</w:t>
       </w:r>
-      <w:bookmarkEnd w:id="29"/>
+      <w:bookmarkEnd w:id="30"/>
     </w:p>
     <w:p>
       <w:pPr>
@@ -20925,7 +20942,7 @@
           <w:szCs w:val="28"/>
         </w:rPr>
       </w:pPr>
-      <w:bookmarkStart w:id="30" w:name="_Toc440938331"/>
+      <w:bookmarkStart w:id="31" w:name="_Toc440938331"/>
       <w:r>
         <w:rPr>
           <w:b/>
@@ -20935,7 +20952,7 @@
         </w:rPr>
         <w:t>3.2 Insert a driver to a queue</w:t>
       </w:r>
-      <w:bookmarkEnd w:id="30"/>
+      <w:bookmarkEnd w:id="31"/>
     </w:p>
     <w:p>
       <w:pPr>
@@ -22269,7 +22286,7 @@
           <w:szCs w:val="28"/>
         </w:rPr>
       </w:pPr>
-      <w:bookmarkStart w:id="31" w:name="_Toc440938332"/>
+      <w:bookmarkStart w:id="32" w:name="_Toc440938332"/>
       <w:r>
         <w:rPr>
           <w:b/>
@@ -22298,7 +22315,7 @@
         </w:rPr>
         <w:t>Update Driver Status</w:t>
       </w:r>
-      <w:bookmarkEnd w:id="31"/>
+      <w:bookmarkEnd w:id="32"/>
     </w:p>
     <w:p>
       <w:pPr>
@@ -24145,7 +24162,7 @@
           <w:szCs w:val="28"/>
         </w:rPr>
       </w:pPr>
-      <w:bookmarkStart w:id="32" w:name="_Toc440938333"/>
+      <w:bookmarkStart w:id="33" w:name="_Toc440938333"/>
       <w:r>
         <w:rPr>
           <w:b/>
@@ -24173,7 +24190,7 @@
         </w:rPr>
         <w:t xml:space="preserve"> to a request</w:t>
       </w:r>
-      <w:bookmarkEnd w:id="32"/>
+      <w:bookmarkEnd w:id="33"/>
     </w:p>
     <w:p>
       <w:pPr>
@@ -27101,7 +27118,7 @@
           <w:szCs w:val="36"/>
         </w:rPr>
       </w:pPr>
-      <w:bookmarkStart w:id="33" w:name="_Toc440938334"/>
+      <w:bookmarkStart w:id="34" w:name="_Toc440938334"/>
       <w:r>
         <w:rPr>
           <w:b/>
@@ -27111,7 +27128,7 @@
         <w:lastRenderedPageBreak/>
         <w:t>4. User interface design</w:t>
       </w:r>
-      <w:bookmarkEnd w:id="33"/>
+      <w:bookmarkEnd w:id="34"/>
     </w:p>
     <w:p>
       <w:pPr>
@@ -27179,7 +27196,7 @@
           <w:szCs w:val="28"/>
         </w:rPr>
       </w:pPr>
-      <w:bookmarkStart w:id="34" w:name="_Toc440938335"/>
+      <w:bookmarkStart w:id="35" w:name="_Toc440938335"/>
       <w:r>
         <w:rPr>
           <w:b/>
@@ -27212,7 +27229,7 @@
         </w:rPr>
         <w:t>Passenger UX</w:t>
       </w:r>
-      <w:bookmarkEnd w:id="34"/>
+      <w:bookmarkEnd w:id="35"/>
     </w:p>
     <w:p>
       <w:pPr>
@@ -27419,7 +27436,7 @@
         <w:pStyle w:val="Nessunaspaziatura"/>
         <w:outlineLvl w:val="1"/>
       </w:pPr>
-      <w:bookmarkStart w:id="35" w:name="_Toc440938336"/>
+      <w:bookmarkStart w:id="36" w:name="_Toc440938336"/>
       <w:r>
         <w:rPr>
           <w:b/>
@@ -27452,7 +27469,7 @@
         </w:rPr>
         <w:t>Call Center Operator UX</w:t>
       </w:r>
-      <w:bookmarkEnd w:id="35"/>
+      <w:bookmarkEnd w:id="36"/>
     </w:p>
     <w:p>
       <w:pPr>
@@ -27699,7 +27716,7 @@
         <w:pStyle w:val="Nessunaspaziatura"/>
         <w:outlineLvl w:val="1"/>
       </w:pPr>
-      <w:bookmarkStart w:id="36" w:name="_Toc440938337"/>
+      <w:bookmarkStart w:id="37" w:name="_Toc440938337"/>
       <w:r>
         <w:rPr>
           <w:b/>
@@ -27732,7 +27749,7 @@
         </w:rPr>
         <w:t>Driver UX</w:t>
       </w:r>
-      <w:bookmarkEnd w:id="36"/>
+      <w:bookmarkEnd w:id="37"/>
     </w:p>
     <w:p>
       <w:pPr>
@@ -27984,7 +28001,7 @@
           <w:szCs w:val="36"/>
         </w:rPr>
       </w:pPr>
-      <w:bookmarkStart w:id="37" w:name="_Toc440938338"/>
+      <w:bookmarkStart w:id="38" w:name="_Toc440938338"/>
       <w:r>
         <w:rPr>
           <w:b/>
@@ -28010,7 +28027,7 @@
         </w:rPr>
         <w:t>raceability</w:t>
       </w:r>
-      <w:bookmarkEnd w:id="37"/>
+      <w:bookmarkEnd w:id="38"/>
     </w:p>
     <w:p>
       <w:pPr>
@@ -28045,7 +28062,7 @@
           <w:szCs w:val="28"/>
         </w:rPr>
       </w:pPr>
-      <w:bookmarkStart w:id="38" w:name="_Toc440938339"/>
+      <w:bookmarkStart w:id="39" w:name="_Toc440938339"/>
       <w:r>
         <w:rPr>
           <w:b/>
@@ -28055,7 +28072,7 @@
         </w:rPr>
         <w:t>5.1 Functional Requirements Traceability</w:t>
       </w:r>
-      <w:bookmarkEnd w:id="38"/>
+      <w:bookmarkEnd w:id="39"/>
     </w:p>
     <w:p>
       <w:pPr>
@@ -29402,7 +29419,7 @@
           <w:szCs w:val="28"/>
         </w:rPr>
       </w:pPr>
-      <w:bookmarkStart w:id="39" w:name="_Toc440938340"/>
+      <w:bookmarkStart w:id="40" w:name="_Toc440938340"/>
       <w:r>
         <w:rPr>
           <w:b/>
@@ -29412,7 +29429,7 @@
         </w:rPr>
         <w:t>5.2 Non-Functional Requirements Traceability</w:t>
       </w:r>
-      <w:bookmarkEnd w:id="39"/>
+      <w:bookmarkEnd w:id="40"/>
     </w:p>
     <w:p>
       <w:pPr>
@@ -29663,8 +29680,8 @@
           <w:szCs w:val="36"/>
         </w:rPr>
       </w:pPr>
-      <w:bookmarkStart w:id="40" w:name="_Toc436865330"/>
-      <w:bookmarkStart w:id="41" w:name="_Toc440938341"/>
+      <w:bookmarkStart w:id="41" w:name="_Toc436865330"/>
+      <w:bookmarkStart w:id="42" w:name="_Toc440938341"/>
       <w:r>
         <w:rPr>
           <w:b/>
@@ -29682,8 +29699,8 @@
         </w:rPr>
         <w:t>Appendix</w:t>
       </w:r>
-      <w:bookmarkEnd w:id="40"/>
       <w:bookmarkEnd w:id="41"/>
+      <w:bookmarkEnd w:id="42"/>
     </w:p>
     <w:p>
       <w:pPr>
@@ -29703,7 +29720,7 @@
           <w:szCs w:val="28"/>
         </w:rPr>
       </w:pPr>
-      <w:bookmarkStart w:id="42" w:name="_Toc440938342"/>
+      <w:bookmarkStart w:id="43" w:name="_Toc440938342"/>
       <w:r>
         <w:rPr>
           <w:b/>
@@ -29713,7 +29730,7 @@
         </w:rPr>
         <w:t>6.1. Software and Tools used</w:t>
       </w:r>
-      <w:bookmarkEnd w:id="42"/>
+      <w:bookmarkEnd w:id="43"/>
     </w:p>
     <w:p>
       <w:pPr>
@@ -29815,7 +29832,7 @@
           <w:szCs w:val="28"/>
         </w:rPr>
       </w:pPr>
-      <w:bookmarkStart w:id="43" w:name="_Toc440938343"/>
+      <w:bookmarkStart w:id="44" w:name="_Toc440938343"/>
       <w:r>
         <w:rPr>
           <w:b/>
@@ -29825,7 +29842,7 @@
         </w:rPr>
         <w:t>6.2. Hours of Work</w:t>
       </w:r>
-      <w:bookmarkEnd w:id="43"/>
+      <w:bookmarkEnd w:id="44"/>
     </w:p>
     <w:p>
       <w:pPr>
@@ -29858,7 +29875,7 @@
           <w:szCs w:val="28"/>
         </w:rPr>
       </w:pPr>
-      <w:bookmarkStart w:id="44" w:name="_Toc440938344"/>
+      <w:bookmarkStart w:id="45" w:name="_Toc440938344"/>
       <w:r>
         <w:rPr>
           <w:b/>
@@ -29877,7 +29894,7 @@
         </w:rPr>
         <w:t>Revision</w:t>
       </w:r>
-      <w:bookmarkEnd w:id="44"/>
+      <w:bookmarkEnd w:id="45"/>
     </w:p>
     <w:p>
       <w:pPr>
@@ -29942,12 +29959,7 @@
         <w:t>Revised Web Server component</w:t>
       </w:r>
       <w:r>
-        <w:t>s</w:t>
-      </w:r>
-      <w:bookmarkStart w:id="45" w:name="_GoBack"/>
-      <w:bookmarkEnd w:id="45"/>
-      <w:r>
-        <w:t xml:space="preserve"> and Application Server components.</w:t>
+        <w:t>s and Application Server components.</w:t>
       </w:r>
     </w:p>
     <w:sectPr>
@@ -30049,7 +30061,7 @@
             <w:color w:val="A5A5A5" w:themeColor="accent3"/>
             <w:lang w:val="it-IT"/>
           </w:rPr>
-          <w:t>32</w:t>
+          <w:t>21</w:t>
         </w:r>
         <w:r>
           <w:rPr>
@@ -33618,7 +33630,7 @@
 </file>
 
 <file path=customXml/itemProps1.xml><?xml version="1.0" encoding="utf-8"?>
-<ds:datastoreItem xmlns:ds="http://schemas.openxmlformats.org/officeDocument/2006/customXml" ds:itemID="{721795D7-83A5-45E6-9A4D-F6CE9D117B78}">
+<ds:datastoreItem xmlns:ds="http://schemas.openxmlformats.org/officeDocument/2006/customXml" ds:itemID="{E5A6E5BB-0086-4C54-8D0D-447BB7E5EB83}">
   <ds:schemaRefs>
     <ds:schemaRef ds:uri="http://schemas.openxmlformats.org/officeDocument/2006/bibliography"/>
   </ds:schemaRefs>

--- a/Support Files/DD Files/Word File/DD.docx
+++ b/Support Files/DD Files/Word File/DD.docx
@@ -31031,17 +31031,7 @@
           <w:sz w:val="36"/>
           <w:szCs w:val="36"/>
         </w:rPr>
-        <w:t>raceab</w:t>
-      </w:r>
-      <w:bookmarkStart w:id="43" w:name="_GoBack"/>
-      <w:bookmarkEnd w:id="43"/>
-      <w:r>
-        <w:rPr>
-          <w:b/>
-          <w:sz w:val="36"/>
-          <w:szCs w:val="36"/>
-        </w:rPr>
-        <w:t>ility</w:t>
+        <w:t>raceability</w:t>
       </w:r>
       <w:bookmarkEnd w:id="42"/>
     </w:p>
@@ -31078,7 +31068,7 @@
           <w:szCs w:val="28"/>
         </w:rPr>
       </w:pPr>
-      <w:bookmarkStart w:id="44" w:name="_Toc441331805"/>
+      <w:bookmarkStart w:id="43" w:name="_Toc441331805"/>
       <w:r>
         <w:rPr>
           <w:b/>
@@ -31088,7 +31078,7 @@
         </w:rPr>
         <w:t>5.1 Functional Requirements Traceability</w:t>
       </w:r>
-      <w:bookmarkEnd w:id="44"/>
+      <w:bookmarkEnd w:id="43"/>
     </w:p>
     <w:p>
       <w:pPr>
@@ -32567,7 +32557,7 @@
           <w:szCs w:val="28"/>
         </w:rPr>
       </w:pPr>
-      <w:bookmarkStart w:id="45" w:name="_Toc441331806"/>
+      <w:bookmarkStart w:id="44" w:name="_Toc441331806"/>
       <w:r>
         <w:rPr>
           <w:b/>
@@ -32577,7 +32567,7 @@
         </w:rPr>
         <w:t>5.2 Non-Functional Requirements Traceability</w:t>
       </w:r>
-      <w:bookmarkEnd w:id="45"/>
+      <w:bookmarkEnd w:id="44"/>
     </w:p>
     <w:p>
       <w:pPr>
@@ -32786,8 +32776,8 @@
           <w:szCs w:val="36"/>
         </w:rPr>
       </w:pPr>
-      <w:bookmarkStart w:id="46" w:name="_Toc436865330"/>
-      <w:bookmarkStart w:id="47" w:name="_Toc441331807"/>
+      <w:bookmarkStart w:id="45" w:name="_Toc436865330"/>
+      <w:bookmarkStart w:id="46" w:name="_Toc441331807"/>
       <w:r>
         <w:rPr>
           <w:b/>
@@ -32805,8 +32795,8 @@
         </w:rPr>
         <w:t>Appendix</w:t>
       </w:r>
+      <w:bookmarkEnd w:id="45"/>
       <w:bookmarkEnd w:id="46"/>
-      <w:bookmarkEnd w:id="47"/>
     </w:p>
     <w:p>
       <w:pPr>
@@ -32826,7 +32816,7 @@
           <w:szCs w:val="28"/>
         </w:rPr>
       </w:pPr>
-      <w:bookmarkStart w:id="48" w:name="_Toc441331808"/>
+      <w:bookmarkStart w:id="47" w:name="_Toc441331808"/>
       <w:r>
         <w:rPr>
           <w:b/>
@@ -32836,7 +32826,7 @@
         </w:rPr>
         <w:t>6.1. Software and Tools used</w:t>
       </w:r>
-      <w:bookmarkEnd w:id="48"/>
+      <w:bookmarkEnd w:id="47"/>
     </w:p>
     <w:p>
       <w:pPr>
@@ -32938,7 +32928,7 @@
           <w:szCs w:val="28"/>
         </w:rPr>
       </w:pPr>
-      <w:bookmarkStart w:id="49" w:name="_Toc441331809"/>
+      <w:bookmarkStart w:id="48" w:name="_Toc441331809"/>
       <w:r>
         <w:rPr>
           <w:b/>
@@ -32948,18 +32938,20 @@
         </w:rPr>
         <w:t>6.2. Hours of Work</w:t>
       </w:r>
+      <w:bookmarkEnd w:id="48"/>
+    </w:p>
+    <w:p>
+      <w:pPr>
+        <w:pStyle w:val="Nessunaspaziatura"/>
+      </w:pPr>
+      <w:r>
+        <w:t xml:space="preserve">The redaction of </w:t>
+      </w:r>
+      <w:r>
+        <w:t>the entire document took about 75</w:t>
+      </w:r>
+      <w:bookmarkStart w:id="49" w:name="_GoBack"/>
       <w:bookmarkEnd w:id="49"/>
-    </w:p>
-    <w:p>
-      <w:pPr>
-        <w:pStyle w:val="Nessunaspaziatura"/>
-      </w:pPr>
-      <w:r>
-        <w:t>The redaction of the entire document took about 5</w:t>
-      </w:r>
-      <w:r>
-        <w:t>0</w:t>
-      </w:r>
       <w:r>
         <w:t xml:space="preserve"> hours of work.</w:t>
       </w:r>
@@ -33219,7 +33211,7 @@
             <w:color w:val="A5A5A5" w:themeColor="accent3"/>
             <w:lang w:val="it-IT"/>
           </w:rPr>
-          <w:t>38</w:t>
+          <w:t>40</w:t>
         </w:r>
         <w:r>
           <w:rPr>
@@ -36922,7 +36914,7 @@
 </file>
 
 <file path=customXml/itemProps1.xml><?xml version="1.0" encoding="utf-8"?>
-<ds:datastoreItem xmlns:ds="http://schemas.openxmlformats.org/officeDocument/2006/customXml" ds:itemID="{E8D23350-5DEB-455F-BB9F-42DBD89CF59A}">
+<ds:datastoreItem xmlns:ds="http://schemas.openxmlformats.org/officeDocument/2006/customXml" ds:itemID="{36A94D4B-DBD1-42CE-8A87-9D43D368B63E}">
   <ds:schemaRefs>
     <ds:schemaRef ds:uri="http://schemas.openxmlformats.org/officeDocument/2006/bibliography"/>
   </ds:schemaRefs>

--- a/Support Files/DD Files/Word File/DD.docx
+++ b/Support Files/DD Files/Word File/DD.docx
@@ -24737,6 +24737,8 @@
         <w:spacing w:after="0" w:line="240" w:lineRule="auto"/>
         <w:rPr>
           <w:rFonts w:ascii="Courier New" w:eastAsia="Times New Roman" w:hAnsi="Courier New" w:cs="Courier New"/>
+          <w:b/>
+          <w:color w:val="00B050"/>
           <w:sz w:val="20"/>
           <w:szCs w:val="20"/>
         </w:rPr>
@@ -24757,133 +24759,25 @@
         </w:rPr>
         <w:tab/>
       </w:r>
-      <w:proofErr w:type="spellStart"/>
-      <w:proofErr w:type="gramStart"/>
-      <w:r>
-        <w:rPr>
-          <w:rFonts w:ascii="Courier New" w:eastAsia="Times New Roman" w:hAnsi="Courier New" w:cs="Courier New"/>
-          <w:b/>
-          <w:color w:val="7F0055"/>
-          <w:sz w:val="20"/>
-          <w:szCs w:val="20"/>
-        </w:rPr>
-        <w:t>DatabaseManager</w:t>
-      </w:r>
-      <w:r>
-        <w:rPr>
-          <w:rFonts w:ascii="Courier New" w:eastAsia="Times New Roman" w:hAnsi="Courier New" w:cs="Courier New"/>
-          <w:sz w:val="20"/>
-          <w:szCs w:val="20"/>
-        </w:rPr>
-        <w:t>.insert</w:t>
-      </w:r>
-      <w:proofErr w:type="spellEnd"/>
-      <w:r>
-        <w:rPr>
-          <w:rFonts w:ascii="Courier New" w:eastAsia="Times New Roman" w:hAnsi="Courier New" w:cs="Courier New"/>
-          <w:sz w:val="20"/>
-          <w:szCs w:val="20"/>
-        </w:rPr>
-        <w:t>(</w:t>
-      </w:r>
-      <w:proofErr w:type="gramEnd"/>
-      <w:r>
-        <w:rPr>
-          <w:rFonts w:ascii="Courier New" w:eastAsia="Times New Roman" w:hAnsi="Courier New" w:cs="Courier New"/>
-          <w:sz w:val="20"/>
-          <w:szCs w:val="20"/>
-        </w:rPr>
-        <w:t>'</w:t>
-      </w:r>
-      <w:proofErr w:type="spellStart"/>
-      <w:r>
-        <w:rPr>
-          <w:rFonts w:ascii="Courier New" w:eastAsia="Times New Roman" w:hAnsi="Courier New" w:cs="Courier New"/>
-          <w:sz w:val="20"/>
-          <w:szCs w:val="20"/>
-        </w:rPr>
-        <w:t>driver_queue</w:t>
-      </w:r>
-      <w:proofErr w:type="spellEnd"/>
-      <w:r>
-        <w:rPr>
-          <w:rFonts w:ascii="Courier New" w:eastAsia="Times New Roman" w:hAnsi="Courier New" w:cs="Courier New"/>
-          <w:sz w:val="20"/>
-          <w:szCs w:val="20"/>
-        </w:rPr>
-        <w:t>', '</w:t>
-      </w:r>
-      <w:proofErr w:type="spellStart"/>
-      <w:r>
-        <w:rPr>
-          <w:rFonts w:ascii="Courier New" w:eastAsia="Times New Roman" w:hAnsi="Courier New" w:cs="Courier New"/>
-          <w:sz w:val="20"/>
-          <w:szCs w:val="20"/>
-        </w:rPr>
-        <w:t>queue_id</w:t>
-      </w:r>
-      <w:proofErr w:type="spellEnd"/>
-      <w:r>
-        <w:rPr>
-          <w:rFonts w:ascii="Courier New" w:eastAsia="Times New Roman" w:hAnsi="Courier New" w:cs="Courier New"/>
-          <w:sz w:val="20"/>
-          <w:szCs w:val="20"/>
-        </w:rPr>
-        <w:t xml:space="preserve"> = '+</w:t>
-      </w:r>
-      <w:proofErr w:type="spellStart"/>
-      <w:r>
-        <w:rPr>
-          <w:rFonts w:ascii="Courier New" w:eastAsia="Times New Roman" w:hAnsi="Courier New" w:cs="Courier New"/>
-          <w:sz w:val="20"/>
-          <w:szCs w:val="20"/>
-        </w:rPr>
-        <w:t>queueID</w:t>
-      </w:r>
-      <w:proofErr w:type="spellEnd"/>
-      <w:r>
-        <w:rPr>
-          <w:rFonts w:ascii="Courier New" w:eastAsia="Times New Roman" w:hAnsi="Courier New" w:cs="Courier New"/>
-          <w:sz w:val="20"/>
-          <w:szCs w:val="20"/>
-        </w:rPr>
-        <w:t xml:space="preserve">+', </w:t>
-      </w:r>
-      <w:proofErr w:type="spellStart"/>
-      <w:r>
-        <w:rPr>
-          <w:rFonts w:ascii="Courier New" w:eastAsia="Times New Roman" w:hAnsi="Courier New" w:cs="Courier New"/>
-          <w:sz w:val="20"/>
-          <w:szCs w:val="20"/>
-        </w:rPr>
-        <w:t>driver_id</w:t>
-      </w:r>
-      <w:proofErr w:type="spellEnd"/>
-      <w:r>
-        <w:rPr>
-          <w:rFonts w:ascii="Courier New" w:eastAsia="Times New Roman" w:hAnsi="Courier New" w:cs="Courier New"/>
-          <w:sz w:val="20"/>
-          <w:szCs w:val="20"/>
-        </w:rPr>
-        <w:t xml:space="preserve"> = '+</w:t>
-      </w:r>
-      <w:proofErr w:type="spellStart"/>
-      <w:r>
-        <w:rPr>
-          <w:rFonts w:ascii="Courier New" w:eastAsia="Times New Roman" w:hAnsi="Courier New" w:cs="Courier New"/>
-          <w:sz w:val="20"/>
-          <w:szCs w:val="20"/>
-        </w:rPr>
-        <w:t>driverID</w:t>
-      </w:r>
-      <w:proofErr w:type="spellEnd"/>
-      <w:r>
-        <w:rPr>
-          <w:rFonts w:ascii="Courier New" w:eastAsia="Times New Roman" w:hAnsi="Courier New" w:cs="Courier New"/>
-          <w:sz w:val="20"/>
-          <w:szCs w:val="20"/>
-        </w:rPr>
-        <w:t>);</w:t>
+      <w:r>
+        <w:rPr>
+          <w:rFonts w:ascii="Courier New" w:eastAsia="Times New Roman" w:hAnsi="Courier New" w:cs="Courier New"/>
+          <w:b/>
+          <w:color w:val="00B050"/>
+          <w:sz w:val="20"/>
+          <w:szCs w:val="20"/>
+        </w:rPr>
+        <w:t xml:space="preserve">// Here will be the code to interact with the </w:t>
+      </w:r>
+      <w:r>
+        <w:rPr>
+          <w:rFonts w:ascii="Courier New" w:eastAsia="Times New Roman" w:hAnsi="Courier New" w:cs="Courier New"/>
+          <w:b/>
+          <w:color w:val="00B050"/>
+          <w:sz w:val="20"/>
+          <w:szCs w:val="20"/>
+        </w:rPr>
+        <w:t xml:space="preserve">queue bean and </w:t>
       </w:r>
     </w:p>
     <w:p>
@@ -24909,13 +24803,17 @@
         <w:spacing w:after="0" w:line="240" w:lineRule="auto"/>
         <w:rPr>
           <w:rFonts w:ascii="Courier New" w:eastAsia="Times New Roman" w:hAnsi="Courier New" w:cs="Courier New"/>
-          <w:sz w:val="20"/>
-          <w:szCs w:val="20"/>
-        </w:rPr>
-      </w:pPr>
-      <w:r>
-        <w:rPr>
-          <w:rFonts w:ascii="Courier New" w:eastAsia="Times New Roman" w:hAnsi="Courier New" w:cs="Courier New"/>
+          <w:b/>
+          <w:color w:val="00B050"/>
+          <w:sz w:val="20"/>
+          <w:szCs w:val="20"/>
+        </w:rPr>
+      </w:pPr>
+      <w:r>
+        <w:rPr>
+          <w:rFonts w:ascii="Courier New" w:eastAsia="Times New Roman" w:hAnsi="Courier New" w:cs="Courier New"/>
+          <w:b/>
+          <w:color w:val="00B050"/>
           <w:sz w:val="20"/>
           <w:szCs w:val="20"/>
         </w:rPr>
@@ -24924,10 +24822,13 @@
       <w:r>
         <w:rPr>
           <w:rFonts w:ascii="Courier New" w:eastAsia="Times New Roman" w:hAnsi="Courier New" w:cs="Courier New"/>
-          <w:sz w:val="20"/>
-          <w:szCs w:val="20"/>
-        </w:rPr>
-        <w:t>}</w:t>
+          <w:b/>
+          <w:color w:val="00B050"/>
+          <w:sz w:val="20"/>
+          <w:szCs w:val="20"/>
+        </w:rPr>
+        <w:tab/>
+        <w:t>// driver bean, with the result of the driver inserted in the</w:t>
       </w:r>
     </w:p>
     <w:p>
@@ -24960,123 +24861,53 @@
       <w:r>
         <w:rPr>
           <w:rFonts w:ascii="Courier New" w:eastAsia="Times New Roman" w:hAnsi="Courier New" w:cs="Courier New"/>
-          <w:sz w:val="20"/>
-          <w:szCs w:val="20"/>
-        </w:rPr>
-        <w:t>}</w:t>
-      </w:r>
-    </w:p>
-    <w:p>
-      <w:pPr>
-        <w:pStyle w:val="Nessunaspaziatura"/>
-      </w:pPr>
-    </w:p>
-    <w:p>
-      <w:pPr>
-        <w:pStyle w:val="Nessunaspaziatura"/>
-      </w:pPr>
-    </w:p>
-    <w:p>
-      <w:pPr>
-        <w:pStyle w:val="Nessunaspaziatura"/>
-      </w:pPr>
-    </w:p>
-    <w:p>
-      <w:pPr>
-        <w:pStyle w:val="Nessunaspaziatura"/>
-      </w:pPr>
-    </w:p>
-    <w:p>
-      <w:pPr>
-        <w:pStyle w:val="Nessunaspaziatura"/>
-      </w:pPr>
-    </w:p>
-    <w:p>
-      <w:pPr>
-        <w:pStyle w:val="Nessunaspaziatura"/>
-        <w:outlineLvl w:val="1"/>
-        <w:rPr>
-          <w:b/>
-          <w:color w:val="5B9BD5" w:themeColor="accent1"/>
-          <w:sz w:val="28"/>
-          <w:szCs w:val="28"/>
-        </w:rPr>
-      </w:pPr>
-      <w:bookmarkStart w:id="35" w:name="_Toc441331797"/>
-      <w:r>
-        <w:rPr>
-          <w:b/>
-          <w:color w:val="5B9BD5" w:themeColor="accent1"/>
-          <w:sz w:val="28"/>
-          <w:szCs w:val="28"/>
-        </w:rPr>
-        <w:lastRenderedPageBreak/>
-        <w:t>3.3</w:t>
-      </w:r>
-      <w:r>
-        <w:rPr>
-          <w:b/>
-          <w:color w:val="5B9BD5" w:themeColor="accent1"/>
-          <w:sz w:val="28"/>
-          <w:szCs w:val="28"/>
-        </w:rPr>
-        <w:t xml:space="preserve"> </w:t>
-      </w:r>
-      <w:r>
-        <w:rPr>
-          <w:b/>
-          <w:color w:val="5B9BD5" w:themeColor="accent1"/>
-          <w:sz w:val="28"/>
-          <w:szCs w:val="28"/>
-        </w:rPr>
-        <w:t>Update Driver Status</w:t>
-      </w:r>
-      <w:bookmarkEnd w:id="35"/>
-    </w:p>
-    <w:p>
-      <w:pPr>
-        <w:pStyle w:val="Nessunaspaziatura"/>
-        <w:jc w:val="both"/>
-      </w:pPr>
-      <w:r>
-        <w:t>This algorithm</w:t>
-      </w:r>
-      <w:r>
-        <w:t xml:space="preserve"> is a part of the </w:t>
-      </w:r>
-      <w:proofErr w:type="spellStart"/>
-      <w:r>
-        <w:t>TaxiManager</w:t>
-      </w:r>
-      <w:proofErr w:type="spellEnd"/>
-      <w:r>
-        <w:t xml:space="preserve"> component and</w:t>
-      </w:r>
-      <w:r>
-        <w:t xml:space="preserve"> </w:t>
-      </w:r>
-      <w:proofErr w:type="gramStart"/>
-      <w:r>
-        <w:t>will be used</w:t>
-      </w:r>
-      <w:proofErr w:type="gramEnd"/>
-      <w:r>
-        <w:t xml:space="preserve"> for update the status of the driver.</w:t>
-      </w:r>
-    </w:p>
-    <w:p>
-      <w:pPr>
-        <w:pStyle w:val="Nessunaspaziatura"/>
-        <w:jc w:val="both"/>
-      </w:pPr>
-      <w:r>
-        <w:t>When updating a status, the algorithm will add the driver to a queue or remove it from, accordingly to its new status.</w:t>
-      </w:r>
-    </w:p>
-    <w:p>
-      <w:pPr>
-        <w:pStyle w:val="Nessunaspaziatura"/>
-      </w:pPr>
+          <w:b/>
+          <w:color w:val="00B050"/>
+          <w:sz w:val="20"/>
+          <w:szCs w:val="20"/>
+        </w:rPr>
+        <w:tab/>
+      </w:r>
+      <w:r>
+        <w:rPr>
+          <w:rFonts w:ascii="Courier New" w:eastAsia="Times New Roman" w:hAnsi="Courier New" w:cs="Courier New"/>
+          <w:b/>
+          <w:color w:val="00B050"/>
+          <w:sz w:val="20"/>
+          <w:szCs w:val="20"/>
+        </w:rPr>
+        <w:tab/>
+      </w:r>
+      <w:r>
+        <w:rPr>
+          <w:rFonts w:ascii="Courier New" w:eastAsia="Times New Roman" w:hAnsi="Courier New" w:cs="Courier New"/>
+          <w:b/>
+          <w:color w:val="00B050"/>
+          <w:sz w:val="20"/>
+          <w:szCs w:val="20"/>
+        </w:rPr>
+        <w:t xml:space="preserve">// </w:t>
+      </w:r>
+      <w:r>
+        <w:rPr>
+          <w:rFonts w:ascii="Courier New" w:eastAsia="Times New Roman" w:hAnsi="Courier New" w:cs="Courier New"/>
+          <w:b/>
+          <w:color w:val="00B050"/>
+          <w:sz w:val="20"/>
+          <w:szCs w:val="20"/>
+        </w:rPr>
+        <w:t>queue</w:t>
+      </w:r>
+      <w:r>
+        <w:rPr>
+          <w:rFonts w:ascii="Courier New" w:eastAsia="Times New Roman" w:hAnsi="Courier New" w:cs="Courier New"/>
+          <w:b/>
+          <w:color w:val="00B050"/>
+          <w:sz w:val="20"/>
+          <w:szCs w:val="20"/>
+        </w:rPr>
+        <w:t>.</w:t>
+      </w:r>
     </w:p>
     <w:p>
       <w:pPr>
@@ -25105,117 +24936,21 @@
           <w:szCs w:val="20"/>
         </w:rPr>
       </w:pPr>
-      <w:proofErr w:type="gramStart"/>
-      <w:r>
-        <w:rPr>
-          <w:rFonts w:ascii="Courier New" w:eastAsia="Times New Roman" w:hAnsi="Courier New" w:cs="Courier New"/>
-          <w:b/>
-          <w:color w:val="7F0055"/>
-          <w:sz w:val="20"/>
-          <w:szCs w:val="20"/>
-        </w:rPr>
-        <w:t>public</w:t>
-      </w:r>
-      <w:proofErr w:type="gramEnd"/>
-      <w:r>
-        <w:rPr>
-          <w:rFonts w:ascii="Courier New" w:eastAsia="Times New Roman" w:hAnsi="Courier New" w:cs="Courier New"/>
-          <w:color w:val="7F0055"/>
-          <w:sz w:val="20"/>
-          <w:szCs w:val="20"/>
-        </w:rPr>
-        <w:t xml:space="preserve"> </w:t>
-      </w:r>
-      <w:r>
-        <w:rPr>
-          <w:rFonts w:ascii="Courier New" w:eastAsia="Times New Roman" w:hAnsi="Courier New" w:cs="Courier New"/>
-          <w:b/>
-          <w:color w:val="7F0055"/>
-          <w:sz w:val="20"/>
-          <w:szCs w:val="20"/>
-        </w:rPr>
-        <w:t>void</w:t>
-      </w:r>
-      <w:r>
-        <w:rPr>
-          <w:rFonts w:ascii="Courier New" w:eastAsia="Times New Roman" w:hAnsi="Courier New" w:cs="Courier New"/>
-          <w:color w:val="7F0055"/>
-          <w:sz w:val="20"/>
-          <w:szCs w:val="20"/>
-        </w:rPr>
-        <w:t xml:space="preserve"> </w:t>
-      </w:r>
-      <w:proofErr w:type="spellStart"/>
-      <w:r>
-        <w:rPr>
-          <w:rFonts w:ascii="Courier New" w:eastAsia="Times New Roman" w:hAnsi="Courier New" w:cs="Courier New"/>
-          <w:sz w:val="20"/>
-          <w:szCs w:val="20"/>
-        </w:rPr>
-        <w:t>setDriverStatus</w:t>
-      </w:r>
-      <w:proofErr w:type="spellEnd"/>
-      <w:r>
-        <w:rPr>
-          <w:rFonts w:ascii="Courier New" w:eastAsia="Times New Roman" w:hAnsi="Courier New" w:cs="Courier New"/>
-          <w:sz w:val="20"/>
-          <w:szCs w:val="20"/>
-        </w:rPr>
-        <w:t>(</w:t>
-      </w:r>
-      <w:r>
-        <w:rPr>
-          <w:rFonts w:ascii="Courier New" w:eastAsia="Times New Roman" w:hAnsi="Courier New" w:cs="Courier New"/>
-          <w:b/>
-          <w:color w:val="7F0055"/>
-          <w:sz w:val="20"/>
-          <w:szCs w:val="20"/>
-        </w:rPr>
-        <w:t>Driver</w:t>
-      </w:r>
-      <w:r>
-        <w:rPr>
-          <w:rFonts w:ascii="Courier New" w:eastAsia="Times New Roman" w:hAnsi="Courier New" w:cs="Courier New"/>
-          <w:color w:val="7F0055"/>
-          <w:sz w:val="20"/>
-          <w:szCs w:val="20"/>
-        </w:rPr>
-        <w:t xml:space="preserve"> </w:t>
-      </w:r>
-      <w:r>
-        <w:rPr>
-          <w:rFonts w:ascii="Courier New" w:eastAsia="Times New Roman" w:hAnsi="Courier New" w:cs="Courier New"/>
-          <w:sz w:val="20"/>
-          <w:szCs w:val="20"/>
-        </w:rPr>
-        <w:t xml:space="preserve">driver, </w:t>
-      </w:r>
-      <w:r>
-        <w:rPr>
-          <w:rFonts w:ascii="Courier New" w:eastAsia="Times New Roman" w:hAnsi="Courier New" w:cs="Courier New"/>
-          <w:b/>
-          <w:color w:val="7F0055"/>
-          <w:sz w:val="20"/>
-          <w:szCs w:val="20"/>
-        </w:rPr>
-        <w:t>Status</w:t>
-      </w:r>
-      <w:r>
-        <w:rPr>
-          <w:rFonts w:ascii="Courier New" w:eastAsia="Times New Roman" w:hAnsi="Courier New" w:cs="Courier New"/>
-          <w:color w:val="7F0055"/>
-          <w:sz w:val="20"/>
-          <w:szCs w:val="20"/>
-        </w:rPr>
-        <w:t xml:space="preserve"> </w:t>
-      </w:r>
-      <w:r>
-        <w:rPr>
-          <w:rFonts w:ascii="Courier New" w:eastAsia="Times New Roman" w:hAnsi="Courier New" w:cs="Courier New"/>
-          <w:sz w:val="20"/>
-          <w:szCs w:val="20"/>
-        </w:rPr>
-        <w:t>status) {</w:t>
+      <w:r>
+        <w:rPr>
+          <w:rFonts w:ascii="Courier New" w:eastAsia="Times New Roman" w:hAnsi="Courier New" w:cs="Courier New"/>
+          <w:sz w:val="20"/>
+          <w:szCs w:val="20"/>
+        </w:rPr>
+        <w:tab/>
+      </w:r>
+      <w:r>
+        <w:rPr>
+          <w:rFonts w:ascii="Courier New" w:eastAsia="Times New Roman" w:hAnsi="Courier New" w:cs="Courier New"/>
+          <w:sz w:val="20"/>
+          <w:szCs w:val="20"/>
+        </w:rPr>
+        <w:t>}</w:t>
       </w:r>
     </w:p>
     <w:p>
@@ -25251,75 +24986,120 @@
           <w:sz w:val="20"/>
           <w:szCs w:val="20"/>
         </w:rPr>
-        <w:tab/>
+        <w:t>}</w:t>
+      </w:r>
+    </w:p>
+    <w:p>
+      <w:pPr>
+        <w:pStyle w:val="Nessunaspaziatura"/>
+      </w:pPr>
+    </w:p>
+    <w:p>
+      <w:pPr>
+        <w:pStyle w:val="Nessunaspaziatura"/>
+      </w:pPr>
+    </w:p>
+    <w:p>
+      <w:pPr>
+        <w:pStyle w:val="Nessunaspaziatura"/>
+      </w:pPr>
+    </w:p>
+    <w:p>
+      <w:pPr>
+        <w:pStyle w:val="Nessunaspaziatura"/>
+      </w:pPr>
+    </w:p>
+    <w:p>
+      <w:pPr>
+        <w:pStyle w:val="Nessunaspaziatura"/>
+      </w:pPr>
+    </w:p>
+    <w:p>
+      <w:pPr>
+        <w:pStyle w:val="Nessunaspaziatura"/>
+        <w:outlineLvl w:val="1"/>
+        <w:rPr>
+          <w:b/>
+          <w:color w:val="5B9BD5" w:themeColor="accent1"/>
+          <w:sz w:val="28"/>
+          <w:szCs w:val="28"/>
+        </w:rPr>
+      </w:pPr>
+      <w:bookmarkStart w:id="35" w:name="_Toc441331797"/>
+      <w:r>
+        <w:rPr>
+          <w:b/>
+          <w:color w:val="5B9BD5" w:themeColor="accent1"/>
+          <w:sz w:val="28"/>
+          <w:szCs w:val="28"/>
+        </w:rPr>
+        <w:lastRenderedPageBreak/>
+        <w:t>3.3</w:t>
+      </w:r>
+      <w:r>
+        <w:rPr>
+          <w:b/>
+          <w:color w:val="5B9BD5" w:themeColor="accent1"/>
+          <w:sz w:val="28"/>
+          <w:szCs w:val="28"/>
+        </w:rPr>
+        <w:t xml:space="preserve"> </w:t>
+      </w:r>
+      <w:r>
+        <w:rPr>
+          <w:b/>
+          <w:color w:val="5B9BD5" w:themeColor="accent1"/>
+          <w:sz w:val="28"/>
+          <w:szCs w:val="28"/>
+        </w:rPr>
+        <w:t>Update Driver Status</w:t>
+      </w:r>
+      <w:bookmarkEnd w:id="35"/>
+    </w:p>
+    <w:p>
+      <w:pPr>
+        <w:pStyle w:val="Nessunaspaziatura"/>
+        <w:jc w:val="both"/>
+      </w:pPr>
+      <w:r>
+        <w:t>This algorithm</w:t>
+      </w:r>
+      <w:r>
+        <w:t xml:space="preserve"> is a part of the </w:t>
       </w:r>
       <w:proofErr w:type="spellStart"/>
+      <w:r>
+        <w:t>TaxiManager</w:t>
+      </w:r>
+      <w:proofErr w:type="spellEnd"/>
+      <w:r>
+        <w:t xml:space="preserve"> component and</w:t>
+      </w:r>
+      <w:r>
+        <w:t xml:space="preserve"> </w:t>
+      </w:r>
       <w:proofErr w:type="gramStart"/>
       <w:r>
-        <w:rPr>
-          <w:rFonts w:ascii="Courier New" w:eastAsia="Times New Roman" w:hAnsi="Courier New" w:cs="Courier New"/>
-          <w:b/>
-          <w:color w:val="7F0055"/>
-          <w:sz w:val="20"/>
-          <w:szCs w:val="20"/>
-        </w:rPr>
-        <w:t>int</w:t>
-      </w:r>
-      <w:proofErr w:type="spellEnd"/>
+        <w:t>will be used</w:t>
+      </w:r>
       <w:proofErr w:type="gramEnd"/>
       <w:r>
-        <w:rPr>
-          <w:rFonts w:ascii="Courier New" w:eastAsia="Times New Roman" w:hAnsi="Courier New" w:cs="Courier New"/>
-          <w:color w:val="7F0055"/>
-          <w:sz w:val="20"/>
-          <w:szCs w:val="20"/>
-        </w:rPr>
-        <w:t xml:space="preserve"> </w:t>
-      </w:r>
-      <w:proofErr w:type="spellStart"/>
-      <w:r>
-        <w:rPr>
-          <w:rFonts w:ascii="Courier New" w:eastAsia="Times New Roman" w:hAnsi="Courier New" w:cs="Courier New"/>
-          <w:sz w:val="20"/>
-          <w:szCs w:val="20"/>
-        </w:rPr>
-        <w:t>driverID</w:t>
-      </w:r>
-      <w:proofErr w:type="spellEnd"/>
-      <w:r>
-        <w:rPr>
-          <w:rFonts w:ascii="Courier New" w:eastAsia="Times New Roman" w:hAnsi="Courier New" w:cs="Courier New"/>
-          <w:sz w:val="20"/>
-          <w:szCs w:val="20"/>
-        </w:rPr>
-        <w:t xml:space="preserve"> = </w:t>
-      </w:r>
-      <w:proofErr w:type="spellStart"/>
-      <w:r>
-        <w:rPr>
-          <w:rFonts w:ascii="Courier New" w:eastAsia="Times New Roman" w:hAnsi="Courier New" w:cs="Courier New"/>
-          <w:sz w:val="20"/>
-          <w:szCs w:val="20"/>
-        </w:rPr>
-        <w:t>driver.getID</w:t>
-      </w:r>
-      <w:proofErr w:type="spellEnd"/>
-      <w:r>
-        <w:rPr>
-          <w:rFonts w:ascii="Courier New" w:eastAsia="Times New Roman" w:hAnsi="Courier New" w:cs="Courier New"/>
-          <w:sz w:val="20"/>
-          <w:szCs w:val="20"/>
-        </w:rPr>
-        <w:t>()</w:t>
-      </w:r>
-      <w:r>
-        <w:rPr>
-          <w:rFonts w:ascii="Courier New" w:eastAsia="Times New Roman" w:hAnsi="Courier New" w:cs="Courier New"/>
-          <w:sz w:val="20"/>
-          <w:szCs w:val="20"/>
-        </w:rPr>
-        <w:t>;</w:t>
-      </w:r>
+        <w:t xml:space="preserve"> for update the status of the driver.</w:t>
+      </w:r>
+    </w:p>
+    <w:p>
+      <w:pPr>
+        <w:pStyle w:val="Nessunaspaziatura"/>
+        <w:jc w:val="both"/>
+      </w:pPr>
+      <w:r>
+        <w:t>When updating a status, the algorithm will add the driver to a queue or remove it from, accordingly to its new status.</w:t>
+      </w:r>
+    </w:p>
+    <w:p>
+      <w:pPr>
+        <w:pStyle w:val="Nessunaspaziatura"/>
+      </w:pPr>
     </w:p>
     <w:p>
       <w:pPr>
@@ -25344,29 +25124,121 @@
         <w:spacing w:after="0" w:line="240" w:lineRule="auto"/>
         <w:rPr>
           <w:rFonts w:ascii="Courier New" w:eastAsia="Times New Roman" w:hAnsi="Courier New" w:cs="Courier New"/>
-          <w:b/>
-          <w:color w:val="00B050"/>
-          <w:sz w:val="20"/>
-          <w:szCs w:val="20"/>
-        </w:rPr>
-      </w:pPr>
-      <w:r>
-        <w:rPr>
-          <w:rFonts w:ascii="Courier New" w:eastAsia="Times New Roman" w:hAnsi="Courier New" w:cs="Courier New"/>
-          <w:sz w:val="20"/>
-          <w:szCs w:val="20"/>
-        </w:rPr>
-        <w:tab/>
-      </w:r>
-      <w:r>
-        <w:rPr>
-          <w:rFonts w:ascii="Courier New" w:eastAsia="Times New Roman" w:hAnsi="Courier New" w:cs="Courier New"/>
-          <w:b/>
-          <w:color w:val="00B050"/>
-          <w:sz w:val="20"/>
-          <w:szCs w:val="20"/>
-        </w:rPr>
-        <w:t>// If the new status is not available, the driver must be removed from</w:t>
+          <w:sz w:val="20"/>
+          <w:szCs w:val="20"/>
+        </w:rPr>
+      </w:pPr>
+      <w:proofErr w:type="gramStart"/>
+      <w:r>
+        <w:rPr>
+          <w:rFonts w:ascii="Courier New" w:eastAsia="Times New Roman" w:hAnsi="Courier New" w:cs="Courier New"/>
+          <w:b/>
+          <w:color w:val="7F0055"/>
+          <w:sz w:val="20"/>
+          <w:szCs w:val="20"/>
+        </w:rPr>
+        <w:t>public</w:t>
+      </w:r>
+      <w:proofErr w:type="gramEnd"/>
+      <w:r>
+        <w:rPr>
+          <w:rFonts w:ascii="Courier New" w:eastAsia="Times New Roman" w:hAnsi="Courier New" w:cs="Courier New"/>
+          <w:color w:val="7F0055"/>
+          <w:sz w:val="20"/>
+          <w:szCs w:val="20"/>
+        </w:rPr>
+        <w:t xml:space="preserve"> </w:t>
+      </w:r>
+      <w:r>
+        <w:rPr>
+          <w:rFonts w:ascii="Courier New" w:eastAsia="Times New Roman" w:hAnsi="Courier New" w:cs="Courier New"/>
+          <w:b/>
+          <w:color w:val="7F0055"/>
+          <w:sz w:val="20"/>
+          <w:szCs w:val="20"/>
+        </w:rPr>
+        <w:t>void</w:t>
+      </w:r>
+      <w:r>
+        <w:rPr>
+          <w:rFonts w:ascii="Courier New" w:eastAsia="Times New Roman" w:hAnsi="Courier New" w:cs="Courier New"/>
+          <w:color w:val="7F0055"/>
+          <w:sz w:val="20"/>
+          <w:szCs w:val="20"/>
+        </w:rPr>
+        <w:t xml:space="preserve"> </w:t>
+      </w:r>
+      <w:proofErr w:type="spellStart"/>
+      <w:r>
+        <w:rPr>
+          <w:rFonts w:ascii="Courier New" w:eastAsia="Times New Roman" w:hAnsi="Courier New" w:cs="Courier New"/>
+          <w:sz w:val="20"/>
+          <w:szCs w:val="20"/>
+        </w:rPr>
+        <w:t>setDriverStatus</w:t>
+      </w:r>
+      <w:proofErr w:type="spellEnd"/>
+      <w:r>
+        <w:rPr>
+          <w:rFonts w:ascii="Courier New" w:eastAsia="Times New Roman" w:hAnsi="Courier New" w:cs="Courier New"/>
+          <w:sz w:val="20"/>
+          <w:szCs w:val="20"/>
+        </w:rPr>
+        <w:t>(</w:t>
+      </w:r>
+      <w:r>
+        <w:rPr>
+          <w:rFonts w:ascii="Courier New" w:eastAsia="Times New Roman" w:hAnsi="Courier New" w:cs="Courier New"/>
+          <w:b/>
+          <w:color w:val="7F0055"/>
+          <w:sz w:val="20"/>
+          <w:szCs w:val="20"/>
+        </w:rPr>
+        <w:t>Driver</w:t>
+      </w:r>
+      <w:r>
+        <w:rPr>
+          <w:rFonts w:ascii="Courier New" w:eastAsia="Times New Roman" w:hAnsi="Courier New" w:cs="Courier New"/>
+          <w:color w:val="7F0055"/>
+          <w:sz w:val="20"/>
+          <w:szCs w:val="20"/>
+        </w:rPr>
+        <w:t xml:space="preserve"> </w:t>
+      </w:r>
+      <w:r>
+        <w:rPr>
+          <w:rFonts w:ascii="Courier New" w:eastAsia="Times New Roman" w:hAnsi="Courier New" w:cs="Courier New"/>
+          <w:sz w:val="20"/>
+          <w:szCs w:val="20"/>
+        </w:rPr>
+        <w:t xml:space="preserve">driver, </w:t>
+      </w:r>
+      <w:r>
+        <w:rPr>
+          <w:rFonts w:ascii="Courier New" w:eastAsia="Times New Roman" w:hAnsi="Courier New" w:cs="Courier New"/>
+          <w:b/>
+          <w:color w:val="7F0055"/>
+          <w:sz w:val="20"/>
+          <w:szCs w:val="20"/>
+        </w:rPr>
+        <w:t>Status</w:t>
+      </w:r>
+      <w:r>
+        <w:rPr>
+          <w:rFonts w:ascii="Courier New" w:eastAsia="Times New Roman" w:hAnsi="Courier New" w:cs="Courier New"/>
+          <w:color w:val="7F0055"/>
+          <w:sz w:val="20"/>
+          <w:szCs w:val="20"/>
+        </w:rPr>
+        <w:t xml:space="preserve"> </w:t>
+      </w:r>
+      <w:r>
+        <w:rPr>
+          <w:rFonts w:ascii="Courier New" w:eastAsia="Times New Roman" w:hAnsi="Courier New" w:cs="Courier New"/>
+          <w:sz w:val="20"/>
+          <w:szCs w:val="20"/>
+        </w:rPr>
+        <w:t>status) {</w:t>
       </w:r>
     </w:p>
     <w:p>
@@ -25392,22 +25264,84 @@
         <w:spacing w:after="0" w:line="240" w:lineRule="auto"/>
         <w:rPr>
           <w:rFonts w:ascii="Courier New" w:eastAsia="Times New Roman" w:hAnsi="Courier New" w:cs="Courier New"/>
-          <w:b/>
-          <w:color w:val="00B050"/>
-          <w:sz w:val="20"/>
-          <w:szCs w:val="20"/>
-        </w:rPr>
-      </w:pPr>
-      <w:r>
-        <w:rPr>
-          <w:rFonts w:ascii="Courier New" w:eastAsia="Times New Roman" w:hAnsi="Courier New" w:cs="Courier New"/>
-          <w:b/>
-          <w:color w:val="00B050"/>
+          <w:sz w:val="20"/>
+          <w:szCs w:val="20"/>
+        </w:rPr>
+      </w:pPr>
+      <w:r>
+        <w:rPr>
+          <w:rFonts w:ascii="Courier New" w:eastAsia="Times New Roman" w:hAnsi="Courier New" w:cs="Courier New"/>
           <w:sz w:val="20"/>
           <w:szCs w:val="20"/>
         </w:rPr>
         <w:tab/>
-        <w:t>// its queue</w:t>
+      </w:r>
+      <w:proofErr w:type="spellStart"/>
+      <w:proofErr w:type="gramStart"/>
+      <w:r>
+        <w:rPr>
+          <w:rFonts w:ascii="Courier New" w:eastAsia="Times New Roman" w:hAnsi="Courier New" w:cs="Courier New"/>
+          <w:b/>
+          <w:color w:val="7F0055"/>
+          <w:sz w:val="20"/>
+          <w:szCs w:val="20"/>
+        </w:rPr>
+        <w:t>int</w:t>
+      </w:r>
+      <w:proofErr w:type="spellEnd"/>
+      <w:proofErr w:type="gramEnd"/>
+      <w:r>
+        <w:rPr>
+          <w:rFonts w:ascii="Courier New" w:eastAsia="Times New Roman" w:hAnsi="Courier New" w:cs="Courier New"/>
+          <w:color w:val="7F0055"/>
+          <w:sz w:val="20"/>
+          <w:szCs w:val="20"/>
+        </w:rPr>
+        <w:t xml:space="preserve"> </w:t>
+      </w:r>
+      <w:proofErr w:type="spellStart"/>
+      <w:r>
+        <w:rPr>
+          <w:rFonts w:ascii="Courier New" w:eastAsia="Times New Roman" w:hAnsi="Courier New" w:cs="Courier New"/>
+          <w:sz w:val="20"/>
+          <w:szCs w:val="20"/>
+        </w:rPr>
+        <w:t>driverID</w:t>
+      </w:r>
+      <w:proofErr w:type="spellEnd"/>
+      <w:r>
+        <w:rPr>
+          <w:rFonts w:ascii="Courier New" w:eastAsia="Times New Roman" w:hAnsi="Courier New" w:cs="Courier New"/>
+          <w:sz w:val="20"/>
+          <w:szCs w:val="20"/>
+        </w:rPr>
+        <w:t xml:space="preserve"> = </w:t>
+      </w:r>
+      <w:proofErr w:type="spellStart"/>
+      <w:r>
+        <w:rPr>
+          <w:rFonts w:ascii="Courier New" w:eastAsia="Times New Roman" w:hAnsi="Courier New" w:cs="Courier New"/>
+          <w:sz w:val="20"/>
+          <w:szCs w:val="20"/>
+        </w:rPr>
+        <w:t>driver.getID</w:t>
+      </w:r>
+      <w:proofErr w:type="spellEnd"/>
+      <w:r>
+        <w:rPr>
+          <w:rFonts w:ascii="Courier New" w:eastAsia="Times New Roman" w:hAnsi="Courier New" w:cs="Courier New"/>
+          <w:sz w:val="20"/>
+          <w:szCs w:val="20"/>
+        </w:rPr>
+        <w:t>()</w:t>
+      </w:r>
+      <w:r>
+        <w:rPr>
+          <w:rFonts w:ascii="Courier New" w:eastAsia="Times New Roman" w:hAnsi="Courier New" w:cs="Courier New"/>
+          <w:sz w:val="20"/>
+          <w:szCs w:val="20"/>
+        </w:rPr>
+        <w:t>;</w:t>
       </w:r>
     </w:p>
     <w:p>
@@ -25433,6 +25367,8 @@
         <w:spacing w:after="0" w:line="240" w:lineRule="auto"/>
         <w:rPr>
           <w:rFonts w:ascii="Courier New" w:eastAsia="Times New Roman" w:hAnsi="Courier New" w:cs="Courier New"/>
+          <w:b/>
+          <w:color w:val="00B050"/>
           <w:sz w:val="20"/>
           <w:szCs w:val="20"/>
         </w:rPr>
@@ -25445,79 +25381,15 @@
         </w:rPr>
         <w:tab/>
       </w:r>
-      <w:proofErr w:type="gramStart"/>
-      <w:r>
-        <w:rPr>
-          <w:rFonts w:ascii="Courier New" w:eastAsia="Times New Roman" w:hAnsi="Courier New" w:cs="Courier New"/>
-          <w:b/>
-          <w:color w:val="7F0055"/>
-          <w:sz w:val="20"/>
-          <w:szCs w:val="20"/>
-        </w:rPr>
-        <w:t>if</w:t>
-      </w:r>
-      <w:r>
-        <w:rPr>
-          <w:rFonts w:ascii="Courier New" w:eastAsia="Times New Roman" w:hAnsi="Courier New" w:cs="Courier New"/>
-          <w:sz w:val="20"/>
-          <w:szCs w:val="20"/>
-        </w:rPr>
-        <w:t>(</w:t>
-      </w:r>
-      <w:proofErr w:type="gramEnd"/>
-      <w:r>
-        <w:rPr>
-          <w:rFonts w:ascii="Courier New" w:eastAsia="Times New Roman" w:hAnsi="Courier New" w:cs="Courier New"/>
-          <w:sz w:val="20"/>
-          <w:szCs w:val="20"/>
-        </w:rPr>
-        <w:t>!</w:t>
-      </w:r>
-      <w:proofErr w:type="spellStart"/>
-      <w:r>
-        <w:rPr>
-          <w:rFonts w:ascii="Courier New" w:eastAsia="Times New Roman" w:hAnsi="Courier New" w:cs="Courier New"/>
-          <w:sz w:val="20"/>
-          <w:szCs w:val="20"/>
-        </w:rPr>
-        <w:t>status.equals</w:t>
-      </w:r>
-      <w:proofErr w:type="spellEnd"/>
-      <w:r>
-        <w:rPr>
-          <w:rFonts w:ascii="Courier New" w:eastAsia="Times New Roman" w:hAnsi="Courier New" w:cs="Courier New"/>
-          <w:sz w:val="20"/>
-          <w:szCs w:val="20"/>
-        </w:rPr>
-        <w:t>(</w:t>
-      </w:r>
-      <w:proofErr w:type="spellStart"/>
-      <w:r>
-        <w:rPr>
-          <w:rFonts w:ascii="Courier New" w:eastAsia="Times New Roman" w:hAnsi="Courier New" w:cs="Courier New"/>
-          <w:b/>
-          <w:color w:val="7F0055"/>
-          <w:sz w:val="20"/>
-          <w:szCs w:val="20"/>
-        </w:rPr>
-        <w:t>Status</w:t>
-      </w:r>
-      <w:r>
-        <w:rPr>
-          <w:rFonts w:ascii="Courier New" w:eastAsia="Times New Roman" w:hAnsi="Courier New" w:cs="Courier New"/>
-          <w:sz w:val="20"/>
-          <w:szCs w:val="20"/>
-        </w:rPr>
-        <w:t>.AVAILABLE</w:t>
-      </w:r>
-      <w:proofErr w:type="spellEnd"/>
-      <w:r>
-        <w:rPr>
-          <w:rFonts w:ascii="Courier New" w:eastAsia="Times New Roman" w:hAnsi="Courier New" w:cs="Courier New"/>
-          <w:sz w:val="20"/>
-          <w:szCs w:val="20"/>
-        </w:rPr>
-        <w:t>)) {</w:t>
+      <w:r>
+        <w:rPr>
+          <w:rFonts w:ascii="Courier New" w:eastAsia="Times New Roman" w:hAnsi="Courier New" w:cs="Courier New"/>
+          <w:b/>
+          <w:color w:val="00B050"/>
+          <w:sz w:val="20"/>
+          <w:szCs w:val="20"/>
+        </w:rPr>
+        <w:t>// If the new status is not available, the driver must be removed from</w:t>
       </w:r>
     </w:p>
     <w:p>
@@ -25543,100 +25415,22 @@
         <w:spacing w:after="0" w:line="240" w:lineRule="auto"/>
         <w:rPr>
           <w:rFonts w:ascii="Courier New" w:eastAsia="Times New Roman" w:hAnsi="Courier New" w:cs="Courier New"/>
-          <w:sz w:val="20"/>
-          <w:szCs w:val="20"/>
-        </w:rPr>
-      </w:pPr>
-      <w:r>
-        <w:rPr>
-          <w:rFonts w:ascii="Courier New" w:eastAsia="Times New Roman" w:hAnsi="Courier New" w:cs="Courier New"/>
+          <w:b/>
+          <w:color w:val="00B050"/>
+          <w:sz w:val="20"/>
+          <w:szCs w:val="20"/>
+        </w:rPr>
+      </w:pPr>
+      <w:r>
+        <w:rPr>
+          <w:rFonts w:ascii="Courier New" w:eastAsia="Times New Roman" w:hAnsi="Courier New" w:cs="Courier New"/>
+          <w:b/>
+          <w:color w:val="00B050"/>
           <w:sz w:val="20"/>
           <w:szCs w:val="20"/>
         </w:rPr>
         <w:tab/>
-      </w:r>
-      <w:r>
-        <w:rPr>
-          <w:rFonts w:ascii="Courier New" w:eastAsia="Times New Roman" w:hAnsi="Courier New" w:cs="Courier New"/>
-          <w:sz w:val="20"/>
-          <w:szCs w:val="20"/>
-        </w:rPr>
-        <w:tab/>
-      </w:r>
-      <w:r>
-        <w:rPr>
-          <w:rFonts w:ascii="Courier New" w:eastAsia="Times New Roman" w:hAnsi="Courier New" w:cs="Courier New"/>
-          <w:b/>
-          <w:color w:val="7F0055"/>
-          <w:sz w:val="20"/>
-          <w:szCs w:val="20"/>
-        </w:rPr>
-        <w:t>Queue</w:t>
-      </w:r>
-      <w:r>
-        <w:rPr>
-          <w:rFonts w:ascii="Courier New" w:eastAsia="Times New Roman" w:hAnsi="Courier New" w:cs="Courier New"/>
-          <w:color w:val="7F0055"/>
-          <w:sz w:val="20"/>
-          <w:szCs w:val="20"/>
-        </w:rPr>
-        <w:t xml:space="preserve"> </w:t>
-      </w:r>
-      <w:proofErr w:type="spellStart"/>
-      <w:r>
-        <w:rPr>
-          <w:rFonts w:ascii="Courier New" w:eastAsia="Times New Roman" w:hAnsi="Courier New" w:cs="Courier New"/>
-          <w:sz w:val="20"/>
-          <w:szCs w:val="20"/>
-        </w:rPr>
-        <w:t>queue</w:t>
-      </w:r>
-      <w:proofErr w:type="spellEnd"/>
-      <w:r>
-        <w:rPr>
-          <w:rFonts w:ascii="Courier New" w:eastAsia="Times New Roman" w:hAnsi="Courier New" w:cs="Courier New"/>
-          <w:sz w:val="20"/>
-          <w:szCs w:val="20"/>
-        </w:rPr>
-        <w:t xml:space="preserve"> = </w:t>
-      </w:r>
-      <w:proofErr w:type="spellStart"/>
-      <w:proofErr w:type="gramStart"/>
-      <w:r>
-        <w:rPr>
-          <w:rFonts w:ascii="Courier New" w:eastAsia="Times New Roman" w:hAnsi="Courier New" w:cs="Courier New"/>
-          <w:b/>
-          <w:color w:val="7F0055"/>
-          <w:sz w:val="20"/>
-          <w:szCs w:val="20"/>
-        </w:rPr>
-        <w:t>this</w:t>
-      </w:r>
-      <w:r>
-        <w:rPr>
-          <w:rFonts w:ascii="Courier New" w:eastAsia="Times New Roman" w:hAnsi="Courier New" w:cs="Courier New"/>
-          <w:sz w:val="20"/>
-          <w:szCs w:val="20"/>
-        </w:rPr>
-        <w:t>.getDriverQueue</w:t>
-      </w:r>
-      <w:proofErr w:type="spellEnd"/>
-      <w:r>
-        <w:rPr>
-          <w:rFonts w:ascii="Courier New" w:eastAsia="Times New Roman" w:hAnsi="Courier New" w:cs="Courier New"/>
-          <w:sz w:val="20"/>
-          <w:szCs w:val="20"/>
-        </w:rPr>
-        <w:t>(</w:t>
-      </w:r>
-      <w:proofErr w:type="gramEnd"/>
-      <w:r>
-        <w:rPr>
-          <w:rFonts w:ascii="Courier New" w:eastAsia="Times New Roman" w:hAnsi="Courier New" w:cs="Courier New"/>
-          <w:sz w:val="20"/>
-          <w:szCs w:val="20"/>
-        </w:rPr>
-        <w:t>driver);</w:t>
+        <w:t>// its queue</w:t>
       </w:r>
     </w:p>
     <w:p>
@@ -25674,14 +25468,6 @@
         </w:rPr>
         <w:tab/>
       </w:r>
-      <w:r>
-        <w:rPr>
-          <w:rFonts w:ascii="Courier New" w:eastAsia="Times New Roman" w:hAnsi="Courier New" w:cs="Courier New"/>
-          <w:sz w:val="20"/>
-          <w:szCs w:val="20"/>
-        </w:rPr>
-        <w:tab/>
-      </w:r>
       <w:proofErr w:type="gramStart"/>
       <w:r>
         <w:rPr>
@@ -25717,7 +25503,7 @@
           <w:sz w:val="20"/>
           <w:szCs w:val="20"/>
         </w:rPr>
-        <w:t>queue.isEmpty</w:t>
+        <w:t>status.equals</w:t>
       </w:r>
       <w:proofErr w:type="spellEnd"/>
       <w:r>
@@ -25726,7 +25512,35 @@
           <w:sz w:val="20"/>
           <w:szCs w:val="20"/>
         </w:rPr>
-        <w:t>()) {</w:t>
+        <w:t>(</w:t>
+      </w:r>
+      <w:proofErr w:type="spellStart"/>
+      <w:r>
+        <w:rPr>
+          <w:rFonts w:ascii="Courier New" w:eastAsia="Times New Roman" w:hAnsi="Courier New" w:cs="Courier New"/>
+          <w:b/>
+          <w:color w:val="7F0055"/>
+          <w:sz w:val="20"/>
+          <w:szCs w:val="20"/>
+        </w:rPr>
+        <w:t>Status</w:t>
+      </w:r>
+      <w:r>
+        <w:rPr>
+          <w:rFonts w:ascii="Courier New" w:eastAsia="Times New Roman" w:hAnsi="Courier New" w:cs="Courier New"/>
+          <w:sz w:val="20"/>
+          <w:szCs w:val="20"/>
+        </w:rPr>
+        <w:t>.AVAILABLE</w:t>
+      </w:r>
+      <w:proofErr w:type="spellEnd"/>
+      <w:r>
+        <w:rPr>
+          <w:rFonts w:ascii="Courier New" w:eastAsia="Times New Roman" w:hAnsi="Courier New" w:cs="Courier New"/>
+          <w:sz w:val="20"/>
+          <w:szCs w:val="20"/>
+        </w:rPr>
+        <w:t>)) {</w:t>
       </w:r>
     </w:p>
     <w:p>
@@ -25775,10 +25589,39 @@
       <w:r>
         <w:rPr>
           <w:rFonts w:ascii="Courier New" w:eastAsia="Times New Roman" w:hAnsi="Courier New" w:cs="Courier New"/>
-          <w:sz w:val="20"/>
-          <w:szCs w:val="20"/>
-        </w:rPr>
-        <w:tab/>
+          <w:b/>
+          <w:color w:val="7F0055"/>
+          <w:sz w:val="20"/>
+          <w:szCs w:val="20"/>
+        </w:rPr>
+        <w:t>Queue</w:t>
+      </w:r>
+      <w:r>
+        <w:rPr>
+          <w:rFonts w:ascii="Courier New" w:eastAsia="Times New Roman" w:hAnsi="Courier New" w:cs="Courier New"/>
+          <w:color w:val="7F0055"/>
+          <w:sz w:val="20"/>
+          <w:szCs w:val="20"/>
+        </w:rPr>
+        <w:t xml:space="preserve"> </w:t>
+      </w:r>
+      <w:proofErr w:type="spellStart"/>
+      <w:r>
+        <w:rPr>
+          <w:rFonts w:ascii="Courier New" w:eastAsia="Times New Roman" w:hAnsi="Courier New" w:cs="Courier New"/>
+          <w:sz w:val="20"/>
+          <w:szCs w:val="20"/>
+        </w:rPr>
+        <w:t>queue</w:t>
+      </w:r>
+      <w:proofErr w:type="spellEnd"/>
+      <w:r>
+        <w:rPr>
+          <w:rFonts w:ascii="Courier New" w:eastAsia="Times New Roman" w:hAnsi="Courier New" w:cs="Courier New"/>
+          <w:sz w:val="20"/>
+          <w:szCs w:val="20"/>
+        </w:rPr>
+        <w:t xml:space="preserve"> = </w:t>
       </w:r>
       <w:proofErr w:type="spellStart"/>
       <w:proofErr w:type="gramStart"/>
@@ -25790,15 +25633,15 @@
           <w:sz w:val="20"/>
           <w:szCs w:val="20"/>
         </w:rPr>
-        <w:t>QueueManager</w:t>
-      </w:r>
-      <w:r>
-        <w:rPr>
-          <w:rFonts w:ascii="Courier New" w:eastAsia="Times New Roman" w:hAnsi="Courier New" w:cs="Courier New"/>
-          <w:sz w:val="20"/>
-          <w:szCs w:val="20"/>
-        </w:rPr>
-        <w:t>.removeDriverFromQueue</w:t>
+        <w:t>this</w:t>
+      </w:r>
+      <w:r>
+        <w:rPr>
+          <w:rFonts w:ascii="Courier New" w:eastAsia="Times New Roman" w:hAnsi="Courier New" w:cs="Courier New"/>
+          <w:sz w:val="20"/>
+          <w:szCs w:val="20"/>
+        </w:rPr>
+        <w:t>.getDriverQueue</w:t>
       </w:r>
       <w:proofErr w:type="spellEnd"/>
       <w:r>
@@ -25816,7 +25659,7 @@
           <w:sz w:val="20"/>
           <w:szCs w:val="20"/>
         </w:rPr>
-        <w:t>driver, queue);</w:t>
+        <w:t>driver);</w:t>
       </w:r>
     </w:p>
     <w:p>
@@ -25861,7 +25704,52 @@
           <w:szCs w:val="20"/>
         </w:rPr>
         <w:tab/>
-        <w:t>}</w:t>
+      </w:r>
+      <w:proofErr w:type="gramStart"/>
+      <w:r>
+        <w:rPr>
+          <w:rFonts w:ascii="Courier New" w:eastAsia="Times New Roman" w:hAnsi="Courier New" w:cs="Courier New"/>
+          <w:b/>
+          <w:color w:val="7F0055"/>
+          <w:sz w:val="20"/>
+          <w:szCs w:val="20"/>
+        </w:rPr>
+        <w:t>if</w:t>
+      </w:r>
+      <w:r>
+        <w:rPr>
+          <w:rFonts w:ascii="Courier New" w:eastAsia="Times New Roman" w:hAnsi="Courier New" w:cs="Courier New"/>
+          <w:sz w:val="20"/>
+          <w:szCs w:val="20"/>
+        </w:rPr>
+        <w:t>(</w:t>
+      </w:r>
+      <w:proofErr w:type="gramEnd"/>
+      <w:r>
+        <w:rPr>
+          <w:rFonts w:ascii="Courier New" w:eastAsia="Times New Roman" w:hAnsi="Courier New" w:cs="Courier New"/>
+          <w:sz w:val="20"/>
+          <w:szCs w:val="20"/>
+        </w:rPr>
+        <w:t>!</w:t>
+      </w:r>
+      <w:proofErr w:type="spellStart"/>
+      <w:r>
+        <w:rPr>
+          <w:rFonts w:ascii="Courier New" w:eastAsia="Times New Roman" w:hAnsi="Courier New" w:cs="Courier New"/>
+          <w:sz w:val="20"/>
+          <w:szCs w:val="20"/>
+        </w:rPr>
+        <w:t>queue.isEmpty</w:t>
+      </w:r>
+      <w:proofErr w:type="spellEnd"/>
+      <w:r>
+        <w:rPr>
+          <w:rFonts w:ascii="Courier New" w:eastAsia="Times New Roman" w:hAnsi="Courier New" w:cs="Courier New"/>
+          <w:sz w:val="20"/>
+          <w:szCs w:val="20"/>
+        </w:rPr>
+        <w:t>()) {</w:t>
       </w:r>
     </w:p>
     <w:p>
@@ -25898,7 +25786,60 @@
           <w:szCs w:val="20"/>
         </w:rPr>
         <w:tab/>
-        <w:t>}</w:t>
+      </w:r>
+      <w:r>
+        <w:rPr>
+          <w:rFonts w:ascii="Courier New" w:eastAsia="Times New Roman" w:hAnsi="Courier New" w:cs="Courier New"/>
+          <w:sz w:val="20"/>
+          <w:szCs w:val="20"/>
+        </w:rPr>
+        <w:tab/>
+      </w:r>
+      <w:r>
+        <w:rPr>
+          <w:rFonts w:ascii="Courier New" w:eastAsia="Times New Roman" w:hAnsi="Courier New" w:cs="Courier New"/>
+          <w:sz w:val="20"/>
+          <w:szCs w:val="20"/>
+        </w:rPr>
+        <w:tab/>
+      </w:r>
+      <w:proofErr w:type="spellStart"/>
+      <w:proofErr w:type="gramStart"/>
+      <w:r>
+        <w:rPr>
+          <w:rFonts w:ascii="Courier New" w:eastAsia="Times New Roman" w:hAnsi="Courier New" w:cs="Courier New"/>
+          <w:b/>
+          <w:color w:val="7F0055"/>
+          <w:sz w:val="20"/>
+          <w:szCs w:val="20"/>
+        </w:rPr>
+        <w:t>QueueManager</w:t>
+      </w:r>
+      <w:r>
+        <w:rPr>
+          <w:rFonts w:ascii="Courier New" w:eastAsia="Times New Roman" w:hAnsi="Courier New" w:cs="Courier New"/>
+          <w:sz w:val="20"/>
+          <w:szCs w:val="20"/>
+        </w:rPr>
+        <w:t>.removeDriverFromQueue</w:t>
+      </w:r>
+      <w:proofErr w:type="spellEnd"/>
+      <w:r>
+        <w:rPr>
+          <w:rFonts w:ascii="Courier New" w:eastAsia="Times New Roman" w:hAnsi="Courier New" w:cs="Courier New"/>
+          <w:sz w:val="20"/>
+          <w:szCs w:val="20"/>
+        </w:rPr>
+        <w:t>(</w:t>
+      </w:r>
+      <w:proofErr w:type="gramEnd"/>
+      <w:r>
+        <w:rPr>
+          <w:rFonts w:ascii="Courier New" w:eastAsia="Times New Roman" w:hAnsi="Courier New" w:cs="Courier New"/>
+          <w:sz w:val="20"/>
+          <w:szCs w:val="20"/>
+        </w:rPr>
+        <w:t>driver, queue);</w:t>
       </w:r>
     </w:p>
     <w:p>
@@ -25936,34 +25877,14 @@
         </w:rPr>
         <w:tab/>
       </w:r>
-      <w:proofErr w:type="gramStart"/>
-      <w:r>
-        <w:rPr>
-          <w:rFonts w:ascii="Courier New" w:eastAsia="Times New Roman" w:hAnsi="Courier New" w:cs="Courier New"/>
-          <w:b/>
-          <w:color w:val="7F0055"/>
-          <w:sz w:val="20"/>
-          <w:szCs w:val="20"/>
-        </w:rPr>
-        <w:t>else</w:t>
-      </w:r>
-      <w:proofErr w:type="gramEnd"/>
-      <w:r>
-        <w:rPr>
-          <w:rFonts w:ascii="Courier New" w:eastAsia="Times New Roman" w:hAnsi="Courier New" w:cs="Courier New"/>
-          <w:color w:val="7F0055"/>
-          <w:sz w:val="20"/>
-          <w:szCs w:val="20"/>
-        </w:rPr>
-        <w:t xml:space="preserve"> </w:t>
-      </w:r>
-      <w:r>
-        <w:rPr>
-          <w:rFonts w:ascii="Courier New" w:eastAsia="Times New Roman" w:hAnsi="Courier New" w:cs="Courier New"/>
-          <w:sz w:val="20"/>
-          <w:szCs w:val="20"/>
-        </w:rPr>
-        <w:t>{</w:t>
+      <w:r>
+        <w:rPr>
+          <w:rFonts w:ascii="Courier New" w:eastAsia="Times New Roman" w:hAnsi="Courier New" w:cs="Courier New"/>
+          <w:sz w:val="20"/>
+          <w:szCs w:val="20"/>
+        </w:rPr>
+        <w:tab/>
+        <w:t>}</w:t>
       </w:r>
     </w:p>
     <w:p>
@@ -25989,44 +25910,18 @@
         <w:spacing w:after="0" w:line="240" w:lineRule="auto"/>
         <w:rPr>
           <w:rFonts w:ascii="Courier New" w:eastAsia="Times New Roman" w:hAnsi="Courier New" w:cs="Courier New"/>
-          <w:b/>
-          <w:color w:val="00B050"/>
-          <w:sz w:val="20"/>
-          <w:szCs w:val="20"/>
-        </w:rPr>
-      </w:pPr>
-      <w:r>
-        <w:rPr>
-          <w:rFonts w:ascii="Courier New" w:eastAsia="Times New Roman" w:hAnsi="Courier New" w:cs="Courier New"/>
-          <w:b/>
-          <w:color w:val="00B050"/>
+          <w:sz w:val="20"/>
+          <w:szCs w:val="20"/>
+        </w:rPr>
+      </w:pPr>
+      <w:r>
+        <w:rPr>
+          <w:rFonts w:ascii="Courier New" w:eastAsia="Times New Roman" w:hAnsi="Courier New" w:cs="Courier New"/>
           <w:sz w:val="20"/>
           <w:szCs w:val="20"/>
         </w:rPr>
         <w:tab/>
-        <w:t xml:space="preserve">// </w:t>
-      </w:r>
-      <w:proofErr w:type="gramStart"/>
-      <w:r>
-        <w:rPr>
-          <w:rFonts w:ascii="Courier New" w:eastAsia="Times New Roman" w:hAnsi="Courier New" w:cs="Courier New"/>
-          <w:b/>
-          <w:color w:val="00B050"/>
-          <w:sz w:val="20"/>
-          <w:szCs w:val="20"/>
-        </w:rPr>
-        <w:t>The</w:t>
-      </w:r>
-      <w:proofErr w:type="gramEnd"/>
-      <w:r>
-        <w:rPr>
-          <w:rFonts w:ascii="Courier New" w:eastAsia="Times New Roman" w:hAnsi="Courier New" w:cs="Courier New"/>
-          <w:b/>
-          <w:color w:val="00B050"/>
-          <w:sz w:val="20"/>
-          <w:szCs w:val="20"/>
-        </w:rPr>
-        <w:t xml:space="preserve"> driver will be inserted to the queue</w:t>
+        <w:t>}</w:t>
       </w:r>
     </w:p>
     <w:p>
@@ -26064,53 +25959,6 @@
         </w:rPr>
         <w:tab/>
       </w:r>
-      <w:r>
-        <w:rPr>
-          <w:rFonts w:ascii="Courier New" w:eastAsia="Times New Roman" w:hAnsi="Courier New" w:cs="Courier New"/>
-          <w:sz w:val="20"/>
-          <w:szCs w:val="20"/>
-        </w:rPr>
-        <w:tab/>
-      </w:r>
-      <w:proofErr w:type="spellStart"/>
-      <w:r>
-        <w:rPr>
-          <w:rFonts w:ascii="Courier New" w:eastAsia="Times New Roman" w:hAnsi="Courier New" w:cs="Courier New"/>
-          <w:b/>
-          <w:color w:val="7F0055"/>
-          <w:sz w:val="20"/>
-          <w:szCs w:val="20"/>
-        </w:rPr>
-        <w:t>ArrayList</w:t>
-      </w:r>
-      <w:proofErr w:type="spellEnd"/>
-      <w:r>
-        <w:rPr>
-          <w:rFonts w:ascii="Courier New" w:eastAsia="Times New Roman" w:hAnsi="Courier New" w:cs="Courier New"/>
-          <w:sz w:val="20"/>
-          <w:szCs w:val="20"/>
-        </w:rPr>
-        <w:t>&lt;</w:t>
-      </w:r>
-      <w:r>
-        <w:rPr>
-          <w:rFonts w:ascii="Courier New" w:eastAsia="Times New Roman" w:hAnsi="Courier New" w:cs="Courier New"/>
-          <w:b/>
-          <w:color w:val="7F0055"/>
-          <w:sz w:val="20"/>
-          <w:szCs w:val="20"/>
-        </w:rPr>
-        <w:t>Double</w:t>
-      </w:r>
-      <w:r>
-        <w:rPr>
-          <w:rFonts w:ascii="Courier New" w:eastAsia="Times New Roman" w:hAnsi="Courier New" w:cs="Courier New"/>
-          <w:sz w:val="20"/>
-          <w:szCs w:val="20"/>
-        </w:rPr>
-        <w:t xml:space="preserve">&gt; coordinates = </w:t>
-      </w:r>
-      <w:proofErr w:type="spellStart"/>
       <w:proofErr w:type="gramStart"/>
       <w:r>
         <w:rPr>
@@ -26120,33 +25968,25 @@
           <w:sz w:val="20"/>
           <w:szCs w:val="20"/>
         </w:rPr>
-        <w:t>this</w:t>
-      </w:r>
-      <w:r>
-        <w:rPr>
-          <w:rFonts w:ascii="Courier New" w:eastAsia="Times New Roman" w:hAnsi="Courier New" w:cs="Courier New"/>
-          <w:sz w:val="20"/>
-          <w:szCs w:val="20"/>
-        </w:rPr>
-        <w:t>.getTaxiLocation</w:t>
-      </w:r>
-      <w:proofErr w:type="spellEnd"/>
-      <w:r>
-        <w:rPr>
-          <w:rFonts w:ascii="Courier New" w:eastAsia="Times New Roman" w:hAnsi="Courier New" w:cs="Courier New"/>
-          <w:sz w:val="20"/>
-          <w:szCs w:val="20"/>
-        </w:rPr>
-        <w:t>(</w:t>
+        <w:t>else</w:t>
       </w:r>
       <w:proofErr w:type="gramEnd"/>
       <w:r>
         <w:rPr>
           <w:rFonts w:ascii="Courier New" w:eastAsia="Times New Roman" w:hAnsi="Courier New" w:cs="Courier New"/>
-          <w:sz w:val="20"/>
-          <w:szCs w:val="20"/>
-        </w:rPr>
-        <w:t>driver);</w:t>
+          <w:color w:val="7F0055"/>
+          <w:sz w:val="20"/>
+          <w:szCs w:val="20"/>
+        </w:rPr>
+        <w:t xml:space="preserve"> </w:t>
+      </w:r>
+      <w:r>
+        <w:rPr>
+          <w:rFonts w:ascii="Courier New" w:eastAsia="Times New Roman" w:hAnsi="Courier New" w:cs="Courier New"/>
+          <w:sz w:val="20"/>
+          <w:szCs w:val="20"/>
+        </w:rPr>
+        <w:t>{</w:t>
       </w:r>
     </w:p>
     <w:p>
@@ -26172,80 +26012,44 @@
         <w:spacing w:after="0" w:line="240" w:lineRule="auto"/>
         <w:rPr>
           <w:rFonts w:ascii="Courier New" w:eastAsia="Times New Roman" w:hAnsi="Courier New" w:cs="Courier New"/>
-          <w:sz w:val="20"/>
-          <w:szCs w:val="20"/>
-        </w:rPr>
-      </w:pPr>
-      <w:r>
-        <w:rPr>
-          <w:rFonts w:ascii="Courier New" w:eastAsia="Times New Roman" w:hAnsi="Courier New" w:cs="Courier New"/>
+          <w:b/>
+          <w:color w:val="00B050"/>
+          <w:sz w:val="20"/>
+          <w:szCs w:val="20"/>
+        </w:rPr>
+      </w:pPr>
+      <w:r>
+        <w:rPr>
+          <w:rFonts w:ascii="Courier New" w:eastAsia="Times New Roman" w:hAnsi="Courier New" w:cs="Courier New"/>
+          <w:b/>
+          <w:color w:val="00B050"/>
           <w:sz w:val="20"/>
           <w:szCs w:val="20"/>
         </w:rPr>
         <w:tab/>
-      </w:r>
-      <w:r>
-        <w:rPr>
-          <w:rFonts w:ascii="Courier New" w:eastAsia="Times New Roman" w:hAnsi="Courier New" w:cs="Courier New"/>
-          <w:sz w:val="20"/>
-          <w:szCs w:val="20"/>
-        </w:rPr>
-        <w:tab/>
-      </w:r>
-      <w:r>
-        <w:rPr>
-          <w:rFonts w:ascii="Courier New" w:eastAsia="Times New Roman" w:hAnsi="Courier New" w:cs="Courier New"/>
-          <w:b/>
-          <w:color w:val="7F0055"/>
-          <w:sz w:val="20"/>
-          <w:szCs w:val="20"/>
-        </w:rPr>
-        <w:t>Double</w:t>
-      </w:r>
-      <w:r>
-        <w:rPr>
-          <w:rFonts w:ascii="Courier New" w:eastAsia="Times New Roman" w:hAnsi="Courier New" w:cs="Courier New"/>
-          <w:color w:val="7F0055"/>
-          <w:sz w:val="20"/>
-          <w:szCs w:val="20"/>
-        </w:rPr>
-        <w:t xml:space="preserve"> </w:t>
-      </w:r>
-      <w:r>
-        <w:rPr>
-          <w:rFonts w:ascii="Courier New" w:eastAsia="Times New Roman" w:hAnsi="Courier New" w:cs="Courier New"/>
-          <w:sz w:val="20"/>
-          <w:szCs w:val="20"/>
-        </w:rPr>
-        <w:t xml:space="preserve">latitude = </w:t>
-      </w:r>
-      <w:proofErr w:type="spellStart"/>
+        <w:t xml:space="preserve">// </w:t>
+      </w:r>
       <w:proofErr w:type="gramStart"/>
       <w:r>
         <w:rPr>
           <w:rFonts w:ascii="Courier New" w:eastAsia="Times New Roman" w:hAnsi="Courier New" w:cs="Courier New"/>
-          <w:sz w:val="20"/>
-          <w:szCs w:val="20"/>
-        </w:rPr>
-        <w:t>coordinates.get</w:t>
-      </w:r>
-      <w:proofErr w:type="spellEnd"/>
-      <w:r>
-        <w:rPr>
-          <w:rFonts w:ascii="Courier New" w:eastAsia="Times New Roman" w:hAnsi="Courier New" w:cs="Courier New"/>
-          <w:sz w:val="20"/>
-          <w:szCs w:val="20"/>
-        </w:rPr>
-        <w:t>(</w:t>
+          <w:b/>
+          <w:color w:val="00B050"/>
+          <w:sz w:val="20"/>
+          <w:szCs w:val="20"/>
+        </w:rPr>
+        <w:t>The</w:t>
       </w:r>
       <w:proofErr w:type="gramEnd"/>
       <w:r>
         <w:rPr>
           <w:rFonts w:ascii="Courier New" w:eastAsia="Times New Roman" w:hAnsi="Courier New" w:cs="Courier New"/>
-          <w:sz w:val="20"/>
-          <w:szCs w:val="20"/>
-        </w:rPr>
-        <w:t>0);</w:t>
+          <w:b/>
+          <w:color w:val="00B050"/>
+          <w:sz w:val="20"/>
+          <w:szCs w:val="20"/>
+        </w:rPr>
+        <w:t xml:space="preserve"> driver will be inserted to the queue</w:t>
       </w:r>
     </w:p>
     <w:p>
@@ -26291,6 +26095,26 @@
         </w:rPr>
         <w:tab/>
       </w:r>
+      <w:proofErr w:type="spellStart"/>
+      <w:r>
+        <w:rPr>
+          <w:rFonts w:ascii="Courier New" w:eastAsia="Times New Roman" w:hAnsi="Courier New" w:cs="Courier New"/>
+          <w:b/>
+          <w:color w:val="7F0055"/>
+          <w:sz w:val="20"/>
+          <w:szCs w:val="20"/>
+        </w:rPr>
+        <w:t>ArrayList</w:t>
+      </w:r>
+      <w:proofErr w:type="spellEnd"/>
+      <w:r>
+        <w:rPr>
+          <w:rFonts w:ascii="Courier New" w:eastAsia="Times New Roman" w:hAnsi="Courier New" w:cs="Courier New"/>
+          <w:sz w:val="20"/>
+          <w:szCs w:val="20"/>
+        </w:rPr>
+        <w:t>&lt;</w:t>
+      </w:r>
       <w:r>
         <w:rPr>
           <w:rFonts w:ascii="Courier New" w:eastAsia="Times New Roman" w:hAnsi="Courier New" w:cs="Courier New"/>
@@ -26304,29 +26128,30 @@
       <w:r>
         <w:rPr>
           <w:rFonts w:ascii="Courier New" w:eastAsia="Times New Roman" w:hAnsi="Courier New" w:cs="Courier New"/>
-          <w:color w:val="7F0055"/>
-          <w:sz w:val="20"/>
-          <w:szCs w:val="20"/>
-        </w:rPr>
-        <w:t xml:space="preserve"> </w:t>
-      </w:r>
-      <w:r>
-        <w:rPr>
-          <w:rFonts w:ascii="Courier New" w:eastAsia="Times New Roman" w:hAnsi="Courier New" w:cs="Courier New"/>
-          <w:sz w:val="20"/>
-          <w:szCs w:val="20"/>
-        </w:rPr>
-        <w:t xml:space="preserve">longitude = </w:t>
+          <w:sz w:val="20"/>
+          <w:szCs w:val="20"/>
+        </w:rPr>
+        <w:t xml:space="preserve">&gt; coordinates = </w:t>
       </w:r>
       <w:proofErr w:type="spellStart"/>
       <w:proofErr w:type="gramStart"/>
       <w:r>
         <w:rPr>
           <w:rFonts w:ascii="Courier New" w:eastAsia="Times New Roman" w:hAnsi="Courier New" w:cs="Courier New"/>
-          <w:sz w:val="20"/>
-          <w:szCs w:val="20"/>
-        </w:rPr>
-        <w:t>coordinates.get</w:t>
+          <w:b/>
+          <w:color w:val="7F0055"/>
+          <w:sz w:val="20"/>
+          <w:szCs w:val="20"/>
+        </w:rPr>
+        <w:t>this</w:t>
+      </w:r>
+      <w:r>
+        <w:rPr>
+          <w:rFonts w:ascii="Courier New" w:eastAsia="Times New Roman" w:hAnsi="Courier New" w:cs="Courier New"/>
+          <w:sz w:val="20"/>
+          <w:szCs w:val="20"/>
+        </w:rPr>
+        <w:t>.getTaxiLocation</w:t>
       </w:r>
       <w:proofErr w:type="spellEnd"/>
       <w:r>
@@ -26344,7 +26169,7 @@
           <w:sz w:val="20"/>
           <w:szCs w:val="20"/>
         </w:rPr>
-        <w:t>1);</w:t>
+        <w:t>driver);</w:t>
       </w:r>
     </w:p>
     <w:p>
@@ -26372,7 +26197,6 @@
           <w:rFonts w:ascii="Courier New" w:eastAsia="Times New Roman" w:hAnsi="Courier New" w:cs="Courier New"/>
           <w:sz w:val="20"/>
           <w:szCs w:val="20"/>
-          <w:lang w:val="it-IT"/>
         </w:rPr>
       </w:pPr>
       <w:r>
@@ -26398,29 +26222,35 @@
           <w:color w:val="7F0055"/>
           <w:sz w:val="20"/>
           <w:szCs w:val="20"/>
-          <w:lang w:val="it-IT"/>
-        </w:rPr>
-        <w:t>Queue</w:t>
-      </w:r>
-      <w:r>
-        <w:rPr>
-          <w:rFonts w:ascii="Courier New" w:eastAsia="Times New Roman" w:hAnsi="Courier New" w:cs="Courier New"/>
-          <w:color w:val="7F0055"/>
-          <w:sz w:val="20"/>
-          <w:szCs w:val="20"/>
-          <w:lang w:val="it-IT"/>
+        </w:rPr>
+        <w:t>Double</w:t>
+      </w:r>
+      <w:r>
+        <w:rPr>
+          <w:rFonts w:ascii="Courier New" w:eastAsia="Times New Roman" w:hAnsi="Courier New" w:cs="Courier New"/>
+          <w:color w:val="7F0055"/>
+          <w:sz w:val="20"/>
+          <w:szCs w:val="20"/>
         </w:rPr>
         <w:t xml:space="preserve"> </w:t>
       </w:r>
+      <w:r>
+        <w:rPr>
+          <w:rFonts w:ascii="Courier New" w:eastAsia="Times New Roman" w:hAnsi="Courier New" w:cs="Courier New"/>
+          <w:sz w:val="20"/>
+          <w:szCs w:val="20"/>
+        </w:rPr>
+        <w:t xml:space="preserve">latitude = </w:t>
+      </w:r>
       <w:proofErr w:type="spellStart"/>
-      <w:r>
-        <w:rPr>
-          <w:rFonts w:ascii="Courier New" w:eastAsia="Times New Roman" w:hAnsi="Courier New" w:cs="Courier New"/>
-          <w:sz w:val="20"/>
-          <w:szCs w:val="20"/>
-          <w:lang w:val="it-IT"/>
-        </w:rPr>
-        <w:t>queue</w:t>
+      <w:proofErr w:type="gramStart"/>
+      <w:r>
+        <w:rPr>
+          <w:rFonts w:ascii="Courier New" w:eastAsia="Times New Roman" w:hAnsi="Courier New" w:cs="Courier New"/>
+          <w:sz w:val="20"/>
+          <w:szCs w:val="20"/>
+        </w:rPr>
+        <w:t>coordinates.get</w:t>
       </w:r>
       <w:proofErr w:type="spellEnd"/>
       <w:r>
@@ -26428,80 +26258,17 @@
           <w:rFonts w:ascii="Courier New" w:eastAsia="Times New Roman" w:hAnsi="Courier New" w:cs="Courier New"/>
           <w:sz w:val="20"/>
           <w:szCs w:val="20"/>
-          <w:lang w:val="it-IT"/>
-        </w:rPr>
-        <w:t xml:space="preserve"> = </w:t>
-      </w:r>
-      <w:proofErr w:type="spellStart"/>
-      <w:r>
-        <w:rPr>
-          <w:rFonts w:ascii="Courier New" w:eastAsia="Times New Roman" w:hAnsi="Courier New" w:cs="Courier New"/>
-          <w:b/>
-          <w:color w:val="7F0055"/>
-          <w:sz w:val="20"/>
-          <w:szCs w:val="20"/>
-          <w:lang w:val="it-IT"/>
-        </w:rPr>
-        <w:t>LocationManager</w:t>
-      </w:r>
-      <w:r>
-        <w:rPr>
-          <w:rFonts w:ascii="Courier New" w:eastAsia="Times New Roman" w:hAnsi="Courier New" w:cs="Courier New"/>
-          <w:sz w:val="20"/>
-          <w:szCs w:val="20"/>
-          <w:lang w:val="it-IT"/>
-        </w:rPr>
-        <w:t>.getQueue</w:t>
-      </w:r>
-      <w:proofErr w:type="spellEnd"/>
-      <w:r>
-        <w:rPr>
-          <w:rFonts w:ascii="Courier New" w:eastAsia="Times New Roman" w:hAnsi="Courier New" w:cs="Courier New"/>
-          <w:sz w:val="20"/>
-          <w:szCs w:val="20"/>
-          <w:lang w:val="it-IT"/>
         </w:rPr>
         <w:t>(</w:t>
       </w:r>
-      <w:proofErr w:type="spellStart"/>
-      <w:r>
-        <w:rPr>
-          <w:rFonts w:ascii="Courier New" w:eastAsia="Times New Roman" w:hAnsi="Courier New" w:cs="Courier New"/>
-          <w:sz w:val="20"/>
-          <w:szCs w:val="20"/>
-          <w:lang w:val="it-IT"/>
-        </w:rPr>
-        <w:t>latitude</w:t>
-      </w:r>
-      <w:proofErr w:type="spellEnd"/>
-      <w:r>
-        <w:rPr>
-          <w:rFonts w:ascii="Courier New" w:eastAsia="Times New Roman" w:hAnsi="Courier New" w:cs="Courier New"/>
-          <w:sz w:val="20"/>
-          <w:szCs w:val="20"/>
-          <w:lang w:val="it-IT"/>
-        </w:rPr>
-        <w:t xml:space="preserve">, </w:t>
-      </w:r>
-      <w:proofErr w:type="spellStart"/>
-      <w:r>
-        <w:rPr>
-          <w:rFonts w:ascii="Courier New" w:eastAsia="Times New Roman" w:hAnsi="Courier New" w:cs="Courier New"/>
-          <w:sz w:val="20"/>
-          <w:szCs w:val="20"/>
-          <w:lang w:val="it-IT"/>
-        </w:rPr>
-        <w:t>longitude</w:t>
-      </w:r>
-      <w:proofErr w:type="spellEnd"/>
-      <w:r>
-        <w:rPr>
-          <w:rFonts w:ascii="Courier New" w:eastAsia="Times New Roman" w:hAnsi="Courier New" w:cs="Courier New"/>
-          <w:sz w:val="20"/>
-          <w:szCs w:val="20"/>
-          <w:lang w:val="it-IT"/>
-        </w:rPr>
-        <w:t>);</w:t>
+      <w:proofErr w:type="gramEnd"/>
+      <w:r>
+        <w:rPr>
+          <w:rFonts w:ascii="Courier New" w:eastAsia="Times New Roman" w:hAnsi="Courier New" w:cs="Courier New"/>
+          <w:sz w:val="20"/>
+          <w:szCs w:val="20"/>
+        </w:rPr>
+        <w:t>0);</w:t>
       </w:r>
     </w:p>
     <w:p>
@@ -26529,15 +26296,13 @@
           <w:rFonts w:ascii="Courier New" w:eastAsia="Times New Roman" w:hAnsi="Courier New" w:cs="Courier New"/>
           <w:sz w:val="20"/>
           <w:szCs w:val="20"/>
-          <w:lang w:val="it-IT"/>
-        </w:rPr>
-      </w:pPr>
-      <w:r>
-        <w:rPr>
-          <w:rFonts w:ascii="Courier New" w:eastAsia="Times New Roman" w:hAnsi="Courier New" w:cs="Courier New"/>
-          <w:sz w:val="20"/>
-          <w:szCs w:val="20"/>
-          <w:lang w:val="it-IT"/>
+        </w:rPr>
+      </w:pPr>
+      <w:r>
+        <w:rPr>
+          <w:rFonts w:ascii="Courier New" w:eastAsia="Times New Roman" w:hAnsi="Courier New" w:cs="Courier New"/>
+          <w:sz w:val="20"/>
+          <w:szCs w:val="20"/>
         </w:rPr>
         <w:tab/>
       </w:r>
@@ -26546,30 +26311,45 @@
           <w:rFonts w:ascii="Courier New" w:eastAsia="Times New Roman" w:hAnsi="Courier New" w:cs="Courier New"/>
           <w:sz w:val="20"/>
           <w:szCs w:val="20"/>
-          <w:lang w:val="it-IT"/>
         </w:rPr>
         <w:tab/>
       </w:r>
+      <w:r>
+        <w:rPr>
+          <w:rFonts w:ascii="Courier New" w:eastAsia="Times New Roman" w:hAnsi="Courier New" w:cs="Courier New"/>
+          <w:b/>
+          <w:color w:val="7F0055"/>
+          <w:sz w:val="20"/>
+          <w:szCs w:val="20"/>
+        </w:rPr>
+        <w:t>Double</w:t>
+      </w:r>
+      <w:r>
+        <w:rPr>
+          <w:rFonts w:ascii="Courier New" w:eastAsia="Times New Roman" w:hAnsi="Courier New" w:cs="Courier New"/>
+          <w:color w:val="7F0055"/>
+          <w:sz w:val="20"/>
+          <w:szCs w:val="20"/>
+        </w:rPr>
+        <w:t xml:space="preserve"> </w:t>
+      </w:r>
+      <w:r>
+        <w:rPr>
+          <w:rFonts w:ascii="Courier New" w:eastAsia="Times New Roman" w:hAnsi="Courier New" w:cs="Courier New"/>
+          <w:sz w:val="20"/>
+          <w:szCs w:val="20"/>
+        </w:rPr>
+        <w:t xml:space="preserve">longitude = </w:t>
+      </w:r>
       <w:proofErr w:type="spellStart"/>
-      <w:r>
-        <w:rPr>
-          <w:rFonts w:ascii="Courier New" w:eastAsia="Times New Roman" w:hAnsi="Courier New" w:cs="Courier New"/>
-          <w:b/>
-          <w:color w:val="7F0055"/>
-          <w:sz w:val="20"/>
-          <w:szCs w:val="20"/>
-          <w:lang w:val="it-IT"/>
-        </w:rPr>
-        <w:t>QueueManager</w:t>
-      </w:r>
-      <w:r>
-        <w:rPr>
-          <w:rFonts w:ascii="Courier New" w:eastAsia="Times New Roman" w:hAnsi="Courier New" w:cs="Courier New"/>
-          <w:sz w:val="20"/>
-          <w:szCs w:val="20"/>
-          <w:lang w:val="it-IT"/>
-        </w:rPr>
-        <w:t>.insertDriverToQueue</w:t>
+      <w:proofErr w:type="gramStart"/>
+      <w:r>
+        <w:rPr>
+          <w:rFonts w:ascii="Courier New" w:eastAsia="Times New Roman" w:hAnsi="Courier New" w:cs="Courier New"/>
+          <w:sz w:val="20"/>
+          <w:szCs w:val="20"/>
+        </w:rPr>
+        <w:t>coordinates.get</w:t>
       </w:r>
       <w:proofErr w:type="spellEnd"/>
       <w:r>
@@ -26577,29 +26357,17 @@
           <w:rFonts w:ascii="Courier New" w:eastAsia="Times New Roman" w:hAnsi="Courier New" w:cs="Courier New"/>
           <w:sz w:val="20"/>
           <w:szCs w:val="20"/>
-          <w:lang w:val="it-IT"/>
-        </w:rPr>
-        <w:t xml:space="preserve">(driver, </w:t>
-      </w:r>
-      <w:proofErr w:type="spellStart"/>
-      <w:r>
-        <w:rPr>
-          <w:rFonts w:ascii="Courier New" w:eastAsia="Times New Roman" w:hAnsi="Courier New" w:cs="Courier New"/>
-          <w:sz w:val="20"/>
-          <w:szCs w:val="20"/>
-          <w:lang w:val="it-IT"/>
-        </w:rPr>
-        <w:t>queue</w:t>
-      </w:r>
-      <w:proofErr w:type="spellEnd"/>
-      <w:r>
-        <w:rPr>
-          <w:rFonts w:ascii="Courier New" w:eastAsia="Times New Roman" w:hAnsi="Courier New" w:cs="Courier New"/>
-          <w:sz w:val="20"/>
-          <w:szCs w:val="20"/>
-          <w:lang w:val="it-IT"/>
-        </w:rPr>
-        <w:t>);</w:t>
+        </w:rPr>
+        <w:t>(</w:t>
+      </w:r>
+      <w:proofErr w:type="gramEnd"/>
+      <w:r>
+        <w:rPr>
+          <w:rFonts w:ascii="Courier New" w:eastAsia="Times New Roman" w:hAnsi="Courier New" w:cs="Courier New"/>
+          <w:sz w:val="20"/>
+          <w:szCs w:val="20"/>
+        </w:rPr>
+        <w:t>1);</w:t>
       </w:r>
     </w:p>
     <w:p>
@@ -26627,15 +26395,15 @@
           <w:rFonts w:ascii="Courier New" w:eastAsia="Times New Roman" w:hAnsi="Courier New" w:cs="Courier New"/>
           <w:sz w:val="20"/>
           <w:szCs w:val="20"/>
-        </w:rPr>
-      </w:pPr>
-      <w:r>
-        <w:rPr>
-          <w:rFonts w:ascii="Courier New" w:eastAsia="Times New Roman" w:hAnsi="Courier New" w:cs="Courier New"/>
-          <w:sz w:val="20"/>
-          <w:szCs w:val="20"/>
           <w:lang w:val="it-IT"/>
         </w:rPr>
+      </w:pPr>
+      <w:r>
+        <w:rPr>
+          <w:rFonts w:ascii="Courier New" w:eastAsia="Times New Roman" w:hAnsi="Courier New" w:cs="Courier New"/>
+          <w:sz w:val="20"/>
+          <w:szCs w:val="20"/>
+        </w:rPr>
         <w:tab/>
       </w:r>
       <w:r>
@@ -26644,7 +26412,119 @@
           <w:sz w:val="20"/>
           <w:szCs w:val="20"/>
         </w:rPr>
-        <w:t>}</w:t>
+        <w:tab/>
+      </w:r>
+      <w:r>
+        <w:rPr>
+          <w:rFonts w:ascii="Courier New" w:eastAsia="Times New Roman" w:hAnsi="Courier New" w:cs="Courier New"/>
+          <w:b/>
+          <w:color w:val="7F0055"/>
+          <w:sz w:val="20"/>
+          <w:szCs w:val="20"/>
+          <w:lang w:val="it-IT"/>
+        </w:rPr>
+        <w:t>Queue</w:t>
+      </w:r>
+      <w:r>
+        <w:rPr>
+          <w:rFonts w:ascii="Courier New" w:eastAsia="Times New Roman" w:hAnsi="Courier New" w:cs="Courier New"/>
+          <w:color w:val="7F0055"/>
+          <w:sz w:val="20"/>
+          <w:szCs w:val="20"/>
+          <w:lang w:val="it-IT"/>
+        </w:rPr>
+        <w:t xml:space="preserve"> </w:t>
+      </w:r>
+      <w:proofErr w:type="spellStart"/>
+      <w:r>
+        <w:rPr>
+          <w:rFonts w:ascii="Courier New" w:eastAsia="Times New Roman" w:hAnsi="Courier New" w:cs="Courier New"/>
+          <w:sz w:val="20"/>
+          <w:szCs w:val="20"/>
+          <w:lang w:val="it-IT"/>
+        </w:rPr>
+        <w:t>queue</w:t>
+      </w:r>
+      <w:proofErr w:type="spellEnd"/>
+      <w:r>
+        <w:rPr>
+          <w:rFonts w:ascii="Courier New" w:eastAsia="Times New Roman" w:hAnsi="Courier New" w:cs="Courier New"/>
+          <w:sz w:val="20"/>
+          <w:szCs w:val="20"/>
+          <w:lang w:val="it-IT"/>
+        </w:rPr>
+        <w:t xml:space="preserve"> = </w:t>
+      </w:r>
+      <w:proofErr w:type="spellStart"/>
+      <w:r>
+        <w:rPr>
+          <w:rFonts w:ascii="Courier New" w:eastAsia="Times New Roman" w:hAnsi="Courier New" w:cs="Courier New"/>
+          <w:b/>
+          <w:color w:val="7F0055"/>
+          <w:sz w:val="20"/>
+          <w:szCs w:val="20"/>
+          <w:lang w:val="it-IT"/>
+        </w:rPr>
+        <w:t>LocationManager</w:t>
+      </w:r>
+      <w:r>
+        <w:rPr>
+          <w:rFonts w:ascii="Courier New" w:eastAsia="Times New Roman" w:hAnsi="Courier New" w:cs="Courier New"/>
+          <w:sz w:val="20"/>
+          <w:szCs w:val="20"/>
+          <w:lang w:val="it-IT"/>
+        </w:rPr>
+        <w:t>.getQueue</w:t>
+      </w:r>
+      <w:proofErr w:type="spellEnd"/>
+      <w:r>
+        <w:rPr>
+          <w:rFonts w:ascii="Courier New" w:eastAsia="Times New Roman" w:hAnsi="Courier New" w:cs="Courier New"/>
+          <w:sz w:val="20"/>
+          <w:szCs w:val="20"/>
+          <w:lang w:val="it-IT"/>
+        </w:rPr>
+        <w:t>(</w:t>
+      </w:r>
+      <w:proofErr w:type="spellStart"/>
+      <w:r>
+        <w:rPr>
+          <w:rFonts w:ascii="Courier New" w:eastAsia="Times New Roman" w:hAnsi="Courier New" w:cs="Courier New"/>
+          <w:sz w:val="20"/>
+          <w:szCs w:val="20"/>
+          <w:lang w:val="it-IT"/>
+        </w:rPr>
+        <w:t>latitude</w:t>
+      </w:r>
+      <w:proofErr w:type="spellEnd"/>
+      <w:r>
+        <w:rPr>
+          <w:rFonts w:ascii="Courier New" w:eastAsia="Times New Roman" w:hAnsi="Courier New" w:cs="Courier New"/>
+          <w:sz w:val="20"/>
+          <w:szCs w:val="20"/>
+          <w:lang w:val="it-IT"/>
+        </w:rPr>
+        <w:t xml:space="preserve">, </w:t>
+      </w:r>
+      <w:proofErr w:type="spellStart"/>
+      <w:r>
+        <w:rPr>
+          <w:rFonts w:ascii="Courier New" w:eastAsia="Times New Roman" w:hAnsi="Courier New" w:cs="Courier New"/>
+          <w:sz w:val="20"/>
+          <w:szCs w:val="20"/>
+          <w:lang w:val="it-IT"/>
+        </w:rPr>
+        <w:t>longitude</w:t>
+      </w:r>
+      <w:proofErr w:type="spellEnd"/>
+      <w:r>
+        <w:rPr>
+          <w:rFonts w:ascii="Courier New" w:eastAsia="Times New Roman" w:hAnsi="Courier New" w:cs="Courier New"/>
+          <w:sz w:val="20"/>
+          <w:szCs w:val="20"/>
+          <w:lang w:val="it-IT"/>
+        </w:rPr>
+        <w:t>);</w:t>
       </w:r>
     </w:p>
     <w:p>
@@ -26672,25 +26552,77 @@
           <w:rFonts w:ascii="Courier New" w:eastAsia="Times New Roman" w:hAnsi="Courier New" w:cs="Courier New"/>
           <w:sz w:val="20"/>
           <w:szCs w:val="20"/>
-        </w:rPr>
-      </w:pPr>
-      <w:r>
-        <w:rPr>
-          <w:rFonts w:ascii="Courier New" w:eastAsia="Times New Roman" w:hAnsi="Courier New" w:cs="Courier New"/>
-          <w:sz w:val="20"/>
-          <w:szCs w:val="20"/>
+          <w:lang w:val="it-IT"/>
+        </w:rPr>
+      </w:pPr>
+      <w:r>
+        <w:rPr>
+          <w:rFonts w:ascii="Courier New" w:eastAsia="Times New Roman" w:hAnsi="Courier New" w:cs="Courier New"/>
+          <w:sz w:val="20"/>
+          <w:szCs w:val="20"/>
+          <w:lang w:val="it-IT"/>
         </w:rPr>
         <w:tab/>
       </w:r>
       <w:r>
         <w:rPr>
           <w:rFonts w:ascii="Courier New" w:eastAsia="Times New Roman" w:hAnsi="Courier New" w:cs="Courier New"/>
-          <w:b/>
-          <w:color w:val="00B050"/>
-          <w:sz w:val="20"/>
-          <w:szCs w:val="20"/>
-        </w:rPr>
-        <w:t>// Update driver status</w:t>
+          <w:sz w:val="20"/>
+          <w:szCs w:val="20"/>
+          <w:lang w:val="it-IT"/>
+        </w:rPr>
+        <w:tab/>
+      </w:r>
+      <w:proofErr w:type="spellStart"/>
+      <w:r>
+        <w:rPr>
+          <w:rFonts w:ascii="Courier New" w:eastAsia="Times New Roman" w:hAnsi="Courier New" w:cs="Courier New"/>
+          <w:b/>
+          <w:color w:val="7F0055"/>
+          <w:sz w:val="20"/>
+          <w:szCs w:val="20"/>
+          <w:lang w:val="it-IT"/>
+        </w:rPr>
+        <w:t>QueueManager</w:t>
+      </w:r>
+      <w:r>
+        <w:rPr>
+          <w:rFonts w:ascii="Courier New" w:eastAsia="Times New Roman" w:hAnsi="Courier New" w:cs="Courier New"/>
+          <w:sz w:val="20"/>
+          <w:szCs w:val="20"/>
+          <w:lang w:val="it-IT"/>
+        </w:rPr>
+        <w:t>.insertDriverToQueue</w:t>
+      </w:r>
+      <w:proofErr w:type="spellEnd"/>
+      <w:r>
+        <w:rPr>
+          <w:rFonts w:ascii="Courier New" w:eastAsia="Times New Roman" w:hAnsi="Courier New" w:cs="Courier New"/>
+          <w:sz w:val="20"/>
+          <w:szCs w:val="20"/>
+          <w:lang w:val="it-IT"/>
+        </w:rPr>
+        <w:t xml:space="preserve">(driver, </w:t>
+      </w:r>
+      <w:proofErr w:type="spellStart"/>
+      <w:r>
+        <w:rPr>
+          <w:rFonts w:ascii="Courier New" w:eastAsia="Times New Roman" w:hAnsi="Courier New" w:cs="Courier New"/>
+          <w:sz w:val="20"/>
+          <w:szCs w:val="20"/>
+          <w:lang w:val="it-IT"/>
+        </w:rPr>
+        <w:t>queue</w:t>
+      </w:r>
+      <w:proofErr w:type="spellEnd"/>
+      <w:r>
+        <w:rPr>
+          <w:rFonts w:ascii="Courier New" w:eastAsia="Times New Roman" w:hAnsi="Courier New" w:cs="Courier New"/>
+          <w:sz w:val="20"/>
+          <w:szCs w:val="20"/>
+          <w:lang w:val="it-IT"/>
+        </w:rPr>
+        <w:t>);</w:t>
       </w:r>
     </w:p>
     <w:p>
@@ -26725,100 +26657,17 @@
           <w:rFonts w:ascii="Courier New" w:eastAsia="Times New Roman" w:hAnsi="Courier New" w:cs="Courier New"/>
           <w:sz w:val="20"/>
           <w:szCs w:val="20"/>
+          <w:lang w:val="it-IT"/>
         </w:rPr>
         <w:tab/>
       </w:r>
-      <w:proofErr w:type="spellStart"/>
-      <w:proofErr w:type="gramStart"/>
-      <w:r>
-        <w:rPr>
-          <w:rFonts w:ascii="Courier New" w:eastAsia="Times New Roman" w:hAnsi="Courier New" w:cs="Courier New"/>
-          <w:b/>
-          <w:color w:val="7F0055"/>
-          <w:sz w:val="20"/>
-          <w:szCs w:val="20"/>
-        </w:rPr>
-        <w:t>DatabaseManager</w:t>
-      </w:r>
-      <w:r>
-        <w:rPr>
-          <w:rFonts w:ascii="Courier New" w:eastAsia="Times New Roman" w:hAnsi="Courier New" w:cs="Courier New"/>
-          <w:sz w:val="20"/>
-          <w:szCs w:val="20"/>
-        </w:rPr>
-        <w:t>.update</w:t>
-      </w:r>
-      <w:proofErr w:type="spellEnd"/>
-      <w:r>
-        <w:rPr>
-          <w:rFonts w:ascii="Courier New" w:eastAsia="Times New Roman" w:hAnsi="Courier New" w:cs="Courier New"/>
-          <w:sz w:val="20"/>
-          <w:szCs w:val="20"/>
-        </w:rPr>
-        <w:t>(</w:t>
-      </w:r>
-      <w:proofErr w:type="gramEnd"/>
-      <w:r>
-        <w:rPr>
-          <w:rFonts w:ascii="Courier New" w:eastAsia="Times New Roman" w:hAnsi="Courier New" w:cs="Courier New"/>
-          <w:sz w:val="20"/>
-          <w:szCs w:val="20"/>
-        </w:rPr>
-        <w:t>'driver', 'status = '+</w:t>
-      </w:r>
-      <w:proofErr w:type="spellStart"/>
-      <w:r>
-        <w:rPr>
-          <w:rFonts w:ascii="Courier New" w:eastAsia="Times New Roman" w:hAnsi="Courier New" w:cs="Courier New"/>
-          <w:sz w:val="20"/>
-          <w:szCs w:val="20"/>
-        </w:rPr>
-        <w:t>status.toString</w:t>
-      </w:r>
-      <w:proofErr w:type="spellEnd"/>
-      <w:r>
-        <w:rPr>
-          <w:rFonts w:ascii="Courier New" w:eastAsia="Times New Roman" w:hAnsi="Courier New" w:cs="Courier New"/>
-          <w:sz w:val="20"/>
-          <w:szCs w:val="20"/>
-        </w:rPr>
-        <w:t>(), '</w:t>
-      </w:r>
-      <w:proofErr w:type="spellStart"/>
-      <w:r>
-        <w:rPr>
-          <w:rFonts w:ascii="Courier New" w:eastAsia="Times New Roman" w:hAnsi="Courier New" w:cs="Courier New"/>
-          <w:sz w:val="20"/>
-          <w:szCs w:val="20"/>
-        </w:rPr>
-        <w:t>driverID</w:t>
-      </w:r>
-      <w:proofErr w:type="spellEnd"/>
-      <w:r>
-        <w:rPr>
-          <w:rFonts w:ascii="Courier New" w:eastAsia="Times New Roman" w:hAnsi="Courier New" w:cs="Courier New"/>
-          <w:sz w:val="20"/>
-          <w:szCs w:val="20"/>
-        </w:rPr>
-        <w:t xml:space="preserve"> = '+</w:t>
-      </w:r>
-      <w:proofErr w:type="spellStart"/>
-      <w:r>
-        <w:rPr>
-          <w:rFonts w:ascii="Courier New" w:eastAsia="Times New Roman" w:hAnsi="Courier New" w:cs="Courier New"/>
-          <w:sz w:val="20"/>
-          <w:szCs w:val="20"/>
-        </w:rPr>
-        <w:t>driverID</w:t>
-      </w:r>
-      <w:proofErr w:type="spellEnd"/>
-      <w:r>
-        <w:rPr>
-          <w:rFonts w:ascii="Courier New" w:eastAsia="Times New Roman" w:hAnsi="Courier New" w:cs="Courier New"/>
-          <w:sz w:val="20"/>
-          <w:szCs w:val="20"/>
-        </w:rPr>
-        <w:t>);</w:t>
+      <w:r>
+        <w:rPr>
+          <w:rFonts w:ascii="Courier New" w:eastAsia="Times New Roman" w:hAnsi="Courier New" w:cs="Courier New"/>
+          <w:sz w:val="20"/>
+          <w:szCs w:val="20"/>
+        </w:rPr>
+        <w:t>}</w:t>
       </w:r>
     </w:p>
     <w:p>
@@ -26844,235 +26693,30 @@
         <w:spacing w:after="0" w:line="240" w:lineRule="auto"/>
         <w:rPr>
           <w:rFonts w:ascii="Courier New" w:eastAsia="Times New Roman" w:hAnsi="Courier New" w:cs="Courier New"/>
-          <w:sz w:val="20"/>
-          <w:szCs w:val="20"/>
-        </w:rPr>
-      </w:pPr>
-      <w:r>
-        <w:rPr>
-          <w:rFonts w:ascii="Courier New" w:eastAsia="Times New Roman" w:hAnsi="Courier New" w:cs="Courier New"/>
-          <w:sz w:val="20"/>
-          <w:szCs w:val="20"/>
-        </w:rPr>
-        <w:t>}</w:t>
-      </w:r>
-    </w:p>
-    <w:p>
-      <w:pPr>
-        <w:pStyle w:val="Nessunaspaziatura"/>
-      </w:pPr>
-    </w:p>
-    <w:p>
-      <w:pPr>
-        <w:pStyle w:val="Nessunaspaziatura"/>
-      </w:pPr>
-    </w:p>
-    <w:p>
-      <w:pPr>
-        <w:pStyle w:val="Nessunaspaziatura"/>
-        <w:outlineLvl w:val="1"/>
-        <w:rPr>
-          <w:b/>
-          <w:color w:val="5B9BD5" w:themeColor="accent1"/>
-          <w:sz w:val="28"/>
-          <w:szCs w:val="28"/>
-        </w:rPr>
-      </w:pPr>
-      <w:bookmarkStart w:id="36" w:name="_Toc441331798"/>
-      <w:r>
-        <w:rPr>
-          <w:b/>
-          <w:color w:val="5B9BD5" w:themeColor="accent1"/>
-          <w:sz w:val="28"/>
-          <w:szCs w:val="28"/>
-        </w:rPr>
-        <w:t xml:space="preserve">3.4 </w:t>
-      </w:r>
-      <w:r>
-        <w:rPr>
-          <w:b/>
-          <w:color w:val="5B9BD5" w:themeColor="accent1"/>
-          <w:sz w:val="28"/>
-          <w:szCs w:val="28"/>
-        </w:rPr>
-        <w:t>Assign a Taxi</w:t>
-      </w:r>
-      <w:r>
-        <w:rPr>
-          <w:b/>
-          <w:color w:val="5B9BD5" w:themeColor="accent1"/>
-          <w:sz w:val="28"/>
-          <w:szCs w:val="28"/>
-        </w:rPr>
-        <w:t xml:space="preserve"> to a request</w:t>
-      </w:r>
-      <w:bookmarkEnd w:id="36"/>
-    </w:p>
-    <w:p>
-      <w:pPr>
-        <w:pStyle w:val="Nessunaspaziatura"/>
-        <w:jc w:val="both"/>
-      </w:pPr>
-      <w:r>
-        <w:t xml:space="preserve">When a request </w:t>
-      </w:r>
-      <w:proofErr w:type="gramStart"/>
-      <w:r>
-        <w:t>is created</w:t>
-      </w:r>
-      <w:proofErr w:type="gramEnd"/>
-      <w:r>
-        <w:t xml:space="preserve">, with either </w:t>
-      </w:r>
-      <w:proofErr w:type="spellStart"/>
-      <w:r>
-        <w:t>createUserRequest</w:t>
-      </w:r>
-      <w:proofErr w:type="spellEnd"/>
-      <w:r>
-        <w:t xml:space="preserve"> or </w:t>
-      </w:r>
-      <w:proofErr w:type="spellStart"/>
-      <w:r>
-        <w:t>createCallcenterRequest</w:t>
-      </w:r>
-      <w:proofErr w:type="spellEnd"/>
-      <w:r>
-        <w:t xml:space="preserve">, the area’s queue of the request is selected. After that, the request </w:t>
-      </w:r>
-      <w:proofErr w:type="gramStart"/>
-      <w:r>
-        <w:t>is assigned</w:t>
-      </w:r>
-      <w:proofErr w:type="gramEnd"/>
-      <w:r>
-        <w:t xml:space="preserve"> to the first driver of the previously selected queue. If no driver is available in the given queue, this method will compute the ETA to get to the passenger for both the first driver of the nearest area’s queue and for the first driver that will end a request in the request’s area, and assign the request to the driver with the less ETA. All of this </w:t>
-      </w:r>
-      <w:proofErr w:type="gramStart"/>
-      <w:r>
-        <w:t>is achieved</w:t>
-      </w:r>
-      <w:proofErr w:type="gramEnd"/>
-      <w:r>
-        <w:t xml:space="preserve"> with the help of the Queue Manager and the Location Manager.</w:t>
-      </w:r>
-    </w:p>
-    <w:p>
-      <w:pPr>
-        <w:pStyle w:val="Nessunaspaziatura"/>
-        <w:jc w:val="both"/>
-      </w:pPr>
-    </w:p>
-    <w:p>
-      <w:pPr>
-        <w:pStyle w:val="Nessunaspaziatura"/>
-        <w:jc w:val="both"/>
-      </w:pPr>
-      <w:r>
-        <w:t>The following</w:t>
-      </w:r>
-      <w:r>
-        <w:t xml:space="preserve"> algorithm is a part of the </w:t>
-      </w:r>
-      <w:proofErr w:type="spellStart"/>
-      <w:r>
-        <w:t>RequestManager</w:t>
-      </w:r>
-      <w:proofErr w:type="spellEnd"/>
-      <w:r>
-        <w:t xml:space="preserve"> component and </w:t>
-      </w:r>
-      <w:proofErr w:type="gramStart"/>
-      <w:r>
-        <w:t>will be used</w:t>
-      </w:r>
-      <w:proofErr w:type="gramEnd"/>
-      <w:r>
-        <w:t xml:space="preserve"> for assign a request to a driver.</w:t>
-      </w:r>
-    </w:p>
-    <w:p>
-      <w:pPr>
-        <w:pStyle w:val="Nessunaspaziatura"/>
-        <w:jc w:val="both"/>
-      </w:pPr>
-      <w:r>
-        <w:t xml:space="preserve">The component </w:t>
-      </w:r>
-      <w:proofErr w:type="gramStart"/>
-      <w:r>
-        <w:t>is composed</w:t>
-      </w:r>
-      <w:proofErr w:type="gramEnd"/>
-      <w:r>
-        <w:t xml:space="preserve"> by two different methods: the first (</w:t>
-      </w:r>
-      <w:proofErr w:type="spellStart"/>
-      <w:r>
-        <w:t>assignTaxi</w:t>
-      </w:r>
-      <w:proofErr w:type="spellEnd"/>
-      <w:r>
-        <w:t>) will actually perform the assignment of the driver to a request, and the second (</w:t>
-      </w:r>
-      <w:proofErr w:type="spellStart"/>
-      <w:r>
-        <w:t>checkRequestAssignment</w:t>
-      </w:r>
-      <w:proofErr w:type="spellEnd"/>
-      <w:r>
-        <w:t>) will check if the request is accepted or not after 30 seconds its assignment.</w:t>
-      </w:r>
-    </w:p>
-    <w:p>
-      <w:pPr>
-        <w:pStyle w:val="Nessunaspaziatura"/>
-      </w:pPr>
-    </w:p>
-    <w:p>
-      <w:pPr>
-        <w:pStyle w:val="Nessunaspaziatura"/>
-      </w:pPr>
-    </w:p>
-    <w:p>
-      <w:pPr>
-        <w:pStyle w:val="Nessunaspaziatura"/>
-      </w:pPr>
-    </w:p>
-    <w:p>
-      <w:pPr>
-        <w:pStyle w:val="Nessunaspaziatura"/>
-      </w:pPr>
-    </w:p>
-    <w:p>
-      <w:pPr>
-        <w:pStyle w:val="Nessunaspaziatura"/>
-      </w:pPr>
-    </w:p>
-    <w:p>
-      <w:pPr>
-        <w:pStyle w:val="Nessunaspaziatura"/>
-      </w:pPr>
-    </w:p>
-    <w:p>
-      <w:pPr>
-        <w:pStyle w:val="Nessunaspaziatura"/>
-      </w:pPr>
-    </w:p>
-    <w:p>
-      <w:pPr>
-        <w:pStyle w:val="Nessunaspaziatura"/>
-      </w:pPr>
-    </w:p>
-    <w:p>
-      <w:pPr>
-        <w:pStyle w:val="Nessunaspaziatura"/>
-      </w:pPr>
-    </w:p>
-    <w:p>
-      <w:pPr>
-        <w:pStyle w:val="Nessunaspaziatura"/>
-      </w:pPr>
+          <w:b/>
+          <w:color w:val="00B050"/>
+          <w:sz w:val="20"/>
+          <w:szCs w:val="20"/>
+        </w:rPr>
+      </w:pPr>
+      <w:r>
+        <w:rPr>
+          <w:rFonts w:ascii="Courier New" w:eastAsia="Times New Roman" w:hAnsi="Courier New" w:cs="Courier New"/>
+          <w:sz w:val="20"/>
+          <w:szCs w:val="20"/>
+        </w:rPr>
+        <w:tab/>
+      </w:r>
+      <w:r>
+        <w:rPr>
+          <w:rFonts w:ascii="Courier New" w:eastAsia="Times New Roman" w:hAnsi="Courier New" w:cs="Courier New"/>
+          <w:b/>
+          <w:color w:val="00B050"/>
+          <w:sz w:val="20"/>
+          <w:szCs w:val="20"/>
+        </w:rPr>
+        <w:t>// Update driver status</w:t>
+      </w:r>
     </w:p>
     <w:p>
       <w:pPr>
@@ -27097,122 +26741,22 @@
         <w:spacing w:after="0" w:line="240" w:lineRule="auto"/>
         <w:rPr>
           <w:rFonts w:ascii="Courier New" w:eastAsia="Times New Roman" w:hAnsi="Courier New" w:cs="Courier New"/>
-          <w:sz w:val="20"/>
-          <w:szCs w:val="20"/>
-        </w:rPr>
-      </w:pPr>
-      <w:proofErr w:type="gramStart"/>
-      <w:r>
-        <w:rPr>
-          <w:rFonts w:ascii="Courier New" w:eastAsia="Times New Roman" w:hAnsi="Courier New" w:cs="Courier New"/>
-          <w:b/>
-          <w:color w:val="7F0055"/>
-          <w:sz w:val="20"/>
-          <w:szCs w:val="20"/>
-        </w:rPr>
-        <w:lastRenderedPageBreak/>
-        <w:t>public</w:t>
-      </w:r>
-      <w:proofErr w:type="gramEnd"/>
-      <w:r>
-        <w:rPr>
-          <w:rFonts w:ascii="Courier New" w:eastAsia="Times New Roman" w:hAnsi="Courier New" w:cs="Courier New"/>
-          <w:color w:val="7F0055"/>
-          <w:sz w:val="20"/>
-          <w:szCs w:val="20"/>
-        </w:rPr>
-        <w:t xml:space="preserve"> </w:t>
-      </w:r>
-      <w:r>
-        <w:rPr>
-          <w:rFonts w:ascii="Courier New" w:eastAsia="Times New Roman" w:hAnsi="Courier New" w:cs="Courier New"/>
-          <w:b/>
-          <w:color w:val="7F0055"/>
-          <w:sz w:val="20"/>
-          <w:szCs w:val="20"/>
-        </w:rPr>
-        <w:t>void</w:t>
-      </w:r>
-      <w:r>
-        <w:rPr>
-          <w:rFonts w:ascii="Courier New" w:eastAsia="Times New Roman" w:hAnsi="Courier New" w:cs="Courier New"/>
-          <w:color w:val="7F0055"/>
-          <w:sz w:val="20"/>
-          <w:szCs w:val="20"/>
-        </w:rPr>
-        <w:t xml:space="preserve"> </w:t>
-      </w:r>
-      <w:proofErr w:type="spellStart"/>
-      <w:r>
-        <w:rPr>
-          <w:rFonts w:ascii="Courier New" w:eastAsia="Times New Roman" w:hAnsi="Courier New" w:cs="Courier New"/>
-          <w:sz w:val="20"/>
-          <w:szCs w:val="20"/>
-        </w:rPr>
-        <w:t>assignTaxi</w:t>
-      </w:r>
-      <w:proofErr w:type="spellEnd"/>
-      <w:r>
-        <w:rPr>
-          <w:rFonts w:ascii="Courier New" w:eastAsia="Times New Roman" w:hAnsi="Courier New" w:cs="Courier New"/>
-          <w:sz w:val="20"/>
-          <w:szCs w:val="20"/>
-        </w:rPr>
-        <w:t>(</w:t>
-      </w:r>
-      <w:r>
-        <w:rPr>
-          <w:rFonts w:ascii="Courier New" w:eastAsia="Times New Roman" w:hAnsi="Courier New" w:cs="Courier New"/>
-          <w:b/>
-          <w:color w:val="7F0055"/>
-          <w:sz w:val="20"/>
-          <w:szCs w:val="20"/>
-        </w:rPr>
-        <w:t>Request</w:t>
-      </w:r>
-      <w:r>
-        <w:rPr>
-          <w:rFonts w:ascii="Courier New" w:eastAsia="Times New Roman" w:hAnsi="Courier New" w:cs="Courier New"/>
-          <w:color w:val="7F0055"/>
-          <w:sz w:val="20"/>
-          <w:szCs w:val="20"/>
-        </w:rPr>
-        <w:t xml:space="preserve"> </w:t>
-      </w:r>
-      <w:r>
-        <w:rPr>
-          <w:rFonts w:ascii="Courier New" w:eastAsia="Times New Roman" w:hAnsi="Courier New" w:cs="Courier New"/>
-          <w:sz w:val="20"/>
-          <w:szCs w:val="20"/>
-        </w:rPr>
-        <w:t xml:space="preserve">request, </w:t>
-      </w:r>
-      <w:r>
-        <w:rPr>
-          <w:rFonts w:ascii="Courier New" w:eastAsia="Times New Roman" w:hAnsi="Courier New" w:cs="Courier New"/>
-          <w:b/>
-          <w:color w:val="7F0055"/>
-          <w:sz w:val="20"/>
-          <w:szCs w:val="20"/>
-        </w:rPr>
-        <w:t>Driver</w:t>
-      </w:r>
-      <w:r>
-        <w:rPr>
-          <w:rFonts w:ascii="Courier New" w:eastAsia="Times New Roman" w:hAnsi="Courier New" w:cs="Courier New"/>
-          <w:color w:val="7F0055"/>
-          <w:sz w:val="20"/>
-          <w:szCs w:val="20"/>
-        </w:rPr>
-        <w:t xml:space="preserve"> </w:t>
-      </w:r>
-      <w:r>
-        <w:rPr>
-          <w:rFonts w:ascii="Courier New" w:eastAsia="Times New Roman" w:hAnsi="Courier New" w:cs="Courier New"/>
-          <w:sz w:val="20"/>
-          <w:szCs w:val="20"/>
-        </w:rPr>
-        <w:t>driver) {</w:t>
+          <w:b/>
+          <w:color w:val="00B050"/>
+          <w:sz w:val="20"/>
+          <w:szCs w:val="20"/>
+        </w:rPr>
+      </w:pPr>
+      <w:r>
+        <w:rPr>
+          <w:rFonts w:ascii="Courier New" w:eastAsia="Times New Roman" w:hAnsi="Courier New" w:cs="Courier New"/>
+          <w:b/>
+          <w:color w:val="00B050"/>
+          <w:sz w:val="20"/>
+          <w:szCs w:val="20"/>
+        </w:rPr>
+        <w:tab/>
+        <w:t xml:space="preserve">// Here will be the code to interact with the driver entity bean and will </w:t>
       </w:r>
     </w:p>
     <w:p>
@@ -27247,11 +26791,16 @@
       <w:r>
         <w:rPr>
           <w:rFonts w:ascii="Courier New" w:eastAsia="Times New Roman" w:hAnsi="Courier New" w:cs="Courier New"/>
+          <w:b/>
+          <w:color w:val="00B050"/>
           <w:sz w:val="20"/>
           <w:szCs w:val="20"/>
         </w:rPr>
         <w:tab/>
-      </w:r>
+        <w:t xml:space="preserve">// set the driver status = </w:t>
+      </w:r>
+      <w:proofErr w:type="spellStart"/>
+      <w:proofErr w:type="gramStart"/>
       <w:r>
         <w:rPr>
           <w:rFonts w:ascii="Courier New" w:eastAsia="Times New Roman" w:hAnsi="Courier New" w:cs="Courier New"/>
@@ -27260,8 +26809,20 @@
           <w:sz w:val="20"/>
           <w:szCs w:val="20"/>
         </w:rPr>
-        <w:t>// If the driver is not available, cannot be assigned to a request</w:t>
-      </w:r>
+        <w:t>status.toString</w:t>
+      </w:r>
+      <w:proofErr w:type="spellEnd"/>
+      <w:r>
+        <w:rPr>
+          <w:rFonts w:ascii="Courier New" w:eastAsia="Times New Roman" w:hAnsi="Courier New" w:cs="Courier New"/>
+          <w:b/>
+          <w:color w:val="00B050"/>
+          <w:sz w:val="20"/>
+          <w:szCs w:val="20"/>
+        </w:rPr>
+        <w:t>()</w:t>
+      </w:r>
+      <w:proofErr w:type="gramEnd"/>
     </w:p>
     <w:p>
       <w:pPr>
@@ -27286,23 +26847,235 @@
         <w:spacing w:after="0" w:line="240" w:lineRule="auto"/>
         <w:rPr>
           <w:rFonts w:ascii="Courier New" w:eastAsia="Times New Roman" w:hAnsi="Courier New" w:cs="Courier New"/>
-          <w:b/>
-          <w:color w:val="00B050"/>
-          <w:sz w:val="20"/>
-          <w:szCs w:val="20"/>
-        </w:rPr>
-      </w:pPr>
-      <w:r>
-        <w:rPr>
-          <w:rFonts w:ascii="Courier New" w:eastAsia="Times New Roman" w:hAnsi="Courier New" w:cs="Courier New"/>
-          <w:b/>
-          <w:color w:val="00B050"/>
-          <w:sz w:val="20"/>
-          <w:szCs w:val="20"/>
-        </w:rPr>
-        <w:tab/>
-        <w:t>// and the request must be assigned to a new driver</w:t>
-      </w:r>
+          <w:sz w:val="20"/>
+          <w:szCs w:val="20"/>
+        </w:rPr>
+      </w:pPr>
+      <w:r>
+        <w:rPr>
+          <w:rFonts w:ascii="Courier New" w:eastAsia="Times New Roman" w:hAnsi="Courier New" w:cs="Courier New"/>
+          <w:sz w:val="20"/>
+          <w:szCs w:val="20"/>
+        </w:rPr>
+        <w:t>}</w:t>
+      </w:r>
+    </w:p>
+    <w:p>
+      <w:pPr>
+        <w:pStyle w:val="Nessunaspaziatura"/>
+      </w:pPr>
+    </w:p>
+    <w:p>
+      <w:pPr>
+        <w:pStyle w:val="Nessunaspaziatura"/>
+      </w:pPr>
+    </w:p>
+    <w:p>
+      <w:pPr>
+        <w:pStyle w:val="Nessunaspaziatura"/>
+        <w:outlineLvl w:val="1"/>
+        <w:rPr>
+          <w:b/>
+          <w:color w:val="5B9BD5" w:themeColor="accent1"/>
+          <w:sz w:val="28"/>
+          <w:szCs w:val="28"/>
+        </w:rPr>
+      </w:pPr>
+      <w:bookmarkStart w:id="36" w:name="_Toc441331798"/>
+      <w:r>
+        <w:rPr>
+          <w:b/>
+          <w:color w:val="5B9BD5" w:themeColor="accent1"/>
+          <w:sz w:val="28"/>
+          <w:szCs w:val="28"/>
+        </w:rPr>
+        <w:t xml:space="preserve">3.4 </w:t>
+      </w:r>
+      <w:r>
+        <w:rPr>
+          <w:b/>
+          <w:color w:val="5B9BD5" w:themeColor="accent1"/>
+          <w:sz w:val="28"/>
+          <w:szCs w:val="28"/>
+        </w:rPr>
+        <w:t>Assign a Taxi</w:t>
+      </w:r>
+      <w:r>
+        <w:rPr>
+          <w:b/>
+          <w:color w:val="5B9BD5" w:themeColor="accent1"/>
+          <w:sz w:val="28"/>
+          <w:szCs w:val="28"/>
+        </w:rPr>
+        <w:t xml:space="preserve"> to a request</w:t>
+      </w:r>
+      <w:bookmarkEnd w:id="36"/>
+    </w:p>
+    <w:p>
+      <w:pPr>
+        <w:pStyle w:val="Nessunaspaziatura"/>
+        <w:jc w:val="both"/>
+      </w:pPr>
+      <w:r>
+        <w:t xml:space="preserve">When a request </w:t>
+      </w:r>
+      <w:proofErr w:type="gramStart"/>
+      <w:r>
+        <w:t>is created</w:t>
+      </w:r>
+      <w:proofErr w:type="gramEnd"/>
+      <w:r>
+        <w:t xml:space="preserve">, with either </w:t>
+      </w:r>
+      <w:proofErr w:type="spellStart"/>
+      <w:r>
+        <w:t>createUserRequest</w:t>
+      </w:r>
+      <w:proofErr w:type="spellEnd"/>
+      <w:r>
+        <w:t xml:space="preserve"> or </w:t>
+      </w:r>
+      <w:proofErr w:type="spellStart"/>
+      <w:r>
+        <w:t>createCallcenterRequest</w:t>
+      </w:r>
+      <w:proofErr w:type="spellEnd"/>
+      <w:r>
+        <w:t xml:space="preserve">, the area’s queue of the request is selected. After that, the request </w:t>
+      </w:r>
+      <w:proofErr w:type="gramStart"/>
+      <w:r>
+        <w:t>is assigned</w:t>
+      </w:r>
+      <w:proofErr w:type="gramEnd"/>
+      <w:r>
+        <w:t xml:space="preserve"> to the first driver of the previously selected queue. If no driver is available in the given queue, this method will compute the ETA to get to the passenger for both the first driver of the nearest area’s queue and for the first driver that will end a request in the request’s area, and assign the request to the driver with the less ETA. All of this </w:t>
+      </w:r>
+      <w:proofErr w:type="gramStart"/>
+      <w:r>
+        <w:t>is achieved</w:t>
+      </w:r>
+      <w:proofErr w:type="gramEnd"/>
+      <w:r>
+        <w:t xml:space="preserve"> with the help of the Queue Manager and the Location Manager.</w:t>
+      </w:r>
+    </w:p>
+    <w:p>
+      <w:pPr>
+        <w:pStyle w:val="Nessunaspaziatura"/>
+        <w:jc w:val="both"/>
+      </w:pPr>
+    </w:p>
+    <w:p>
+      <w:pPr>
+        <w:pStyle w:val="Nessunaspaziatura"/>
+        <w:jc w:val="both"/>
+      </w:pPr>
+      <w:r>
+        <w:t>The following</w:t>
+      </w:r>
+      <w:r>
+        <w:t xml:space="preserve"> algorithm is a part of the </w:t>
+      </w:r>
+      <w:proofErr w:type="spellStart"/>
+      <w:r>
+        <w:t>RequestManager</w:t>
+      </w:r>
+      <w:proofErr w:type="spellEnd"/>
+      <w:r>
+        <w:t xml:space="preserve"> component and </w:t>
+      </w:r>
+      <w:proofErr w:type="gramStart"/>
+      <w:r>
+        <w:t>will be used</w:t>
+      </w:r>
+      <w:proofErr w:type="gramEnd"/>
+      <w:r>
+        <w:t xml:space="preserve"> for assign a request to a driver.</w:t>
+      </w:r>
+    </w:p>
+    <w:p>
+      <w:pPr>
+        <w:pStyle w:val="Nessunaspaziatura"/>
+        <w:jc w:val="both"/>
+      </w:pPr>
+      <w:r>
+        <w:t xml:space="preserve">The component </w:t>
+      </w:r>
+      <w:proofErr w:type="gramStart"/>
+      <w:r>
+        <w:t>is composed</w:t>
+      </w:r>
+      <w:proofErr w:type="gramEnd"/>
+      <w:r>
+        <w:t xml:space="preserve"> by two different methods: the first (</w:t>
+      </w:r>
+      <w:proofErr w:type="spellStart"/>
+      <w:r>
+        <w:t>assignTaxi</w:t>
+      </w:r>
+      <w:proofErr w:type="spellEnd"/>
+      <w:r>
+        <w:t>) will actually perform the assignment of the driver to a request, and the second (</w:t>
+      </w:r>
+      <w:proofErr w:type="spellStart"/>
+      <w:r>
+        <w:t>checkRequestAssignment</w:t>
+      </w:r>
+      <w:proofErr w:type="spellEnd"/>
+      <w:r>
+        <w:t>) will check if the request is accepted or not after 30 seconds its assignment.</w:t>
+      </w:r>
+    </w:p>
+    <w:p>
+      <w:pPr>
+        <w:pStyle w:val="Nessunaspaziatura"/>
+      </w:pPr>
+    </w:p>
+    <w:p>
+      <w:pPr>
+        <w:pStyle w:val="Nessunaspaziatura"/>
+      </w:pPr>
+    </w:p>
+    <w:p>
+      <w:pPr>
+        <w:pStyle w:val="Nessunaspaziatura"/>
+      </w:pPr>
+    </w:p>
+    <w:p>
+      <w:pPr>
+        <w:pStyle w:val="Nessunaspaziatura"/>
+      </w:pPr>
+    </w:p>
+    <w:p>
+      <w:pPr>
+        <w:pStyle w:val="Nessunaspaziatura"/>
+      </w:pPr>
+    </w:p>
+    <w:p>
+      <w:pPr>
+        <w:pStyle w:val="Nessunaspaziatura"/>
+      </w:pPr>
+    </w:p>
+    <w:p>
+      <w:pPr>
+        <w:pStyle w:val="Nessunaspaziatura"/>
+      </w:pPr>
+    </w:p>
+    <w:p>
+      <w:pPr>
+        <w:pStyle w:val="Nessunaspaziatura"/>
+      </w:pPr>
+    </w:p>
+    <w:p>
+      <w:pPr>
+        <w:pStyle w:val="Nessunaspaziatura"/>
+      </w:pPr>
+    </w:p>
+    <w:p>
+      <w:pPr>
+        <w:pStyle w:val="Nessunaspaziatura"/>
+      </w:pPr>
     </w:p>
     <w:p>
       <w:pPr>
@@ -27331,14 +27104,6 @@
           <w:szCs w:val="20"/>
         </w:rPr>
       </w:pPr>
-      <w:r>
-        <w:rPr>
-          <w:rFonts w:ascii="Courier New" w:eastAsia="Times New Roman" w:hAnsi="Courier New" w:cs="Courier New"/>
-          <w:sz w:val="20"/>
-          <w:szCs w:val="20"/>
-        </w:rPr>
-        <w:tab/>
-      </w:r>
       <w:proofErr w:type="gramStart"/>
       <w:r>
         <w:rPr>
@@ -27348,8 +27113,48 @@
           <w:sz w:val="20"/>
           <w:szCs w:val="20"/>
         </w:rPr>
-        <w:t>if</w:t>
-      </w:r>
+        <w:lastRenderedPageBreak/>
+        <w:t>public</w:t>
+      </w:r>
+      <w:proofErr w:type="gramEnd"/>
+      <w:r>
+        <w:rPr>
+          <w:rFonts w:ascii="Courier New" w:eastAsia="Times New Roman" w:hAnsi="Courier New" w:cs="Courier New"/>
+          <w:color w:val="7F0055"/>
+          <w:sz w:val="20"/>
+          <w:szCs w:val="20"/>
+        </w:rPr>
+        <w:t xml:space="preserve"> </w:t>
+      </w:r>
+      <w:r>
+        <w:rPr>
+          <w:rFonts w:ascii="Courier New" w:eastAsia="Times New Roman" w:hAnsi="Courier New" w:cs="Courier New"/>
+          <w:b/>
+          <w:color w:val="7F0055"/>
+          <w:sz w:val="20"/>
+          <w:szCs w:val="20"/>
+        </w:rPr>
+        <w:t>void</w:t>
+      </w:r>
+      <w:r>
+        <w:rPr>
+          <w:rFonts w:ascii="Courier New" w:eastAsia="Times New Roman" w:hAnsi="Courier New" w:cs="Courier New"/>
+          <w:color w:val="7F0055"/>
+          <w:sz w:val="20"/>
+          <w:szCs w:val="20"/>
+        </w:rPr>
+        <w:t xml:space="preserve"> </w:t>
+      </w:r>
+      <w:proofErr w:type="spellStart"/>
+      <w:r>
+        <w:rPr>
+          <w:rFonts w:ascii="Courier New" w:eastAsia="Times New Roman" w:hAnsi="Courier New" w:cs="Courier New"/>
+          <w:sz w:val="20"/>
+          <w:szCs w:val="20"/>
+        </w:rPr>
+        <w:t>assignTaxi</w:t>
+      </w:r>
+      <w:proofErr w:type="spellEnd"/>
       <w:r>
         <w:rPr>
           <w:rFonts w:ascii="Courier New" w:eastAsia="Times New Roman" w:hAnsi="Courier New" w:cs="Courier New"/>
@@ -27358,50 +27163,59 @@
         </w:rPr>
         <w:t>(</w:t>
       </w:r>
-      <w:proofErr w:type="gramEnd"/>
-      <w:r>
-        <w:rPr>
-          <w:rFonts w:ascii="Courier New" w:eastAsia="Times New Roman" w:hAnsi="Courier New" w:cs="Courier New"/>
-          <w:sz w:val="20"/>
-          <w:szCs w:val="20"/>
-        </w:rPr>
-        <w:t>!</w:t>
-      </w:r>
-      <w:r>
-        <w:rPr>
-          <w:rFonts w:ascii="Courier New" w:eastAsia="Times New Roman" w:hAnsi="Courier New" w:cs="Courier New"/>
-          <w:b/>
-          <w:color w:val="7F0055"/>
-          <w:sz w:val="20"/>
-          <w:szCs w:val="20"/>
-        </w:rPr>
-        <w:t>TaxiManager</w:t>
-      </w:r>
-      <w:r>
-        <w:rPr>
-          <w:rFonts w:ascii="Courier New" w:eastAsia="Times New Roman" w:hAnsi="Courier New" w:cs="Courier New"/>
-          <w:sz w:val="20"/>
-          <w:szCs w:val="20"/>
-        </w:rPr>
-        <w:t>.getDriverStatus(driver).equals(</w:t>
-      </w:r>
-      <w:r>
-        <w:rPr>
-          <w:rFonts w:ascii="Courier New" w:eastAsia="Times New Roman" w:hAnsi="Courier New" w:cs="Courier New"/>
-          <w:b/>
-          <w:color w:val="7F0055"/>
-          <w:sz w:val="20"/>
-          <w:szCs w:val="20"/>
-        </w:rPr>
-        <w:t>Status</w:t>
-      </w:r>
-      <w:r>
-        <w:rPr>
-          <w:rFonts w:ascii="Courier New" w:eastAsia="Times New Roman" w:hAnsi="Courier New" w:cs="Courier New"/>
-          <w:sz w:val="20"/>
-          <w:szCs w:val="20"/>
-        </w:rPr>
-        <w:t>.AVAILABLE)) {</w:t>
+      <w:r>
+        <w:rPr>
+          <w:rFonts w:ascii="Courier New" w:eastAsia="Times New Roman" w:hAnsi="Courier New" w:cs="Courier New"/>
+          <w:b/>
+          <w:color w:val="7F0055"/>
+          <w:sz w:val="20"/>
+          <w:szCs w:val="20"/>
+        </w:rPr>
+        <w:t>Request</w:t>
+      </w:r>
+      <w:r>
+        <w:rPr>
+          <w:rFonts w:ascii="Courier New" w:eastAsia="Times New Roman" w:hAnsi="Courier New" w:cs="Courier New"/>
+          <w:color w:val="7F0055"/>
+          <w:sz w:val="20"/>
+          <w:szCs w:val="20"/>
+        </w:rPr>
+        <w:t xml:space="preserve"> </w:t>
+      </w:r>
+      <w:r>
+        <w:rPr>
+          <w:rFonts w:ascii="Courier New" w:eastAsia="Times New Roman" w:hAnsi="Courier New" w:cs="Courier New"/>
+          <w:sz w:val="20"/>
+          <w:szCs w:val="20"/>
+        </w:rPr>
+        <w:t xml:space="preserve">request, </w:t>
+      </w:r>
+      <w:r>
+        <w:rPr>
+          <w:rFonts w:ascii="Courier New" w:eastAsia="Times New Roman" w:hAnsi="Courier New" w:cs="Courier New"/>
+          <w:b/>
+          <w:color w:val="7F0055"/>
+          <w:sz w:val="20"/>
+          <w:szCs w:val="20"/>
+        </w:rPr>
+        <w:t>Driver</w:t>
+      </w:r>
+      <w:r>
+        <w:rPr>
+          <w:rFonts w:ascii="Courier New" w:eastAsia="Times New Roman" w:hAnsi="Courier New" w:cs="Courier New"/>
+          <w:color w:val="7F0055"/>
+          <w:sz w:val="20"/>
+          <w:szCs w:val="20"/>
+        </w:rPr>
+        <w:t xml:space="preserve"> </w:t>
+      </w:r>
+      <w:r>
+        <w:rPr>
+          <w:rFonts w:ascii="Courier New" w:eastAsia="Times New Roman" w:hAnsi="Courier New" w:cs="Courier New"/>
+          <w:sz w:val="20"/>
+          <w:szCs w:val="20"/>
+        </w:rPr>
+        <w:t>driver) {</w:t>
       </w:r>
     </w:p>
     <w:p>
@@ -27427,6 +27241,8 @@
         <w:spacing w:after="0" w:line="240" w:lineRule="auto"/>
         <w:rPr>
           <w:rFonts w:ascii="Courier New" w:eastAsia="Times New Roman" w:hAnsi="Courier New" w:cs="Courier New"/>
+          <w:b/>
+          <w:color w:val="00B050"/>
           <w:sz w:val="20"/>
           <w:szCs w:val="20"/>
         </w:rPr>
@@ -27442,85 +27258,12 @@
       <w:r>
         <w:rPr>
           <w:rFonts w:ascii="Courier New" w:eastAsia="Times New Roman" w:hAnsi="Courier New" w:cs="Courier New"/>
-          <w:sz w:val="20"/>
-          <w:szCs w:val="20"/>
-        </w:rPr>
-        <w:tab/>
-      </w:r>
-      <w:r>
-        <w:rPr>
-          <w:rFonts w:ascii="Courier New" w:eastAsia="Times New Roman" w:hAnsi="Courier New" w:cs="Courier New"/>
-          <w:b/>
-          <w:color w:val="7F0055"/>
-          <w:sz w:val="20"/>
-          <w:szCs w:val="20"/>
-        </w:rPr>
-        <w:t>Queue</w:t>
-      </w:r>
-      <w:r>
-        <w:rPr>
-          <w:rFonts w:ascii="Courier New" w:eastAsia="Times New Roman" w:hAnsi="Courier New" w:cs="Courier New"/>
-          <w:color w:val="7F0055"/>
-          <w:sz w:val="20"/>
-          <w:szCs w:val="20"/>
-        </w:rPr>
-        <w:t xml:space="preserve"> </w:t>
-      </w:r>
-      <w:proofErr w:type="spellStart"/>
-      <w:r>
-        <w:rPr>
-          <w:rFonts w:ascii="Courier New" w:eastAsia="Times New Roman" w:hAnsi="Courier New" w:cs="Courier New"/>
-          <w:sz w:val="20"/>
-          <w:szCs w:val="20"/>
-        </w:rPr>
-        <w:t>queue</w:t>
-      </w:r>
-      <w:proofErr w:type="spellEnd"/>
-      <w:r>
-        <w:rPr>
-          <w:rFonts w:ascii="Courier New" w:eastAsia="Times New Roman" w:hAnsi="Courier New" w:cs="Courier New"/>
-          <w:sz w:val="20"/>
-          <w:szCs w:val="20"/>
-        </w:rPr>
-        <w:t xml:space="preserve"> = </w:t>
-      </w:r>
-      <w:proofErr w:type="spellStart"/>
-      <w:proofErr w:type="gramStart"/>
-      <w:r>
-        <w:rPr>
-          <w:rFonts w:ascii="Courier New" w:eastAsia="Times New Roman" w:hAnsi="Courier New" w:cs="Courier New"/>
-          <w:b/>
-          <w:color w:val="7F0055"/>
-          <w:sz w:val="20"/>
-          <w:szCs w:val="20"/>
-        </w:rPr>
-        <w:t>TaxiManager</w:t>
-      </w:r>
-      <w:r>
-        <w:rPr>
-          <w:rFonts w:ascii="Courier New" w:eastAsia="Times New Roman" w:hAnsi="Courier New" w:cs="Courier New"/>
-          <w:sz w:val="20"/>
-          <w:szCs w:val="20"/>
-        </w:rPr>
-        <w:t>.getDriverQueue</w:t>
-      </w:r>
-      <w:proofErr w:type="spellEnd"/>
-      <w:r>
-        <w:rPr>
-          <w:rFonts w:ascii="Courier New" w:eastAsia="Times New Roman" w:hAnsi="Courier New" w:cs="Courier New"/>
-          <w:sz w:val="20"/>
-          <w:szCs w:val="20"/>
-        </w:rPr>
-        <w:t>(</w:t>
-      </w:r>
-      <w:proofErr w:type="gramEnd"/>
-      <w:r>
-        <w:rPr>
-          <w:rFonts w:ascii="Courier New" w:eastAsia="Times New Roman" w:hAnsi="Courier New" w:cs="Courier New"/>
-          <w:sz w:val="20"/>
-          <w:szCs w:val="20"/>
-        </w:rPr>
-        <w:t>driver);</w:t>
+          <w:b/>
+          <w:color w:val="00B050"/>
+          <w:sz w:val="20"/>
+          <w:szCs w:val="20"/>
+        </w:rPr>
+        <w:t>// If the driver is not available, cannot be assigned to a request</w:t>
       </w:r>
     </w:p>
     <w:p>
@@ -27546,100 +27289,22 @@
         <w:spacing w:after="0" w:line="240" w:lineRule="auto"/>
         <w:rPr>
           <w:rFonts w:ascii="Courier New" w:eastAsia="Times New Roman" w:hAnsi="Courier New" w:cs="Courier New"/>
-          <w:sz w:val="20"/>
-          <w:szCs w:val="20"/>
-        </w:rPr>
-      </w:pPr>
-      <w:r>
-        <w:rPr>
-          <w:rFonts w:ascii="Courier New" w:eastAsia="Times New Roman" w:hAnsi="Courier New" w:cs="Courier New"/>
+          <w:b/>
+          <w:color w:val="00B050"/>
+          <w:sz w:val="20"/>
+          <w:szCs w:val="20"/>
+        </w:rPr>
+      </w:pPr>
+      <w:r>
+        <w:rPr>
+          <w:rFonts w:ascii="Courier New" w:eastAsia="Times New Roman" w:hAnsi="Courier New" w:cs="Courier New"/>
+          <w:b/>
+          <w:color w:val="00B050"/>
           <w:sz w:val="20"/>
           <w:szCs w:val="20"/>
         </w:rPr>
         <w:tab/>
-      </w:r>
-      <w:r>
-        <w:rPr>
-          <w:rFonts w:ascii="Courier New" w:eastAsia="Times New Roman" w:hAnsi="Courier New" w:cs="Courier New"/>
-          <w:sz w:val="20"/>
-          <w:szCs w:val="20"/>
-        </w:rPr>
-        <w:tab/>
-      </w:r>
-      <w:r>
-        <w:rPr>
-          <w:rFonts w:ascii="Courier New" w:eastAsia="Times New Roman" w:hAnsi="Courier New" w:cs="Courier New"/>
-          <w:b/>
-          <w:color w:val="7F0055"/>
-          <w:sz w:val="20"/>
-          <w:szCs w:val="20"/>
-        </w:rPr>
-        <w:t>Driver</w:t>
-      </w:r>
-      <w:r>
-        <w:rPr>
-          <w:rFonts w:ascii="Courier New" w:eastAsia="Times New Roman" w:hAnsi="Courier New" w:cs="Courier New"/>
-          <w:color w:val="7F0055"/>
-          <w:sz w:val="20"/>
-          <w:szCs w:val="20"/>
-        </w:rPr>
-        <w:t xml:space="preserve"> </w:t>
-      </w:r>
-      <w:proofErr w:type="spellStart"/>
-      <w:r>
-        <w:rPr>
-          <w:rFonts w:ascii="Courier New" w:eastAsia="Times New Roman" w:hAnsi="Courier New" w:cs="Courier New"/>
-          <w:sz w:val="20"/>
-          <w:szCs w:val="20"/>
-        </w:rPr>
-        <w:t>newDriver</w:t>
-      </w:r>
-      <w:proofErr w:type="spellEnd"/>
-      <w:r>
-        <w:rPr>
-          <w:rFonts w:ascii="Courier New" w:eastAsia="Times New Roman" w:hAnsi="Courier New" w:cs="Courier New"/>
-          <w:sz w:val="20"/>
-          <w:szCs w:val="20"/>
-        </w:rPr>
-        <w:t xml:space="preserve"> = </w:t>
-      </w:r>
-      <w:proofErr w:type="spellStart"/>
-      <w:proofErr w:type="gramStart"/>
-      <w:r>
-        <w:rPr>
-          <w:rFonts w:ascii="Courier New" w:eastAsia="Times New Roman" w:hAnsi="Courier New" w:cs="Courier New"/>
-          <w:b/>
-          <w:color w:val="7F0055"/>
-          <w:sz w:val="20"/>
-          <w:szCs w:val="20"/>
-        </w:rPr>
-        <w:t>QueueManager</w:t>
-      </w:r>
-      <w:r>
-        <w:rPr>
-          <w:rFonts w:ascii="Courier New" w:eastAsia="Times New Roman" w:hAnsi="Courier New" w:cs="Courier New"/>
-          <w:sz w:val="20"/>
-          <w:szCs w:val="20"/>
-        </w:rPr>
-        <w:t>.getFirstDriverInQueue</w:t>
-      </w:r>
-      <w:proofErr w:type="spellEnd"/>
-      <w:r>
-        <w:rPr>
-          <w:rFonts w:ascii="Courier New" w:eastAsia="Times New Roman" w:hAnsi="Courier New" w:cs="Courier New"/>
-          <w:sz w:val="20"/>
-          <w:szCs w:val="20"/>
-        </w:rPr>
-        <w:t>(</w:t>
-      </w:r>
-      <w:proofErr w:type="gramEnd"/>
-      <w:r>
-        <w:rPr>
-          <w:rFonts w:ascii="Courier New" w:eastAsia="Times New Roman" w:hAnsi="Courier New" w:cs="Courier New"/>
-          <w:sz w:val="20"/>
-          <w:szCs w:val="20"/>
-        </w:rPr>
-        <w:t>queue);</w:t>
+        <w:t>// and the request must be assigned to a new driver</w:t>
       </w:r>
     </w:p>
     <w:p>
@@ -27677,15 +27342,6 @@
         </w:rPr>
         <w:tab/>
       </w:r>
-      <w:r>
-        <w:rPr>
-          <w:rFonts w:ascii="Courier New" w:eastAsia="Times New Roman" w:hAnsi="Courier New" w:cs="Courier New"/>
-          <w:sz w:val="20"/>
-          <w:szCs w:val="20"/>
-        </w:rPr>
-        <w:tab/>
-      </w:r>
-      <w:proofErr w:type="spellStart"/>
       <w:proofErr w:type="gramStart"/>
       <w:r>
         <w:rPr>
@@ -27695,17 +27351,8 @@
           <w:sz w:val="20"/>
           <w:szCs w:val="20"/>
         </w:rPr>
-        <w:t>this</w:t>
-      </w:r>
-      <w:r>
-        <w:rPr>
-          <w:rFonts w:ascii="Courier New" w:eastAsia="Times New Roman" w:hAnsi="Courier New" w:cs="Courier New"/>
-          <w:sz w:val="20"/>
-          <w:szCs w:val="20"/>
-        </w:rPr>
-        <w:t>.assignTaxi</w:t>
-      </w:r>
-      <w:proofErr w:type="spellEnd"/>
+        <w:t>if</w:t>
+      </w:r>
       <w:r>
         <w:rPr>
           <w:rFonts w:ascii="Courier New" w:eastAsia="Times New Roman" w:hAnsi="Courier New" w:cs="Courier New"/>
@@ -27721,25 +27368,43 @@
           <w:sz w:val="20"/>
           <w:szCs w:val="20"/>
         </w:rPr>
-        <w:t xml:space="preserve">request, </w:t>
-      </w:r>
-      <w:proofErr w:type="spellStart"/>
-      <w:r>
-        <w:rPr>
-          <w:rFonts w:ascii="Courier New" w:eastAsia="Times New Roman" w:hAnsi="Courier New" w:cs="Courier New"/>
-          <w:sz w:val="20"/>
-          <w:szCs w:val="20"/>
-        </w:rPr>
-        <w:t>newDriver</w:t>
-      </w:r>
-      <w:proofErr w:type="spellEnd"/>
-      <w:r>
-        <w:rPr>
-          <w:rFonts w:ascii="Courier New" w:eastAsia="Times New Roman" w:hAnsi="Courier New" w:cs="Courier New"/>
-          <w:sz w:val="20"/>
-          <w:szCs w:val="20"/>
-        </w:rPr>
-        <w:t>);</w:t>
+        <w:t>!</w:t>
+      </w:r>
+      <w:r>
+        <w:rPr>
+          <w:rFonts w:ascii="Courier New" w:eastAsia="Times New Roman" w:hAnsi="Courier New" w:cs="Courier New"/>
+          <w:b/>
+          <w:color w:val="7F0055"/>
+          <w:sz w:val="20"/>
+          <w:szCs w:val="20"/>
+        </w:rPr>
+        <w:t>TaxiManager</w:t>
+      </w:r>
+      <w:r>
+        <w:rPr>
+          <w:rFonts w:ascii="Courier New" w:eastAsia="Times New Roman" w:hAnsi="Courier New" w:cs="Courier New"/>
+          <w:sz w:val="20"/>
+          <w:szCs w:val="20"/>
+        </w:rPr>
+        <w:t>.getDriverStatus(driver).equals(</w:t>
+      </w:r>
+      <w:r>
+        <w:rPr>
+          <w:rFonts w:ascii="Courier New" w:eastAsia="Times New Roman" w:hAnsi="Courier New" w:cs="Courier New"/>
+          <w:b/>
+          <w:color w:val="7F0055"/>
+          <w:sz w:val="20"/>
+          <w:szCs w:val="20"/>
+        </w:rPr>
+        <w:t>Status</w:t>
+      </w:r>
+      <w:r>
+        <w:rPr>
+          <w:rFonts w:ascii="Courier New" w:eastAsia="Times New Roman" w:hAnsi="Courier New" w:cs="Courier New"/>
+          <w:sz w:val="20"/>
+          <w:szCs w:val="20"/>
+        </w:rPr>
+        <w:t>.AVAILABLE)) {</w:t>
       </w:r>
     </w:p>
     <w:p>
@@ -27785,14 +27450,71 @@
         </w:rPr>
         <w:tab/>
       </w:r>
+      <w:r>
+        <w:rPr>
+          <w:rFonts w:ascii="Courier New" w:eastAsia="Times New Roman" w:hAnsi="Courier New" w:cs="Courier New"/>
+          <w:b/>
+          <w:color w:val="7F0055"/>
+          <w:sz w:val="20"/>
+          <w:szCs w:val="20"/>
+        </w:rPr>
+        <w:t>Queue</w:t>
+      </w:r>
+      <w:r>
+        <w:rPr>
+          <w:rFonts w:ascii="Courier New" w:eastAsia="Times New Roman" w:hAnsi="Courier New" w:cs="Courier New"/>
+          <w:color w:val="7F0055"/>
+          <w:sz w:val="20"/>
+          <w:szCs w:val="20"/>
+        </w:rPr>
+        <w:t xml:space="preserve"> </w:t>
+      </w:r>
+      <w:proofErr w:type="spellStart"/>
+      <w:r>
+        <w:rPr>
+          <w:rFonts w:ascii="Courier New" w:eastAsia="Times New Roman" w:hAnsi="Courier New" w:cs="Courier New"/>
+          <w:sz w:val="20"/>
+          <w:szCs w:val="20"/>
+        </w:rPr>
+        <w:t>queue</w:t>
+      </w:r>
+      <w:proofErr w:type="spellEnd"/>
+      <w:r>
+        <w:rPr>
+          <w:rFonts w:ascii="Courier New" w:eastAsia="Times New Roman" w:hAnsi="Courier New" w:cs="Courier New"/>
+          <w:sz w:val="20"/>
+          <w:szCs w:val="20"/>
+        </w:rPr>
+        <w:t xml:space="preserve"> = </w:t>
+      </w:r>
+      <w:proofErr w:type="spellStart"/>
       <w:proofErr w:type="gramStart"/>
       <w:r>
         <w:rPr>
           <w:rFonts w:ascii="Courier New" w:eastAsia="Times New Roman" w:hAnsi="Courier New" w:cs="Courier New"/>
-          <w:sz w:val="20"/>
-          <w:szCs w:val="20"/>
-        </w:rPr>
-        <w:t>return</w:t>
+          <w:b/>
+          <w:color w:val="7F0055"/>
+          <w:sz w:val="20"/>
+          <w:szCs w:val="20"/>
+        </w:rPr>
+        <w:t>TaxiManager</w:t>
+      </w:r>
+      <w:r>
+        <w:rPr>
+          <w:rFonts w:ascii="Courier New" w:eastAsia="Times New Roman" w:hAnsi="Courier New" w:cs="Courier New"/>
+          <w:sz w:val="20"/>
+          <w:szCs w:val="20"/>
+        </w:rPr>
+        <w:t>.getDriverQueue</w:t>
+      </w:r>
+      <w:proofErr w:type="spellEnd"/>
+      <w:r>
+        <w:rPr>
+          <w:rFonts w:ascii="Courier New" w:eastAsia="Times New Roman" w:hAnsi="Courier New" w:cs="Courier New"/>
+          <w:sz w:val="20"/>
+          <w:szCs w:val="20"/>
+        </w:rPr>
+        <w:t>(</w:t>
       </w:r>
       <w:proofErr w:type="gramEnd"/>
       <w:r>
@@ -27801,7 +27523,7 @@
           <w:sz w:val="20"/>
           <w:szCs w:val="20"/>
         </w:rPr>
-        <w:t>;</w:t>
+        <w:t>driver);</w:t>
       </w:r>
     </w:p>
     <w:p>
@@ -27838,7 +27560,89 @@
           <w:szCs w:val="20"/>
         </w:rPr>
         <w:tab/>
-        <w:t>}</w:t>
+      </w:r>
+      <w:r>
+        <w:rPr>
+          <w:rFonts w:ascii="Courier New" w:eastAsia="Times New Roman" w:hAnsi="Courier New" w:cs="Courier New"/>
+          <w:sz w:val="20"/>
+          <w:szCs w:val="20"/>
+        </w:rPr>
+        <w:tab/>
+      </w:r>
+      <w:r>
+        <w:rPr>
+          <w:rFonts w:ascii="Courier New" w:eastAsia="Times New Roman" w:hAnsi="Courier New" w:cs="Courier New"/>
+          <w:b/>
+          <w:color w:val="7F0055"/>
+          <w:sz w:val="20"/>
+          <w:szCs w:val="20"/>
+        </w:rPr>
+        <w:t>Driver</w:t>
+      </w:r>
+      <w:r>
+        <w:rPr>
+          <w:rFonts w:ascii="Courier New" w:eastAsia="Times New Roman" w:hAnsi="Courier New" w:cs="Courier New"/>
+          <w:color w:val="7F0055"/>
+          <w:sz w:val="20"/>
+          <w:szCs w:val="20"/>
+        </w:rPr>
+        <w:t xml:space="preserve"> </w:t>
+      </w:r>
+      <w:proofErr w:type="spellStart"/>
+      <w:r>
+        <w:rPr>
+          <w:rFonts w:ascii="Courier New" w:eastAsia="Times New Roman" w:hAnsi="Courier New" w:cs="Courier New"/>
+          <w:sz w:val="20"/>
+          <w:szCs w:val="20"/>
+        </w:rPr>
+        <w:t>newDriver</w:t>
+      </w:r>
+      <w:proofErr w:type="spellEnd"/>
+      <w:r>
+        <w:rPr>
+          <w:rFonts w:ascii="Courier New" w:eastAsia="Times New Roman" w:hAnsi="Courier New" w:cs="Courier New"/>
+          <w:sz w:val="20"/>
+          <w:szCs w:val="20"/>
+        </w:rPr>
+        <w:t xml:space="preserve"> = </w:t>
+      </w:r>
+      <w:proofErr w:type="spellStart"/>
+      <w:proofErr w:type="gramStart"/>
+      <w:r>
+        <w:rPr>
+          <w:rFonts w:ascii="Courier New" w:eastAsia="Times New Roman" w:hAnsi="Courier New" w:cs="Courier New"/>
+          <w:b/>
+          <w:color w:val="7F0055"/>
+          <w:sz w:val="20"/>
+          <w:szCs w:val="20"/>
+        </w:rPr>
+        <w:t>QueueManager</w:t>
+      </w:r>
+      <w:r>
+        <w:rPr>
+          <w:rFonts w:ascii="Courier New" w:eastAsia="Times New Roman" w:hAnsi="Courier New" w:cs="Courier New"/>
+          <w:sz w:val="20"/>
+          <w:szCs w:val="20"/>
+        </w:rPr>
+        <w:t>.getFirstDriverInQueue</w:t>
+      </w:r>
+      <w:proofErr w:type="spellEnd"/>
+      <w:r>
+        <w:rPr>
+          <w:rFonts w:ascii="Courier New" w:eastAsia="Times New Roman" w:hAnsi="Courier New" w:cs="Courier New"/>
+          <w:sz w:val="20"/>
+          <w:szCs w:val="20"/>
+        </w:rPr>
+        <w:t>(</w:t>
+      </w:r>
+      <w:proofErr w:type="gramEnd"/>
+      <w:r>
+        <w:rPr>
+          <w:rFonts w:ascii="Courier New" w:eastAsia="Times New Roman" w:hAnsi="Courier New" w:cs="Courier New"/>
+          <w:sz w:val="20"/>
+          <w:szCs w:val="20"/>
+        </w:rPr>
+        <w:t>queue);</w:t>
       </w:r>
     </w:p>
     <w:p>
@@ -27876,6 +27680,14 @@
         </w:rPr>
         <w:tab/>
       </w:r>
+      <w:r>
+        <w:rPr>
+          <w:rFonts w:ascii="Courier New" w:eastAsia="Times New Roman" w:hAnsi="Courier New" w:cs="Courier New"/>
+          <w:sz w:val="20"/>
+          <w:szCs w:val="20"/>
+        </w:rPr>
+        <w:tab/>
+      </w:r>
       <w:proofErr w:type="spellStart"/>
       <w:proofErr w:type="gramStart"/>
       <w:r>
@@ -27886,18 +27698,33 @@
           <w:sz w:val="20"/>
           <w:szCs w:val="20"/>
         </w:rPr>
-        <w:t>int</w:t>
+        <w:t>this</w:t>
+      </w:r>
+      <w:r>
+        <w:rPr>
+          <w:rFonts w:ascii="Courier New" w:eastAsia="Times New Roman" w:hAnsi="Courier New" w:cs="Courier New"/>
+          <w:sz w:val="20"/>
+          <w:szCs w:val="20"/>
+        </w:rPr>
+        <w:t>.assignTaxi</w:t>
       </w:r>
       <w:proofErr w:type="spellEnd"/>
+      <w:r>
+        <w:rPr>
+          <w:rFonts w:ascii="Courier New" w:eastAsia="Times New Roman" w:hAnsi="Courier New" w:cs="Courier New"/>
+          <w:sz w:val="20"/>
+          <w:szCs w:val="20"/>
+        </w:rPr>
+        <w:t>(</w:t>
+      </w:r>
       <w:proofErr w:type="gramEnd"/>
       <w:r>
         <w:rPr>
           <w:rFonts w:ascii="Courier New" w:eastAsia="Times New Roman" w:hAnsi="Courier New" w:cs="Courier New"/>
-          <w:color w:val="7F0055"/>
-          <w:sz w:val="20"/>
-          <w:szCs w:val="20"/>
-        </w:rPr>
-        <w:t xml:space="preserve"> </w:t>
+          <w:sz w:val="20"/>
+          <w:szCs w:val="20"/>
+        </w:rPr>
+        <w:t xml:space="preserve">request, </w:t>
       </w:r>
       <w:proofErr w:type="spellStart"/>
       <w:r>
@@ -27906,7 +27733,7 @@
           <w:sz w:val="20"/>
           <w:szCs w:val="20"/>
         </w:rPr>
-        <w:t>driverID</w:t>
+        <w:t>newDriver</w:t>
       </w:r>
       <w:proofErr w:type="spellEnd"/>
       <w:r>
@@ -27915,25 +27742,7 @@
           <w:sz w:val="20"/>
           <w:szCs w:val="20"/>
         </w:rPr>
-        <w:t xml:space="preserve"> = </w:t>
-      </w:r>
-      <w:proofErr w:type="spellStart"/>
-      <w:r>
-        <w:rPr>
-          <w:rFonts w:ascii="Courier New" w:eastAsia="Times New Roman" w:hAnsi="Courier New" w:cs="Courier New"/>
-          <w:sz w:val="20"/>
-          <w:szCs w:val="20"/>
-        </w:rPr>
-        <w:t>driver.getID</w:t>
-      </w:r>
-      <w:proofErr w:type="spellEnd"/>
-      <w:r>
-        <w:rPr>
-          <w:rFonts w:ascii="Courier New" w:eastAsia="Times New Roman" w:hAnsi="Courier New" w:cs="Courier New"/>
-          <w:sz w:val="20"/>
-          <w:szCs w:val="20"/>
-        </w:rPr>
-        <w:t>();</w:t>
+        <w:t>);</w:t>
       </w:r>
     </w:p>
     <w:p>
@@ -27971,64 +27780,31 @@
         </w:rPr>
         <w:tab/>
       </w:r>
-      <w:proofErr w:type="spellStart"/>
+      <w:r>
+        <w:rPr>
+          <w:rFonts w:ascii="Courier New" w:eastAsia="Times New Roman" w:hAnsi="Courier New" w:cs="Courier New"/>
+          <w:sz w:val="20"/>
+          <w:szCs w:val="20"/>
+        </w:rPr>
+        <w:tab/>
+      </w:r>
       <w:proofErr w:type="gramStart"/>
       <w:r>
         <w:rPr>
           <w:rFonts w:ascii="Courier New" w:eastAsia="Times New Roman" w:hAnsi="Courier New" w:cs="Courier New"/>
-          <w:b/>
-          <w:color w:val="7F0055"/>
-          <w:sz w:val="20"/>
-          <w:szCs w:val="20"/>
-        </w:rPr>
-        <w:t>int</w:t>
-      </w:r>
-      <w:proofErr w:type="spellEnd"/>
+          <w:sz w:val="20"/>
+          <w:szCs w:val="20"/>
+        </w:rPr>
+        <w:t>return</w:t>
+      </w:r>
       <w:proofErr w:type="gramEnd"/>
       <w:r>
         <w:rPr>
           <w:rFonts w:ascii="Courier New" w:eastAsia="Times New Roman" w:hAnsi="Courier New" w:cs="Courier New"/>
-          <w:color w:val="7F0055"/>
-          <w:sz w:val="20"/>
-          <w:szCs w:val="20"/>
-        </w:rPr>
-        <w:t xml:space="preserve"> </w:t>
-      </w:r>
-      <w:proofErr w:type="spellStart"/>
-      <w:r>
-        <w:rPr>
-          <w:rFonts w:ascii="Courier New" w:eastAsia="Times New Roman" w:hAnsi="Courier New" w:cs="Courier New"/>
-          <w:sz w:val="20"/>
-          <w:szCs w:val="20"/>
-        </w:rPr>
-        <w:t>requestID</w:t>
-      </w:r>
-      <w:proofErr w:type="spellEnd"/>
-      <w:r>
-        <w:rPr>
-          <w:rFonts w:ascii="Courier New" w:eastAsia="Times New Roman" w:hAnsi="Courier New" w:cs="Courier New"/>
-          <w:sz w:val="20"/>
-          <w:szCs w:val="20"/>
-        </w:rPr>
-        <w:t xml:space="preserve"> = </w:t>
-      </w:r>
-      <w:proofErr w:type="spellStart"/>
-      <w:r>
-        <w:rPr>
-          <w:rFonts w:ascii="Courier New" w:eastAsia="Times New Roman" w:hAnsi="Courier New" w:cs="Courier New"/>
-          <w:sz w:val="20"/>
-          <w:szCs w:val="20"/>
-        </w:rPr>
-        <w:t>request.getID</w:t>
-      </w:r>
-      <w:proofErr w:type="spellEnd"/>
-      <w:r>
-        <w:rPr>
-          <w:rFonts w:ascii="Courier New" w:eastAsia="Times New Roman" w:hAnsi="Courier New" w:cs="Courier New"/>
-          <w:sz w:val="20"/>
-          <w:szCs w:val="20"/>
-        </w:rPr>
-        <w:t>();</w:t>
+          <w:sz w:val="20"/>
+          <w:szCs w:val="20"/>
+        </w:rPr>
+        <w:t>;</w:t>
       </w:r>
     </w:p>
     <w:p>
@@ -28065,80 +27841,7 @@
           <w:szCs w:val="20"/>
         </w:rPr>
         <w:tab/>
-      </w:r>
-      <w:proofErr w:type="spellStart"/>
-      <w:proofErr w:type="gramStart"/>
-      <w:r>
-        <w:rPr>
-          <w:rFonts w:ascii="Courier New" w:eastAsia="Times New Roman" w:hAnsi="Courier New" w:cs="Courier New"/>
-          <w:b/>
-          <w:color w:val="7F0055"/>
-          <w:sz w:val="20"/>
-          <w:szCs w:val="20"/>
-        </w:rPr>
-        <w:t>DatabaseManager</w:t>
-      </w:r>
-      <w:r>
-        <w:rPr>
-          <w:rFonts w:ascii="Courier New" w:eastAsia="Times New Roman" w:hAnsi="Courier New" w:cs="Courier New"/>
-          <w:sz w:val="20"/>
-          <w:szCs w:val="20"/>
-        </w:rPr>
-        <w:t>.update</w:t>
-      </w:r>
-      <w:proofErr w:type="spellEnd"/>
-      <w:r>
-        <w:rPr>
-          <w:rFonts w:ascii="Courier New" w:eastAsia="Times New Roman" w:hAnsi="Courier New" w:cs="Courier New"/>
-          <w:sz w:val="20"/>
-          <w:szCs w:val="20"/>
-        </w:rPr>
-        <w:t>(</w:t>
-      </w:r>
-      <w:proofErr w:type="gramEnd"/>
-      <w:r>
-        <w:rPr>
-          <w:rFonts w:ascii="Courier New" w:eastAsia="Times New Roman" w:hAnsi="Courier New" w:cs="Courier New"/>
-          <w:sz w:val="20"/>
-          <w:szCs w:val="20"/>
-        </w:rPr>
-        <w:t>'request', 'driver = '+</w:t>
-      </w:r>
-      <w:proofErr w:type="spellStart"/>
-      <w:r>
-        <w:rPr>
-          <w:rFonts w:ascii="Courier New" w:eastAsia="Times New Roman" w:hAnsi="Courier New" w:cs="Courier New"/>
-          <w:sz w:val="20"/>
-          <w:szCs w:val="20"/>
-        </w:rPr>
-        <w:t>driverID</w:t>
-      </w:r>
-      <w:proofErr w:type="spellEnd"/>
-      <w:r>
-        <w:rPr>
-          <w:rFonts w:ascii="Courier New" w:eastAsia="Times New Roman" w:hAnsi="Courier New" w:cs="Courier New"/>
-          <w:sz w:val="20"/>
-          <w:szCs w:val="20"/>
-        </w:rPr>
-        <w:t>, 'request = '+</w:t>
-      </w:r>
-      <w:proofErr w:type="spellStart"/>
-      <w:r>
-        <w:rPr>
-          <w:rFonts w:ascii="Courier New" w:eastAsia="Times New Roman" w:hAnsi="Courier New" w:cs="Courier New"/>
-          <w:sz w:val="20"/>
-          <w:szCs w:val="20"/>
-        </w:rPr>
-        <w:t>requestID</w:t>
-      </w:r>
-      <w:proofErr w:type="spellEnd"/>
-      <w:r>
-        <w:rPr>
-          <w:rFonts w:ascii="Courier New" w:eastAsia="Times New Roman" w:hAnsi="Courier New" w:cs="Courier New"/>
-          <w:sz w:val="20"/>
-          <w:szCs w:val="20"/>
-        </w:rPr>
-        <w:t>);</w:t>
+        <w:t>}</w:t>
       </w:r>
     </w:p>
     <w:p>
@@ -28164,7 +27867,6 @@
         <w:spacing w:after="0" w:line="240" w:lineRule="auto"/>
         <w:rPr>
           <w:rFonts w:ascii="Courier New" w:eastAsia="Times New Roman" w:hAnsi="Courier New" w:cs="Courier New"/>
-          <w:b/>
           <w:sz w:val="20"/>
           <w:szCs w:val="20"/>
         </w:rPr>
@@ -28177,37 +27879,64 @@
         </w:rPr>
         <w:tab/>
       </w:r>
-      <w:r>
-        <w:rPr>
-          <w:rFonts w:ascii="Courier New" w:eastAsia="Times New Roman" w:hAnsi="Courier New" w:cs="Courier New"/>
-          <w:b/>
-          <w:color w:val="00B050"/>
-          <w:sz w:val="20"/>
-          <w:szCs w:val="20"/>
-        </w:rPr>
-        <w:t xml:space="preserve">// call the </w:t>
-      </w:r>
       <w:proofErr w:type="spellStart"/>
-      <w:r>
-        <w:rPr>
-          <w:rFonts w:ascii="Courier New" w:eastAsia="Times New Roman" w:hAnsi="Courier New" w:cs="Courier New"/>
-          <w:b/>
-          <w:color w:val="00B050"/>
-          <w:sz w:val="20"/>
-          <w:szCs w:val="20"/>
-        </w:rPr>
-        <w:t>Async</w:t>
+      <w:proofErr w:type="gramStart"/>
+      <w:r>
+        <w:rPr>
+          <w:rFonts w:ascii="Courier New" w:eastAsia="Times New Roman" w:hAnsi="Courier New" w:cs="Courier New"/>
+          <w:b/>
+          <w:color w:val="7F0055"/>
+          <w:sz w:val="20"/>
+          <w:szCs w:val="20"/>
+        </w:rPr>
+        <w:t>int</w:t>
       </w:r>
       <w:proofErr w:type="spellEnd"/>
-      <w:r>
-        <w:rPr>
-          <w:rFonts w:ascii="Courier New" w:eastAsia="Times New Roman" w:hAnsi="Courier New" w:cs="Courier New"/>
-          <w:b/>
-          <w:color w:val="00B050"/>
-          <w:sz w:val="20"/>
-          <w:szCs w:val="20"/>
-        </w:rPr>
-        <w:t xml:space="preserve"> method for check the assignment after 30 sec</w:t>
+      <w:proofErr w:type="gramEnd"/>
+      <w:r>
+        <w:rPr>
+          <w:rFonts w:ascii="Courier New" w:eastAsia="Times New Roman" w:hAnsi="Courier New" w:cs="Courier New"/>
+          <w:color w:val="7F0055"/>
+          <w:sz w:val="20"/>
+          <w:szCs w:val="20"/>
+        </w:rPr>
+        <w:t xml:space="preserve"> </w:t>
+      </w:r>
+      <w:proofErr w:type="spellStart"/>
+      <w:r>
+        <w:rPr>
+          <w:rFonts w:ascii="Courier New" w:eastAsia="Times New Roman" w:hAnsi="Courier New" w:cs="Courier New"/>
+          <w:sz w:val="20"/>
+          <w:szCs w:val="20"/>
+        </w:rPr>
+        <w:t>driverID</w:t>
+      </w:r>
+      <w:proofErr w:type="spellEnd"/>
+      <w:r>
+        <w:rPr>
+          <w:rFonts w:ascii="Courier New" w:eastAsia="Times New Roman" w:hAnsi="Courier New" w:cs="Courier New"/>
+          <w:sz w:val="20"/>
+          <w:szCs w:val="20"/>
+        </w:rPr>
+        <w:t xml:space="preserve"> = </w:t>
+      </w:r>
+      <w:proofErr w:type="spellStart"/>
+      <w:r>
+        <w:rPr>
+          <w:rFonts w:ascii="Courier New" w:eastAsia="Times New Roman" w:hAnsi="Courier New" w:cs="Courier New"/>
+          <w:sz w:val="20"/>
+          <w:szCs w:val="20"/>
+        </w:rPr>
+        <w:t>driver.getID</w:t>
+      </w:r>
+      <w:proofErr w:type="spellEnd"/>
+      <w:r>
+        <w:rPr>
+          <w:rFonts w:ascii="Courier New" w:eastAsia="Times New Roman" w:hAnsi="Courier New" w:cs="Courier New"/>
+          <w:sz w:val="20"/>
+          <w:szCs w:val="20"/>
+        </w:rPr>
+        <w:t>();</w:t>
       </w:r>
     </w:p>
     <w:p>
@@ -28255,41 +27984,54 @@
           <w:sz w:val="20"/>
           <w:szCs w:val="20"/>
         </w:rPr>
-        <w:t>this</w:t>
-      </w:r>
-      <w:r>
-        <w:rPr>
-          <w:rFonts w:ascii="Courier New" w:eastAsia="Times New Roman" w:hAnsi="Courier New" w:cs="Courier New"/>
-          <w:sz w:val="20"/>
-          <w:szCs w:val="20"/>
-        </w:rPr>
-        <w:t>.</w:t>
-      </w:r>
-      <w:r>
-        <w:rPr>
-          <w:rFonts w:ascii="Courier New" w:eastAsia="Times New Roman" w:hAnsi="Courier New" w:cs="Courier New"/>
-          <w:sz w:val="20"/>
-          <w:szCs w:val="20"/>
-        </w:rPr>
-        <w:t>checkRequestAssignment</w:t>
+        <w:t>int</w:t>
       </w:r>
       <w:proofErr w:type="spellEnd"/>
-      <w:r>
-        <w:rPr>
-          <w:rFonts w:ascii="Courier New" w:eastAsia="Times New Roman" w:hAnsi="Courier New" w:cs="Courier New"/>
-          <w:sz w:val="20"/>
-          <w:szCs w:val="20"/>
-        </w:rPr>
-        <w:t>(</w:t>
-      </w:r>
       <w:proofErr w:type="gramEnd"/>
       <w:r>
         <w:rPr>
           <w:rFonts w:ascii="Courier New" w:eastAsia="Times New Roman" w:hAnsi="Courier New" w:cs="Courier New"/>
-          <w:sz w:val="20"/>
-          <w:szCs w:val="20"/>
-        </w:rPr>
-        <w:t>request);</w:t>
+          <w:color w:val="7F0055"/>
+          <w:sz w:val="20"/>
+          <w:szCs w:val="20"/>
+        </w:rPr>
+        <w:t xml:space="preserve"> </w:t>
+      </w:r>
+      <w:proofErr w:type="spellStart"/>
+      <w:r>
+        <w:rPr>
+          <w:rFonts w:ascii="Courier New" w:eastAsia="Times New Roman" w:hAnsi="Courier New" w:cs="Courier New"/>
+          <w:sz w:val="20"/>
+          <w:szCs w:val="20"/>
+        </w:rPr>
+        <w:t>requestID</w:t>
+      </w:r>
+      <w:proofErr w:type="spellEnd"/>
+      <w:r>
+        <w:rPr>
+          <w:rFonts w:ascii="Courier New" w:eastAsia="Times New Roman" w:hAnsi="Courier New" w:cs="Courier New"/>
+          <w:sz w:val="20"/>
+          <w:szCs w:val="20"/>
+        </w:rPr>
+        <w:t xml:space="preserve"> = </w:t>
+      </w:r>
+      <w:proofErr w:type="spellStart"/>
+      <w:r>
+        <w:rPr>
+          <w:rFonts w:ascii="Courier New" w:eastAsia="Times New Roman" w:hAnsi="Courier New" w:cs="Courier New"/>
+          <w:sz w:val="20"/>
+          <w:szCs w:val="20"/>
+        </w:rPr>
+        <w:t>request.getID</w:t>
+      </w:r>
+      <w:proofErr w:type="spellEnd"/>
+      <w:r>
+        <w:rPr>
+          <w:rFonts w:ascii="Courier New" w:eastAsia="Times New Roman" w:hAnsi="Courier New" w:cs="Courier New"/>
+          <w:sz w:val="20"/>
+          <w:szCs w:val="20"/>
+        </w:rPr>
+        <w:t>();</w:t>
       </w:r>
     </w:p>
     <w:p>
@@ -28315,10 +28057,30 @@
         <w:spacing w:after="0" w:line="240" w:lineRule="auto"/>
         <w:rPr>
           <w:rFonts w:ascii="Courier New" w:eastAsia="Times New Roman" w:hAnsi="Courier New" w:cs="Courier New"/>
-          <w:sz w:val="20"/>
-          <w:szCs w:val="20"/>
-        </w:rPr>
-      </w:pPr>
+          <w:b/>
+          <w:color w:val="00B050"/>
+          <w:sz w:val="20"/>
+          <w:szCs w:val="20"/>
+        </w:rPr>
+      </w:pPr>
+      <w:r>
+        <w:rPr>
+          <w:rFonts w:ascii="Courier New" w:eastAsia="Times New Roman" w:hAnsi="Courier New" w:cs="Courier New"/>
+          <w:sz w:val="20"/>
+          <w:szCs w:val="20"/>
+        </w:rPr>
+        <w:tab/>
+      </w:r>
+      <w:r>
+        <w:rPr>
+          <w:rFonts w:ascii="Courier New" w:eastAsia="Times New Roman" w:hAnsi="Courier New" w:cs="Courier New"/>
+          <w:b/>
+          <w:color w:val="00B050"/>
+          <w:sz w:val="20"/>
+          <w:szCs w:val="20"/>
+        </w:rPr>
+        <w:t>// Here will be the code to update the driver bean, updating the active</w:t>
+      </w:r>
     </w:p>
     <w:p>
       <w:pPr>
@@ -28343,28 +28105,35 @@
         <w:spacing w:after="0" w:line="240" w:lineRule="auto"/>
         <w:rPr>
           <w:rFonts w:ascii="Courier New" w:eastAsia="Times New Roman" w:hAnsi="Courier New" w:cs="Courier New"/>
-          <w:sz w:val="20"/>
-          <w:szCs w:val="20"/>
-        </w:rPr>
-      </w:pPr>
-      <w:r>
-        <w:rPr>
-          <w:rFonts w:ascii="Courier New" w:eastAsia="Times New Roman" w:hAnsi="Courier New" w:cs="Courier New"/>
-          <w:sz w:val="20"/>
-          <w:szCs w:val="20"/>
-        </w:rPr>
-        <w:t>}</w:t>
-      </w:r>
-    </w:p>
-    <w:p>
-      <w:pPr>
-        <w:pStyle w:val="Nessunaspaziatura"/>
-      </w:pPr>
-    </w:p>
-    <w:p>
-      <w:pPr>
-        <w:pStyle w:val="Nessunaspaziatura"/>
-      </w:pPr>
+          <w:b/>
+          <w:color w:val="00B050"/>
+          <w:sz w:val="20"/>
+          <w:szCs w:val="20"/>
+        </w:rPr>
+      </w:pPr>
+      <w:r>
+        <w:rPr>
+          <w:rFonts w:ascii="Courier New" w:eastAsia="Times New Roman" w:hAnsi="Courier New" w:cs="Courier New"/>
+          <w:b/>
+          <w:color w:val="00B050"/>
+          <w:sz w:val="20"/>
+          <w:szCs w:val="20"/>
+        </w:rPr>
+        <w:tab/>
+        <w:t xml:space="preserve">// request and setting it to </w:t>
+      </w:r>
+      <w:proofErr w:type="spellStart"/>
+      <w:r>
+        <w:rPr>
+          <w:rFonts w:ascii="Courier New" w:eastAsia="Times New Roman" w:hAnsi="Courier New" w:cs="Courier New"/>
+          <w:b/>
+          <w:color w:val="00B050"/>
+          <w:sz w:val="20"/>
+          <w:szCs w:val="20"/>
+        </w:rPr>
+        <w:t>requestID</w:t>
+      </w:r>
+      <w:proofErr w:type="spellEnd"/>
     </w:p>
     <w:p>
       <w:pPr>
@@ -28389,34 +28158,10 @@
         <w:spacing w:after="0" w:line="240" w:lineRule="auto"/>
         <w:rPr>
           <w:rFonts w:ascii="Courier New" w:eastAsia="Times New Roman" w:hAnsi="Courier New" w:cs="Courier New"/>
-          <w:b/>
-          <w:color w:val="C00000"/>
-          <w:sz w:val="20"/>
-          <w:szCs w:val="20"/>
-        </w:rPr>
-      </w:pPr>
-      <w:r>
-        <w:rPr>
-          <w:rFonts w:ascii="Courier New" w:eastAsia="Times New Roman" w:hAnsi="Courier New" w:cs="Courier New"/>
-          <w:b/>
-          <w:color w:val="C00000"/>
-          <w:sz w:val="20"/>
-          <w:szCs w:val="20"/>
-        </w:rPr>
-        <w:t>@</w:t>
-      </w:r>
-      <w:proofErr w:type="spellStart"/>
-      <w:r>
-        <w:rPr>
-          <w:rFonts w:ascii="Courier New" w:eastAsia="Times New Roman" w:hAnsi="Courier New" w:cs="Courier New"/>
-          <w:b/>
-          <w:color w:val="C00000"/>
-          <w:sz w:val="20"/>
-          <w:szCs w:val="20"/>
-        </w:rPr>
-        <w:t>Async</w:t>
-      </w:r>
-      <w:proofErr w:type="spellEnd"/>
+          <w:sz w:val="20"/>
+          <w:szCs w:val="20"/>
+        </w:rPr>
+      </w:pPr>
     </w:p>
     <w:p>
       <w:pPr>
@@ -28441,127 +28186,50 @@
         <w:spacing w:after="0" w:line="240" w:lineRule="auto"/>
         <w:rPr>
           <w:rFonts w:ascii="Courier New" w:eastAsia="Times New Roman" w:hAnsi="Courier New" w:cs="Courier New"/>
-          <w:sz w:val="20"/>
-          <w:szCs w:val="20"/>
-        </w:rPr>
-      </w:pPr>
-      <w:proofErr w:type="gramStart"/>
-      <w:r>
-        <w:rPr>
-          <w:rFonts w:ascii="Courier New" w:eastAsia="Times New Roman" w:hAnsi="Courier New" w:cs="Courier New"/>
-          <w:b/>
-          <w:color w:val="7F0055"/>
-          <w:sz w:val="20"/>
-          <w:szCs w:val="20"/>
-        </w:rPr>
-        <w:t>public</w:t>
-      </w:r>
-      <w:proofErr w:type="gramEnd"/>
-      <w:r>
-        <w:rPr>
-          <w:rFonts w:ascii="Courier New" w:eastAsia="Times New Roman" w:hAnsi="Courier New" w:cs="Courier New"/>
-          <w:color w:val="7F0055"/>
-          <w:sz w:val="20"/>
-          <w:szCs w:val="20"/>
-        </w:rPr>
-        <w:t xml:space="preserve"> </w:t>
-      </w:r>
-      <w:r>
-        <w:rPr>
-          <w:rFonts w:ascii="Courier New" w:eastAsia="Times New Roman" w:hAnsi="Courier New" w:cs="Courier New"/>
-          <w:b/>
-          <w:color w:val="7F0055"/>
-          <w:sz w:val="20"/>
-          <w:szCs w:val="20"/>
-        </w:rPr>
-        <w:t>Future</w:t>
-      </w:r>
-      <w:r>
-        <w:rPr>
-          <w:rFonts w:ascii="Courier New" w:eastAsia="Times New Roman" w:hAnsi="Courier New" w:cs="Courier New"/>
-          <w:sz w:val="20"/>
-          <w:szCs w:val="20"/>
-        </w:rPr>
-        <w:t>&lt;</w:t>
-      </w:r>
-      <w:r>
-        <w:rPr>
-          <w:rFonts w:ascii="Courier New" w:eastAsia="Times New Roman" w:hAnsi="Courier New" w:cs="Courier New"/>
-          <w:b/>
-          <w:color w:val="7F0055"/>
-          <w:sz w:val="20"/>
-          <w:szCs w:val="20"/>
-        </w:rPr>
-        <w:t>void</w:t>
-      </w:r>
-      <w:r>
-        <w:rPr>
-          <w:rFonts w:ascii="Courier New" w:eastAsia="Times New Roman" w:hAnsi="Courier New" w:cs="Courier New"/>
-          <w:sz w:val="20"/>
-          <w:szCs w:val="20"/>
-        </w:rPr>
-        <w:t xml:space="preserve">&gt; </w:t>
+          <w:b/>
+          <w:sz w:val="20"/>
+          <w:szCs w:val="20"/>
+        </w:rPr>
+      </w:pPr>
+      <w:r>
+        <w:rPr>
+          <w:rFonts w:ascii="Courier New" w:eastAsia="Times New Roman" w:hAnsi="Courier New" w:cs="Courier New"/>
+          <w:sz w:val="20"/>
+          <w:szCs w:val="20"/>
+        </w:rPr>
+        <w:tab/>
+      </w:r>
+      <w:r>
+        <w:rPr>
+          <w:rFonts w:ascii="Courier New" w:eastAsia="Times New Roman" w:hAnsi="Courier New" w:cs="Courier New"/>
+          <w:b/>
+          <w:color w:val="00B050"/>
+          <w:sz w:val="20"/>
+          <w:szCs w:val="20"/>
+        </w:rPr>
+        <w:t xml:space="preserve">// call the </w:t>
       </w:r>
       <w:proofErr w:type="spellStart"/>
       <w:r>
         <w:rPr>
           <w:rFonts w:ascii="Courier New" w:eastAsia="Times New Roman" w:hAnsi="Courier New" w:cs="Courier New"/>
-          <w:sz w:val="20"/>
-          <w:szCs w:val="20"/>
-        </w:rPr>
-        <w:t>checkRequestAssignment</w:t>
+          <w:b/>
+          <w:color w:val="00B050"/>
+          <w:sz w:val="20"/>
+          <w:szCs w:val="20"/>
+        </w:rPr>
+        <w:t>Async</w:t>
       </w:r>
       <w:proofErr w:type="spellEnd"/>
       <w:r>
         <w:rPr>
           <w:rFonts w:ascii="Courier New" w:eastAsia="Times New Roman" w:hAnsi="Courier New" w:cs="Courier New"/>
-          <w:sz w:val="20"/>
-          <w:szCs w:val="20"/>
-        </w:rPr>
-        <w:t>(</w:t>
-      </w:r>
-      <w:r>
-        <w:rPr>
-          <w:rFonts w:ascii="Courier New" w:eastAsia="Times New Roman" w:hAnsi="Courier New" w:cs="Courier New"/>
-          <w:b/>
-          <w:color w:val="7F0055"/>
-          <w:sz w:val="20"/>
-          <w:szCs w:val="20"/>
-        </w:rPr>
-        <w:t>Request</w:t>
-      </w:r>
-      <w:r>
-        <w:rPr>
-          <w:rFonts w:ascii="Courier New" w:eastAsia="Times New Roman" w:hAnsi="Courier New" w:cs="Courier New"/>
-          <w:color w:val="7F0055"/>
-          <w:sz w:val="20"/>
-          <w:szCs w:val="20"/>
-        </w:rPr>
-        <w:t xml:space="preserve"> </w:t>
-      </w:r>
-      <w:r>
-        <w:rPr>
-          <w:rFonts w:ascii="Courier New" w:eastAsia="Times New Roman" w:hAnsi="Courier New" w:cs="Courier New"/>
-          <w:sz w:val="20"/>
-          <w:szCs w:val="20"/>
-        </w:rPr>
-        <w:t>request)</w:t>
-      </w:r>
-      <w:r>
-        <w:rPr>
-          <w:rFonts w:ascii="Courier New" w:eastAsia="Times New Roman" w:hAnsi="Courier New" w:cs="Courier New"/>
-          <w:sz w:val="20"/>
-          <w:szCs w:val="20"/>
-        </w:rPr>
-        <w:t xml:space="preserve"> </w:t>
-      </w:r>
-      <w:r>
-        <w:rPr>
-          <w:rFonts w:ascii="Courier New" w:eastAsia="Times New Roman" w:hAnsi="Courier New" w:cs="Courier New"/>
-          <w:sz w:val="20"/>
-          <w:szCs w:val="20"/>
-        </w:rPr>
-        <w:t>{</w:t>
+          <w:b/>
+          <w:color w:val="00B050"/>
+          <w:sz w:val="20"/>
+          <w:szCs w:val="20"/>
+        </w:rPr>
+        <w:t xml:space="preserve"> method for check the assignment after 30 sec</w:t>
       </w:r>
     </w:p>
     <w:p>
@@ -28599,6 +28267,7 @@
         </w:rPr>
         <w:tab/>
       </w:r>
+      <w:proofErr w:type="spellStart"/>
       <w:proofErr w:type="gramStart"/>
       <w:r>
         <w:rPr>
@@ -28608,25 +28277,41 @@
           <w:sz w:val="20"/>
           <w:szCs w:val="20"/>
         </w:rPr>
-        <w:t>try</w:t>
+        <w:t>this</w:t>
+      </w:r>
+      <w:r>
+        <w:rPr>
+          <w:rFonts w:ascii="Courier New" w:eastAsia="Times New Roman" w:hAnsi="Courier New" w:cs="Courier New"/>
+          <w:sz w:val="20"/>
+          <w:szCs w:val="20"/>
+        </w:rPr>
+        <w:t>.</w:t>
+      </w:r>
+      <w:r>
+        <w:rPr>
+          <w:rFonts w:ascii="Courier New" w:eastAsia="Times New Roman" w:hAnsi="Courier New" w:cs="Courier New"/>
+          <w:sz w:val="20"/>
+          <w:szCs w:val="20"/>
+        </w:rPr>
+        <w:t>checkRequestAssignment</w:t>
+      </w:r>
+      <w:proofErr w:type="spellEnd"/>
+      <w:r>
+        <w:rPr>
+          <w:rFonts w:ascii="Courier New" w:eastAsia="Times New Roman" w:hAnsi="Courier New" w:cs="Courier New"/>
+          <w:sz w:val="20"/>
+          <w:szCs w:val="20"/>
+        </w:rPr>
+        <w:t>(</w:t>
       </w:r>
       <w:proofErr w:type="gramEnd"/>
       <w:r>
         <w:rPr>
           <w:rFonts w:ascii="Courier New" w:eastAsia="Times New Roman" w:hAnsi="Courier New" w:cs="Courier New"/>
-          <w:color w:val="7F0055"/>
-          <w:sz w:val="20"/>
-          <w:szCs w:val="20"/>
-        </w:rPr>
-        <w:t xml:space="preserve"> </w:t>
-      </w:r>
-      <w:r>
-        <w:rPr>
-          <w:rFonts w:ascii="Courier New" w:eastAsia="Times New Roman" w:hAnsi="Courier New" w:cs="Courier New"/>
-          <w:sz w:val="20"/>
-          <w:szCs w:val="20"/>
-        </w:rPr>
-        <w:t>{</w:t>
+          <w:sz w:val="20"/>
+          <w:szCs w:val="20"/>
+        </w:rPr>
+        <w:t>request);</w:t>
       </w:r>
     </w:p>
     <w:p>
@@ -28656,70 +28341,6 @@
           <w:szCs w:val="20"/>
         </w:rPr>
       </w:pPr>
-      <w:r>
-        <w:rPr>
-          <w:rFonts w:ascii="Courier New" w:eastAsia="Times New Roman" w:hAnsi="Courier New" w:cs="Courier New"/>
-          <w:sz w:val="20"/>
-          <w:szCs w:val="20"/>
-        </w:rPr>
-        <w:tab/>
-      </w:r>
-      <w:r>
-        <w:rPr>
-          <w:rFonts w:ascii="Courier New" w:eastAsia="Times New Roman" w:hAnsi="Courier New" w:cs="Courier New"/>
-          <w:sz w:val="20"/>
-          <w:szCs w:val="20"/>
-        </w:rPr>
-        <w:tab/>
-      </w:r>
-      <w:proofErr w:type="spellStart"/>
-      <w:proofErr w:type="gramStart"/>
-      <w:r>
-        <w:rPr>
-          <w:rFonts w:ascii="Courier New" w:eastAsia="Times New Roman" w:hAnsi="Courier New" w:cs="Courier New"/>
-          <w:b/>
-          <w:color w:val="7F0055"/>
-          <w:sz w:val="20"/>
-          <w:szCs w:val="20"/>
-        </w:rPr>
-        <w:t>Thread</w:t>
-      </w:r>
-      <w:r>
-        <w:rPr>
-          <w:rFonts w:ascii="Courier New" w:eastAsia="Times New Roman" w:hAnsi="Courier New" w:cs="Courier New"/>
-          <w:sz w:val="20"/>
-          <w:szCs w:val="20"/>
-        </w:rPr>
-        <w:t>.sleep</w:t>
-      </w:r>
-      <w:proofErr w:type="spellEnd"/>
-      <w:r>
-        <w:rPr>
-          <w:rFonts w:ascii="Courier New" w:eastAsia="Times New Roman" w:hAnsi="Courier New" w:cs="Courier New"/>
-          <w:sz w:val="20"/>
-          <w:szCs w:val="20"/>
-        </w:rPr>
-        <w:t>(</w:t>
-      </w:r>
-      <w:proofErr w:type="gramEnd"/>
-      <w:r>
-        <w:rPr>
-          <w:rFonts w:ascii="Courier New" w:eastAsia="Times New Roman" w:hAnsi="Courier New" w:cs="Courier New"/>
-          <w:sz w:val="20"/>
-          <w:szCs w:val="20"/>
-        </w:rPr>
-        <w:t xml:space="preserve">30*1000); </w:t>
-      </w:r>
-      <w:r>
-        <w:rPr>
-          <w:rFonts w:ascii="Courier New" w:eastAsia="Times New Roman" w:hAnsi="Courier New" w:cs="Courier New"/>
-          <w:b/>
-          <w:color w:val="00B050"/>
-          <w:sz w:val="20"/>
-          <w:szCs w:val="20"/>
-        </w:rPr>
-        <w:t>// 30 seconds</w:t>
-      </w:r>
     </w:p>
     <w:p>
       <w:pPr>
@@ -28754,66 +28375,18 @@
           <w:sz w:val="20"/>
           <w:szCs w:val="20"/>
         </w:rPr>
-        <w:tab/>
         <w:t>}</w:t>
       </w:r>
-      <w:r>
-        <w:rPr>
-          <w:rFonts w:ascii="Courier New" w:eastAsia="Times New Roman" w:hAnsi="Courier New" w:cs="Courier New"/>
-          <w:sz w:val="20"/>
-          <w:szCs w:val="20"/>
-        </w:rPr>
-        <w:t xml:space="preserve"> </w:t>
-      </w:r>
-      <w:proofErr w:type="gramStart"/>
-      <w:r>
-        <w:rPr>
-          <w:rFonts w:ascii="Courier New" w:eastAsia="Times New Roman" w:hAnsi="Courier New" w:cs="Courier New"/>
-          <w:b/>
-          <w:color w:val="7F0055"/>
-          <w:sz w:val="20"/>
-          <w:szCs w:val="20"/>
-        </w:rPr>
-        <w:t>catch</w:t>
-      </w:r>
-      <w:r>
-        <w:rPr>
-          <w:rFonts w:ascii="Courier New" w:eastAsia="Times New Roman" w:hAnsi="Courier New" w:cs="Courier New"/>
-          <w:sz w:val="20"/>
-          <w:szCs w:val="20"/>
-        </w:rPr>
-        <w:t>(</w:t>
-      </w:r>
-      <w:proofErr w:type="spellStart"/>
-      <w:proofErr w:type="gramEnd"/>
-      <w:r>
-        <w:rPr>
-          <w:rFonts w:ascii="Courier New" w:eastAsia="Times New Roman" w:hAnsi="Courier New" w:cs="Courier New"/>
-          <w:b/>
-          <w:color w:val="7F0055"/>
-          <w:sz w:val="20"/>
-          <w:szCs w:val="20"/>
-        </w:rPr>
-        <w:t>InterruptedException</w:t>
-      </w:r>
-      <w:proofErr w:type="spellEnd"/>
-      <w:r>
-        <w:rPr>
-          <w:rFonts w:ascii="Courier New" w:eastAsia="Times New Roman" w:hAnsi="Courier New" w:cs="Courier New"/>
-          <w:color w:val="7F0055"/>
-          <w:sz w:val="20"/>
-          <w:szCs w:val="20"/>
-        </w:rPr>
-        <w:t xml:space="preserve"> </w:t>
-      </w:r>
-      <w:r>
-        <w:rPr>
-          <w:rFonts w:ascii="Courier New" w:eastAsia="Times New Roman" w:hAnsi="Courier New" w:cs="Courier New"/>
-          <w:sz w:val="20"/>
-          <w:szCs w:val="20"/>
-        </w:rPr>
-        <w:t>ex) {</w:t>
-      </w:r>
+    </w:p>
+    <w:p>
+      <w:pPr>
+        <w:pStyle w:val="Nessunaspaziatura"/>
+      </w:pPr>
+    </w:p>
+    <w:p>
+      <w:pPr>
+        <w:pStyle w:val="Nessunaspaziatura"/>
+      </w:pPr>
     </w:p>
     <w:p>
       <w:pPr>
@@ -28838,72 +28411,34 @@
         <w:spacing w:after="0" w:line="240" w:lineRule="auto"/>
         <w:rPr>
           <w:rFonts w:ascii="Courier New" w:eastAsia="Times New Roman" w:hAnsi="Courier New" w:cs="Courier New"/>
-          <w:sz w:val="20"/>
-          <w:szCs w:val="20"/>
-        </w:rPr>
-      </w:pPr>
-      <w:r>
-        <w:rPr>
-          <w:rFonts w:ascii="Courier New" w:eastAsia="Times New Roman" w:hAnsi="Courier New" w:cs="Courier New"/>
-          <w:sz w:val="20"/>
-          <w:szCs w:val="20"/>
-        </w:rPr>
-        <w:t xml:space="preserve">   </w:t>
-      </w:r>
-      <w:r>
-        <w:rPr>
-          <w:rFonts w:ascii="Courier New" w:eastAsia="Times New Roman" w:hAnsi="Courier New" w:cs="Courier New"/>
-          <w:sz w:val="20"/>
-          <w:szCs w:val="20"/>
-        </w:rPr>
-        <w:tab/>
-      </w:r>
-      <w:r>
-        <w:rPr>
-          <w:rFonts w:ascii="Courier New" w:eastAsia="Times New Roman" w:hAnsi="Courier New" w:cs="Courier New"/>
-          <w:sz w:val="20"/>
-          <w:szCs w:val="20"/>
-        </w:rPr>
-        <w:tab/>
+          <w:b/>
+          <w:color w:val="C00000"/>
+          <w:sz w:val="20"/>
+          <w:szCs w:val="20"/>
+        </w:rPr>
+      </w:pPr>
+      <w:r>
+        <w:rPr>
+          <w:rFonts w:ascii="Courier New" w:eastAsia="Times New Roman" w:hAnsi="Courier New" w:cs="Courier New"/>
+          <w:b/>
+          <w:color w:val="C00000"/>
+          <w:sz w:val="20"/>
+          <w:szCs w:val="20"/>
+        </w:rPr>
+        <w:t>@</w:t>
       </w:r>
       <w:proofErr w:type="spellStart"/>
-      <w:proofErr w:type="gramStart"/>
-      <w:r>
-        <w:rPr>
-          <w:rFonts w:ascii="Courier New" w:eastAsia="Times New Roman" w:hAnsi="Courier New" w:cs="Courier New"/>
-          <w:b/>
-          <w:color w:val="7F0055"/>
-          <w:sz w:val="20"/>
-          <w:szCs w:val="20"/>
-        </w:rPr>
-        <w:t>Thread</w:t>
-      </w:r>
-      <w:r>
-        <w:rPr>
-          <w:rFonts w:ascii="Courier New" w:eastAsia="Times New Roman" w:hAnsi="Courier New" w:cs="Courier New"/>
-          <w:sz w:val="20"/>
-          <w:szCs w:val="20"/>
-        </w:rPr>
-        <w:t>.currentThread</w:t>
+      <w:r>
+        <w:rPr>
+          <w:rFonts w:ascii="Courier New" w:eastAsia="Times New Roman" w:hAnsi="Courier New" w:cs="Courier New"/>
+          <w:b/>
+          <w:color w:val="C00000"/>
+          <w:sz w:val="20"/>
+          <w:szCs w:val="20"/>
+        </w:rPr>
+        <w:t>Async</w:t>
       </w:r>
       <w:proofErr w:type="spellEnd"/>
-      <w:r>
-        <w:rPr>
-          <w:rFonts w:ascii="Courier New" w:eastAsia="Times New Roman" w:hAnsi="Courier New" w:cs="Courier New"/>
-          <w:sz w:val="20"/>
-          <w:szCs w:val="20"/>
-        </w:rPr>
-        <w:t>(</w:t>
-      </w:r>
-      <w:proofErr w:type="gramEnd"/>
-      <w:r>
-        <w:rPr>
-          <w:rFonts w:ascii="Courier New" w:eastAsia="Times New Roman" w:hAnsi="Courier New" w:cs="Courier New"/>
-          <w:sz w:val="20"/>
-          <w:szCs w:val="20"/>
-        </w:rPr>
-        <w:t>).interrupt();</w:t>
-      </w:r>
     </w:p>
     <w:p>
       <w:pPr>
@@ -28932,14 +28467,123 @@
           <w:szCs w:val="20"/>
         </w:rPr>
       </w:pPr>
-      <w:r>
-        <w:rPr>
-          <w:rFonts w:ascii="Courier New" w:eastAsia="Times New Roman" w:hAnsi="Courier New" w:cs="Courier New"/>
-          <w:sz w:val="20"/>
-          <w:szCs w:val="20"/>
-        </w:rPr>
-        <w:tab/>
-        <w:t>}</w:t>
+      <w:proofErr w:type="gramStart"/>
+      <w:r>
+        <w:rPr>
+          <w:rFonts w:ascii="Courier New" w:eastAsia="Times New Roman" w:hAnsi="Courier New" w:cs="Courier New"/>
+          <w:b/>
+          <w:color w:val="7F0055"/>
+          <w:sz w:val="20"/>
+          <w:szCs w:val="20"/>
+        </w:rPr>
+        <w:t>public</w:t>
+      </w:r>
+      <w:proofErr w:type="gramEnd"/>
+      <w:r>
+        <w:rPr>
+          <w:rFonts w:ascii="Courier New" w:eastAsia="Times New Roman" w:hAnsi="Courier New" w:cs="Courier New"/>
+          <w:color w:val="7F0055"/>
+          <w:sz w:val="20"/>
+          <w:szCs w:val="20"/>
+        </w:rPr>
+        <w:t xml:space="preserve"> </w:t>
+      </w:r>
+      <w:r>
+        <w:rPr>
+          <w:rFonts w:ascii="Courier New" w:eastAsia="Times New Roman" w:hAnsi="Courier New" w:cs="Courier New"/>
+          <w:b/>
+          <w:color w:val="7F0055"/>
+          <w:sz w:val="20"/>
+          <w:szCs w:val="20"/>
+        </w:rPr>
+        <w:t>Future</w:t>
+      </w:r>
+      <w:r>
+        <w:rPr>
+          <w:rFonts w:ascii="Courier New" w:eastAsia="Times New Roman" w:hAnsi="Courier New" w:cs="Courier New"/>
+          <w:sz w:val="20"/>
+          <w:szCs w:val="20"/>
+        </w:rPr>
+        <w:t>&lt;</w:t>
+      </w:r>
+      <w:r>
+        <w:rPr>
+          <w:rFonts w:ascii="Courier New" w:eastAsia="Times New Roman" w:hAnsi="Courier New" w:cs="Courier New"/>
+          <w:b/>
+          <w:color w:val="7F0055"/>
+          <w:sz w:val="20"/>
+          <w:szCs w:val="20"/>
+        </w:rPr>
+        <w:t>void</w:t>
+      </w:r>
+      <w:r>
+        <w:rPr>
+          <w:rFonts w:ascii="Courier New" w:eastAsia="Times New Roman" w:hAnsi="Courier New" w:cs="Courier New"/>
+          <w:sz w:val="20"/>
+          <w:szCs w:val="20"/>
+        </w:rPr>
+        <w:t xml:space="preserve">&gt; </w:t>
+      </w:r>
+      <w:proofErr w:type="spellStart"/>
+      <w:r>
+        <w:rPr>
+          <w:rFonts w:ascii="Courier New" w:eastAsia="Times New Roman" w:hAnsi="Courier New" w:cs="Courier New"/>
+          <w:sz w:val="20"/>
+          <w:szCs w:val="20"/>
+        </w:rPr>
+        <w:t>checkRequestAssignment</w:t>
+      </w:r>
+      <w:proofErr w:type="spellEnd"/>
+      <w:r>
+        <w:rPr>
+          <w:rFonts w:ascii="Courier New" w:eastAsia="Times New Roman" w:hAnsi="Courier New" w:cs="Courier New"/>
+          <w:sz w:val="20"/>
+          <w:szCs w:val="20"/>
+        </w:rPr>
+        <w:t>(</w:t>
+      </w:r>
+      <w:r>
+        <w:rPr>
+          <w:rFonts w:ascii="Courier New" w:eastAsia="Times New Roman" w:hAnsi="Courier New" w:cs="Courier New"/>
+          <w:b/>
+          <w:color w:val="7F0055"/>
+          <w:sz w:val="20"/>
+          <w:szCs w:val="20"/>
+        </w:rPr>
+        <w:t>Request</w:t>
+      </w:r>
+      <w:r>
+        <w:rPr>
+          <w:rFonts w:ascii="Courier New" w:eastAsia="Times New Roman" w:hAnsi="Courier New" w:cs="Courier New"/>
+          <w:color w:val="7F0055"/>
+          <w:sz w:val="20"/>
+          <w:szCs w:val="20"/>
+        </w:rPr>
+        <w:t xml:space="preserve"> </w:t>
+      </w:r>
+      <w:r>
+        <w:rPr>
+          <w:rFonts w:ascii="Courier New" w:eastAsia="Times New Roman" w:hAnsi="Courier New" w:cs="Courier New"/>
+          <w:sz w:val="20"/>
+          <w:szCs w:val="20"/>
+        </w:rPr>
+        <w:t>request)</w:t>
+      </w:r>
+      <w:r>
+        <w:rPr>
+          <w:rFonts w:ascii="Courier New" w:eastAsia="Times New Roman" w:hAnsi="Courier New" w:cs="Courier New"/>
+          <w:sz w:val="20"/>
+          <w:szCs w:val="20"/>
+        </w:rPr>
+        <w:t xml:space="preserve"> </w:t>
+      </w:r>
+      <w:r>
+        <w:rPr>
+          <w:rFonts w:ascii="Courier New" w:eastAsia="Times New Roman" w:hAnsi="Courier New" w:cs="Courier New"/>
+          <w:sz w:val="20"/>
+          <w:szCs w:val="20"/>
+        </w:rPr>
+        <w:t>{</w:t>
       </w:r>
     </w:p>
     <w:p>
@@ -28965,8 +28609,6 @@
         <w:spacing w:after="0" w:line="240" w:lineRule="auto"/>
         <w:rPr>
           <w:rFonts w:ascii="Courier New" w:eastAsia="Times New Roman" w:hAnsi="Courier New" w:cs="Courier New"/>
-          <w:b/>
-          <w:color w:val="00B050"/>
           <w:sz w:val="20"/>
           <w:szCs w:val="20"/>
         </w:rPr>
@@ -28979,15 +28621,34 @@
         </w:rPr>
         <w:tab/>
       </w:r>
-      <w:r>
-        <w:rPr>
-          <w:rFonts w:ascii="Courier New" w:eastAsia="Times New Roman" w:hAnsi="Courier New" w:cs="Courier New"/>
-          <w:b/>
-          <w:color w:val="00B050"/>
-          <w:sz w:val="20"/>
-          <w:szCs w:val="20"/>
-        </w:rPr>
-        <w:t>// If the request is not assigned, 30 seconds are passed so it must be</w:t>
+      <w:proofErr w:type="gramStart"/>
+      <w:r>
+        <w:rPr>
+          <w:rFonts w:ascii="Courier New" w:eastAsia="Times New Roman" w:hAnsi="Courier New" w:cs="Courier New"/>
+          <w:b/>
+          <w:color w:val="7F0055"/>
+          <w:sz w:val="20"/>
+          <w:szCs w:val="20"/>
+        </w:rPr>
+        <w:t>try</w:t>
+      </w:r>
+      <w:proofErr w:type="gramEnd"/>
+      <w:r>
+        <w:rPr>
+          <w:rFonts w:ascii="Courier New" w:eastAsia="Times New Roman" w:hAnsi="Courier New" w:cs="Courier New"/>
+          <w:color w:val="7F0055"/>
+          <w:sz w:val="20"/>
+          <w:szCs w:val="20"/>
+        </w:rPr>
+        <w:t xml:space="preserve"> </w:t>
+      </w:r>
+      <w:r>
+        <w:rPr>
+          <w:rFonts w:ascii="Courier New" w:eastAsia="Times New Roman" w:hAnsi="Courier New" w:cs="Courier New"/>
+          <w:sz w:val="20"/>
+          <w:szCs w:val="20"/>
+        </w:rPr>
+        <w:t>{</w:t>
       </w:r>
     </w:p>
     <w:p>
@@ -29013,22 +28674,73 @@
         <w:spacing w:after="0" w:line="240" w:lineRule="auto"/>
         <w:rPr>
           <w:rFonts w:ascii="Courier New" w:eastAsia="Times New Roman" w:hAnsi="Courier New" w:cs="Courier New"/>
+          <w:sz w:val="20"/>
+          <w:szCs w:val="20"/>
+        </w:rPr>
+      </w:pPr>
+      <w:r>
+        <w:rPr>
+          <w:rFonts w:ascii="Courier New" w:eastAsia="Times New Roman" w:hAnsi="Courier New" w:cs="Courier New"/>
+          <w:sz w:val="20"/>
+          <w:szCs w:val="20"/>
+        </w:rPr>
+        <w:tab/>
+      </w:r>
+      <w:r>
+        <w:rPr>
+          <w:rFonts w:ascii="Courier New" w:eastAsia="Times New Roman" w:hAnsi="Courier New" w:cs="Courier New"/>
+          <w:sz w:val="20"/>
+          <w:szCs w:val="20"/>
+        </w:rPr>
+        <w:tab/>
+      </w:r>
+      <w:proofErr w:type="spellStart"/>
+      <w:proofErr w:type="gramStart"/>
+      <w:r>
+        <w:rPr>
+          <w:rFonts w:ascii="Courier New" w:eastAsia="Times New Roman" w:hAnsi="Courier New" w:cs="Courier New"/>
+          <w:b/>
+          <w:color w:val="7F0055"/>
+          <w:sz w:val="20"/>
+          <w:szCs w:val="20"/>
+        </w:rPr>
+        <w:t>Thread</w:t>
+      </w:r>
+      <w:r>
+        <w:rPr>
+          <w:rFonts w:ascii="Courier New" w:eastAsia="Times New Roman" w:hAnsi="Courier New" w:cs="Courier New"/>
+          <w:sz w:val="20"/>
+          <w:szCs w:val="20"/>
+        </w:rPr>
+        <w:t>.sleep</w:t>
+      </w:r>
+      <w:proofErr w:type="spellEnd"/>
+      <w:r>
+        <w:rPr>
+          <w:rFonts w:ascii="Courier New" w:eastAsia="Times New Roman" w:hAnsi="Courier New" w:cs="Courier New"/>
+          <w:sz w:val="20"/>
+          <w:szCs w:val="20"/>
+        </w:rPr>
+        <w:t>(</w:t>
+      </w:r>
+      <w:proofErr w:type="gramEnd"/>
+      <w:r>
+        <w:rPr>
+          <w:rFonts w:ascii="Courier New" w:eastAsia="Times New Roman" w:hAnsi="Courier New" w:cs="Courier New"/>
+          <w:sz w:val="20"/>
+          <w:szCs w:val="20"/>
+        </w:rPr>
+        <w:t xml:space="preserve">30*1000); </w:t>
+      </w:r>
+      <w:r>
+        <w:rPr>
+          <w:rFonts w:ascii="Courier New" w:eastAsia="Times New Roman" w:hAnsi="Courier New" w:cs="Courier New"/>
           <w:b/>
           <w:color w:val="00B050"/>
           <w:sz w:val="20"/>
           <w:szCs w:val="20"/>
         </w:rPr>
-      </w:pPr>
-      <w:r>
-        <w:rPr>
-          <w:rFonts w:ascii="Courier New" w:eastAsia="Times New Roman" w:hAnsi="Courier New" w:cs="Courier New"/>
-          <w:b/>
-          <w:color w:val="00B050"/>
-          <w:sz w:val="20"/>
-          <w:szCs w:val="20"/>
-        </w:rPr>
-        <w:tab/>
-        <w:t>// assigned to a new driver, and the assigned driver must be moved to the</w:t>
+        <w:t>// 30 seconds</w:t>
       </w:r>
     </w:p>
     <w:p>
@@ -29054,22 +28766,75 @@
         <w:spacing w:after="0" w:line="240" w:lineRule="auto"/>
         <w:rPr>
           <w:rFonts w:ascii="Courier New" w:eastAsia="Times New Roman" w:hAnsi="Courier New" w:cs="Courier New"/>
-          <w:b/>
-          <w:color w:val="00B050"/>
-          <w:sz w:val="20"/>
-          <w:szCs w:val="20"/>
-        </w:rPr>
-      </w:pPr>
-      <w:r>
-        <w:rPr>
-          <w:rFonts w:ascii="Courier New" w:eastAsia="Times New Roman" w:hAnsi="Courier New" w:cs="Courier New"/>
-          <w:b/>
-          <w:color w:val="00B050"/>
+          <w:sz w:val="20"/>
+          <w:szCs w:val="20"/>
+        </w:rPr>
+      </w:pPr>
+      <w:r>
+        <w:rPr>
+          <w:rFonts w:ascii="Courier New" w:eastAsia="Times New Roman" w:hAnsi="Courier New" w:cs="Courier New"/>
           <w:sz w:val="20"/>
           <w:szCs w:val="20"/>
         </w:rPr>
         <w:tab/>
-        <w:t>// bottom of the queue.</w:t>
+        <w:t>}</w:t>
+      </w:r>
+      <w:r>
+        <w:rPr>
+          <w:rFonts w:ascii="Courier New" w:eastAsia="Times New Roman" w:hAnsi="Courier New" w:cs="Courier New"/>
+          <w:sz w:val="20"/>
+          <w:szCs w:val="20"/>
+        </w:rPr>
+        <w:t xml:space="preserve"> </w:t>
+      </w:r>
+      <w:proofErr w:type="gramStart"/>
+      <w:r>
+        <w:rPr>
+          <w:rFonts w:ascii="Courier New" w:eastAsia="Times New Roman" w:hAnsi="Courier New" w:cs="Courier New"/>
+          <w:b/>
+          <w:color w:val="7F0055"/>
+          <w:sz w:val="20"/>
+          <w:szCs w:val="20"/>
+        </w:rPr>
+        <w:t>catch</w:t>
+      </w:r>
+      <w:r>
+        <w:rPr>
+          <w:rFonts w:ascii="Courier New" w:eastAsia="Times New Roman" w:hAnsi="Courier New" w:cs="Courier New"/>
+          <w:sz w:val="20"/>
+          <w:szCs w:val="20"/>
+        </w:rPr>
+        <w:t>(</w:t>
+      </w:r>
+      <w:proofErr w:type="spellStart"/>
+      <w:proofErr w:type="gramEnd"/>
+      <w:r>
+        <w:rPr>
+          <w:rFonts w:ascii="Courier New" w:eastAsia="Times New Roman" w:hAnsi="Courier New" w:cs="Courier New"/>
+          <w:b/>
+          <w:color w:val="7F0055"/>
+          <w:sz w:val="20"/>
+          <w:szCs w:val="20"/>
+        </w:rPr>
+        <w:t>InterruptedException</w:t>
+      </w:r>
+      <w:proofErr w:type="spellEnd"/>
+      <w:r>
+        <w:rPr>
+          <w:rFonts w:ascii="Courier New" w:eastAsia="Times New Roman" w:hAnsi="Courier New" w:cs="Courier New"/>
+          <w:color w:val="7F0055"/>
+          <w:sz w:val="20"/>
+          <w:szCs w:val="20"/>
+        </w:rPr>
+        <w:t xml:space="preserve"> </w:t>
+      </w:r>
+      <w:r>
+        <w:rPr>
+          <w:rFonts w:ascii="Courier New" w:eastAsia="Times New Roman" w:hAnsi="Courier New" w:cs="Courier New"/>
+          <w:sz w:val="20"/>
+          <w:szCs w:val="20"/>
+        </w:rPr>
+        <w:t>ex) {</w:t>
       </w:r>
     </w:p>
     <w:p>
@@ -29105,8 +28870,25 @@
           <w:sz w:val="20"/>
           <w:szCs w:val="20"/>
         </w:rPr>
+        <w:t xml:space="preserve">   </w:t>
+      </w:r>
+      <w:r>
+        <w:rPr>
+          <w:rFonts w:ascii="Courier New" w:eastAsia="Times New Roman" w:hAnsi="Courier New" w:cs="Courier New"/>
+          <w:sz w:val="20"/>
+          <w:szCs w:val="20"/>
+        </w:rPr>
         <w:tab/>
       </w:r>
+      <w:r>
+        <w:rPr>
+          <w:rFonts w:ascii="Courier New" w:eastAsia="Times New Roman" w:hAnsi="Courier New" w:cs="Courier New"/>
+          <w:sz w:val="20"/>
+          <w:szCs w:val="20"/>
+        </w:rPr>
+        <w:tab/>
+      </w:r>
+      <w:proofErr w:type="spellStart"/>
       <w:proofErr w:type="gramStart"/>
       <w:r>
         <w:rPr>
@@ -29116,8 +28898,17 @@
           <w:sz w:val="20"/>
           <w:szCs w:val="20"/>
         </w:rPr>
-        <w:t>if</w:t>
-      </w:r>
+        <w:t>Thread</w:t>
+      </w:r>
+      <w:r>
+        <w:rPr>
+          <w:rFonts w:ascii="Courier New" w:eastAsia="Times New Roman" w:hAnsi="Courier New" w:cs="Courier New"/>
+          <w:sz w:val="20"/>
+          <w:szCs w:val="20"/>
+        </w:rPr>
+        <w:t>.currentThread</w:t>
+      </w:r>
+      <w:proofErr w:type="spellEnd"/>
       <w:r>
         <w:rPr>
           <w:rFonts w:ascii="Courier New" w:eastAsia="Times New Roman" w:hAnsi="Courier New" w:cs="Courier New"/>
@@ -29133,43 +28924,7 @@
           <w:sz w:val="20"/>
           <w:szCs w:val="20"/>
         </w:rPr>
-        <w:t>!</w:t>
-      </w:r>
-      <w:r>
-        <w:rPr>
-          <w:rFonts w:ascii="Courier New" w:eastAsia="Times New Roman" w:hAnsi="Courier New" w:cs="Courier New"/>
-          <w:b/>
-          <w:color w:val="7F0055"/>
-          <w:sz w:val="20"/>
-          <w:szCs w:val="20"/>
-        </w:rPr>
-        <w:t>RequestManager</w:t>
-      </w:r>
-      <w:r>
-        <w:rPr>
-          <w:rFonts w:ascii="Courier New" w:eastAsia="Times New Roman" w:hAnsi="Courier New" w:cs="Courier New"/>
-          <w:sz w:val="20"/>
-          <w:szCs w:val="20"/>
-        </w:rPr>
-        <w:t>.getRequestStatus(request).equals(</w:t>
-      </w:r>
-      <w:r>
-        <w:rPr>
-          <w:rFonts w:ascii="Courier New" w:eastAsia="Times New Roman" w:hAnsi="Courier New" w:cs="Courier New"/>
-          <w:b/>
-          <w:color w:val="7F0055"/>
-          <w:sz w:val="20"/>
-          <w:szCs w:val="20"/>
-        </w:rPr>
-        <w:t>RequestStatus</w:t>
-      </w:r>
-      <w:r>
-        <w:rPr>
-          <w:rFonts w:ascii="Courier New" w:eastAsia="Times New Roman" w:hAnsi="Courier New" w:cs="Courier New"/>
-          <w:sz w:val="20"/>
-          <w:szCs w:val="20"/>
-        </w:rPr>
-        <w:t>.ACCEPTED)) {</w:t>
+        <w:t>).interrupt();</w:t>
       </w:r>
     </w:p>
     <w:p>
@@ -29205,90 +28960,8 @@
           <w:sz w:val="20"/>
           <w:szCs w:val="20"/>
         </w:rPr>
-        <w:t xml:space="preserve">    </w:t>
-      </w:r>
-      <w:r>
-        <w:rPr>
-          <w:rFonts w:ascii="Courier New" w:eastAsia="Times New Roman" w:hAnsi="Courier New" w:cs="Courier New"/>
-          <w:sz w:val="20"/>
-          <w:szCs w:val="20"/>
-        </w:rPr>
         <w:tab/>
-      </w:r>
-      <w:r>
-        <w:rPr>
-          <w:rFonts w:ascii="Courier New" w:eastAsia="Times New Roman" w:hAnsi="Courier New" w:cs="Courier New"/>
-          <w:b/>
-          <w:color w:val="7F0055"/>
-          <w:sz w:val="20"/>
-          <w:szCs w:val="20"/>
-        </w:rPr>
-        <w:t>Driver</w:t>
-      </w:r>
-      <w:r>
-        <w:rPr>
-          <w:rFonts w:ascii="Courier New" w:eastAsia="Times New Roman" w:hAnsi="Courier New" w:cs="Courier New"/>
-          <w:color w:val="7F0055"/>
-          <w:sz w:val="20"/>
-          <w:szCs w:val="20"/>
-        </w:rPr>
-        <w:t xml:space="preserve"> </w:t>
-      </w:r>
-      <w:proofErr w:type="spellStart"/>
-      <w:r>
-        <w:rPr>
-          <w:rFonts w:ascii="Courier New" w:eastAsia="Times New Roman" w:hAnsi="Courier New" w:cs="Courier New"/>
-          <w:sz w:val="20"/>
-          <w:szCs w:val="20"/>
-        </w:rPr>
-        <w:t>driver</w:t>
-      </w:r>
-      <w:proofErr w:type="spellEnd"/>
-      <w:r>
-        <w:rPr>
-          <w:rFonts w:ascii="Courier New" w:eastAsia="Times New Roman" w:hAnsi="Courier New" w:cs="Courier New"/>
-          <w:sz w:val="20"/>
-          <w:szCs w:val="20"/>
-        </w:rPr>
-        <w:t xml:space="preserve"> = </w:t>
-      </w:r>
-      <w:proofErr w:type="spellStart"/>
-      <w:proofErr w:type="gramStart"/>
-      <w:r>
-        <w:rPr>
-          <w:rFonts w:ascii="Courier New" w:eastAsia="Times New Roman" w:hAnsi="Courier New" w:cs="Courier New"/>
-          <w:b/>
-          <w:color w:val="7F0055"/>
-          <w:sz w:val="20"/>
-          <w:szCs w:val="20"/>
-        </w:rPr>
-        <w:t>RequestManager</w:t>
-      </w:r>
-      <w:r>
-        <w:rPr>
-          <w:rFonts w:ascii="Courier New" w:eastAsia="Times New Roman" w:hAnsi="Courier New" w:cs="Courier New"/>
-          <w:sz w:val="20"/>
-          <w:szCs w:val="20"/>
-        </w:rPr>
-        <w:t>.getRequestDriver</w:t>
-      </w:r>
-      <w:proofErr w:type="spellEnd"/>
-      <w:r>
-        <w:rPr>
-          <w:rFonts w:ascii="Courier New" w:eastAsia="Times New Roman" w:hAnsi="Courier New" w:cs="Courier New"/>
-          <w:sz w:val="20"/>
-          <w:szCs w:val="20"/>
-        </w:rPr>
-        <w:t>(</w:t>
-      </w:r>
-      <w:proofErr w:type="gramEnd"/>
-      <w:r>
-        <w:rPr>
-          <w:rFonts w:ascii="Courier New" w:eastAsia="Times New Roman" w:hAnsi="Courier New" w:cs="Courier New"/>
-          <w:sz w:val="20"/>
-          <w:szCs w:val="20"/>
-        </w:rPr>
-        <w:t>request);</w:t>
+        <w:t>}</w:t>
       </w:r>
     </w:p>
     <w:p>
@@ -29314,18 +28987,12 @@
         <w:spacing w:after="0" w:line="240" w:lineRule="auto"/>
         <w:rPr>
           <w:rFonts w:ascii="Courier New" w:eastAsia="Times New Roman" w:hAnsi="Courier New" w:cs="Courier New"/>
-          <w:sz w:val="20"/>
-          <w:szCs w:val="20"/>
-        </w:rPr>
-      </w:pPr>
-      <w:r>
-        <w:rPr>
-          <w:rFonts w:ascii="Courier New" w:eastAsia="Times New Roman" w:hAnsi="Courier New" w:cs="Courier New"/>
-          <w:sz w:val="20"/>
-          <w:szCs w:val="20"/>
-        </w:rPr>
-        <w:t xml:space="preserve">    </w:t>
-      </w:r>
+          <w:b/>
+          <w:color w:val="00B050"/>
+          <w:sz w:val="20"/>
+          <w:szCs w:val="20"/>
+        </w:rPr>
+      </w:pPr>
       <w:r>
         <w:rPr>
           <w:rFonts w:ascii="Courier New" w:eastAsia="Times New Roman" w:hAnsi="Courier New" w:cs="Courier New"/>
@@ -29338,76 +29005,11 @@
         <w:rPr>
           <w:rFonts w:ascii="Courier New" w:eastAsia="Times New Roman" w:hAnsi="Courier New" w:cs="Courier New"/>
           <w:b/>
-          <w:color w:val="7F0055"/>
-          <w:sz w:val="20"/>
-          <w:szCs w:val="20"/>
-        </w:rPr>
-        <w:t>Queue</w:t>
-      </w:r>
-      <w:r>
-        <w:rPr>
-          <w:rFonts w:ascii="Courier New" w:eastAsia="Times New Roman" w:hAnsi="Courier New" w:cs="Courier New"/>
-          <w:color w:val="7F0055"/>
-          <w:sz w:val="20"/>
-          <w:szCs w:val="20"/>
-        </w:rPr>
-        <w:t xml:space="preserve"> </w:t>
-      </w:r>
-      <w:proofErr w:type="spellStart"/>
-      <w:r>
-        <w:rPr>
-          <w:rFonts w:ascii="Courier New" w:eastAsia="Times New Roman" w:hAnsi="Courier New" w:cs="Courier New"/>
-          <w:sz w:val="20"/>
-          <w:szCs w:val="20"/>
-        </w:rPr>
-        <w:t>queue</w:t>
-      </w:r>
-      <w:proofErr w:type="spellEnd"/>
-      <w:r>
-        <w:rPr>
-          <w:rFonts w:ascii="Courier New" w:eastAsia="Times New Roman" w:hAnsi="Courier New" w:cs="Courier New"/>
-          <w:sz w:val="20"/>
-          <w:szCs w:val="20"/>
-        </w:rPr>
-        <w:t xml:space="preserve"> = </w:t>
-      </w:r>
-      <w:proofErr w:type="spellStart"/>
-      <w:proofErr w:type="gramStart"/>
-      <w:r>
-        <w:rPr>
-          <w:rFonts w:ascii="Courier New" w:eastAsia="Times New Roman" w:hAnsi="Courier New" w:cs="Courier New"/>
-          <w:b/>
-          <w:color w:val="7F0055"/>
-          <w:sz w:val="20"/>
-          <w:szCs w:val="20"/>
-        </w:rPr>
-        <w:t>TaxiManager</w:t>
-      </w:r>
-      <w:r>
-        <w:rPr>
-          <w:rFonts w:ascii="Courier New" w:eastAsia="Times New Roman" w:hAnsi="Courier New" w:cs="Courier New"/>
-          <w:sz w:val="20"/>
-          <w:szCs w:val="20"/>
-        </w:rPr>
-        <w:t>.getDriverQueue</w:t>
-      </w:r>
-      <w:proofErr w:type="spellEnd"/>
-      <w:r>
-        <w:rPr>
-          <w:rFonts w:ascii="Courier New" w:eastAsia="Times New Roman" w:hAnsi="Courier New" w:cs="Courier New"/>
-          <w:sz w:val="20"/>
-          <w:szCs w:val="20"/>
-        </w:rPr>
-        <w:t>(</w:t>
-      </w:r>
-      <w:proofErr w:type="gramEnd"/>
-      <w:r>
-        <w:rPr>
-          <w:rFonts w:ascii="Courier New" w:eastAsia="Times New Roman" w:hAnsi="Courier New" w:cs="Courier New"/>
-          <w:sz w:val="20"/>
-          <w:szCs w:val="20"/>
-        </w:rPr>
-        <w:t>driver);</w:t>
+          <w:color w:val="00B050"/>
+          <w:sz w:val="20"/>
+          <w:szCs w:val="20"/>
+        </w:rPr>
+        <w:t>// If the request is not assigned, 30 seconds are passed so it must be</w:t>
       </w:r>
     </w:p>
     <w:p>
@@ -29433,63 +29035,22 @@
         <w:spacing w:after="0" w:line="240" w:lineRule="auto"/>
         <w:rPr>
           <w:rFonts w:ascii="Courier New" w:eastAsia="Times New Roman" w:hAnsi="Courier New" w:cs="Courier New"/>
-          <w:sz w:val="20"/>
-          <w:szCs w:val="20"/>
-        </w:rPr>
-      </w:pPr>
-      <w:r>
-        <w:rPr>
-          <w:rFonts w:ascii="Courier New" w:eastAsia="Times New Roman" w:hAnsi="Courier New" w:cs="Courier New"/>
-          <w:sz w:val="20"/>
-          <w:szCs w:val="20"/>
-        </w:rPr>
-        <w:t xml:space="preserve">    </w:t>
-      </w:r>
-      <w:r>
-        <w:rPr>
-          <w:rFonts w:ascii="Courier New" w:eastAsia="Times New Roman" w:hAnsi="Courier New" w:cs="Courier New"/>
+          <w:b/>
+          <w:color w:val="00B050"/>
+          <w:sz w:val="20"/>
+          <w:szCs w:val="20"/>
+        </w:rPr>
+      </w:pPr>
+      <w:r>
+        <w:rPr>
+          <w:rFonts w:ascii="Courier New" w:eastAsia="Times New Roman" w:hAnsi="Courier New" w:cs="Courier New"/>
+          <w:b/>
+          <w:color w:val="00B050"/>
           <w:sz w:val="20"/>
           <w:szCs w:val="20"/>
         </w:rPr>
         <w:tab/>
-      </w:r>
-      <w:proofErr w:type="spellStart"/>
-      <w:proofErr w:type="gramStart"/>
-      <w:r>
-        <w:rPr>
-          <w:rFonts w:ascii="Courier New" w:eastAsia="Times New Roman" w:hAnsi="Courier New" w:cs="Courier New"/>
-          <w:b/>
-          <w:color w:val="7F0055"/>
-          <w:sz w:val="20"/>
-          <w:szCs w:val="20"/>
-        </w:rPr>
-        <w:t>QueueManager</w:t>
-      </w:r>
-      <w:r>
-        <w:rPr>
-          <w:rFonts w:ascii="Courier New" w:eastAsia="Times New Roman" w:hAnsi="Courier New" w:cs="Courier New"/>
-          <w:sz w:val="20"/>
-          <w:szCs w:val="20"/>
-        </w:rPr>
-        <w:t>.moveDriverToBottom</w:t>
-      </w:r>
-      <w:proofErr w:type="spellEnd"/>
-      <w:r>
-        <w:rPr>
-          <w:rFonts w:ascii="Courier New" w:eastAsia="Times New Roman" w:hAnsi="Courier New" w:cs="Courier New"/>
-          <w:sz w:val="20"/>
-          <w:szCs w:val="20"/>
-        </w:rPr>
-        <w:t>(</w:t>
-      </w:r>
-      <w:proofErr w:type="gramEnd"/>
-      <w:r>
-        <w:rPr>
-          <w:rFonts w:ascii="Courier New" w:eastAsia="Times New Roman" w:hAnsi="Courier New" w:cs="Courier New"/>
-          <w:sz w:val="20"/>
-          <w:szCs w:val="20"/>
-        </w:rPr>
-        <w:t>queue, driver);</w:t>
+        <w:t>// assigned to a new driver, and the assigned driver must be moved to the</w:t>
       </w:r>
     </w:p>
     <w:p>
@@ -29515,71 +29076,22 @@
         <w:spacing w:after="0" w:line="240" w:lineRule="auto"/>
         <w:rPr>
           <w:rFonts w:ascii="Courier New" w:eastAsia="Times New Roman" w:hAnsi="Courier New" w:cs="Courier New"/>
-          <w:sz w:val="20"/>
-          <w:szCs w:val="20"/>
-        </w:rPr>
-      </w:pPr>
-      <w:r>
-        <w:rPr>
-          <w:rFonts w:ascii="Courier New" w:eastAsia="Times New Roman" w:hAnsi="Courier New" w:cs="Courier New"/>
-          <w:sz w:val="20"/>
-          <w:szCs w:val="20"/>
-        </w:rPr>
-        <w:t xml:space="preserve">    </w:t>
-      </w:r>
-      <w:r>
-        <w:rPr>
-          <w:rFonts w:ascii="Courier New" w:eastAsia="Times New Roman" w:hAnsi="Courier New" w:cs="Courier New"/>
+          <w:b/>
+          <w:color w:val="00B050"/>
+          <w:sz w:val="20"/>
+          <w:szCs w:val="20"/>
+        </w:rPr>
+      </w:pPr>
+      <w:r>
+        <w:rPr>
+          <w:rFonts w:ascii="Courier New" w:eastAsia="Times New Roman" w:hAnsi="Courier New" w:cs="Courier New"/>
+          <w:b/>
+          <w:color w:val="00B050"/>
           <w:sz w:val="20"/>
           <w:szCs w:val="20"/>
         </w:rPr>
         <w:tab/>
-      </w:r>
-      <w:proofErr w:type="gramStart"/>
-      <w:r>
-        <w:rPr>
-          <w:rFonts w:ascii="Courier New" w:eastAsia="Times New Roman" w:hAnsi="Courier New" w:cs="Courier New"/>
-          <w:sz w:val="20"/>
-          <w:szCs w:val="20"/>
-        </w:rPr>
-        <w:t>driver</w:t>
-      </w:r>
-      <w:proofErr w:type="gramEnd"/>
-      <w:r>
-        <w:rPr>
-          <w:rFonts w:ascii="Courier New" w:eastAsia="Times New Roman" w:hAnsi="Courier New" w:cs="Courier New"/>
-          <w:sz w:val="20"/>
-          <w:szCs w:val="20"/>
-        </w:rPr>
-        <w:t xml:space="preserve"> = </w:t>
-      </w:r>
-      <w:proofErr w:type="spellStart"/>
-      <w:r>
-        <w:rPr>
-          <w:rFonts w:ascii="Courier New" w:eastAsia="Times New Roman" w:hAnsi="Courier New" w:cs="Courier New"/>
-          <w:b/>
-          <w:color w:val="7F0055"/>
-          <w:sz w:val="20"/>
-          <w:szCs w:val="20"/>
-        </w:rPr>
-        <w:t>QueueManager</w:t>
-      </w:r>
-      <w:r>
-        <w:rPr>
-          <w:rFonts w:ascii="Courier New" w:eastAsia="Times New Roman" w:hAnsi="Courier New" w:cs="Courier New"/>
-          <w:sz w:val="20"/>
-          <w:szCs w:val="20"/>
-        </w:rPr>
-        <w:t>.getFirstDriverInQueue</w:t>
-      </w:r>
-      <w:proofErr w:type="spellEnd"/>
-      <w:r>
-        <w:rPr>
-          <w:rFonts w:ascii="Courier New" w:eastAsia="Times New Roman" w:hAnsi="Courier New" w:cs="Courier New"/>
-          <w:sz w:val="20"/>
-          <w:szCs w:val="20"/>
-        </w:rPr>
-        <w:t>(queue);</w:t>
+        <w:t>// bottom of the queue.</w:t>
       </w:r>
     </w:p>
     <w:p>
@@ -29615,17 +29127,8 @@
           <w:sz w:val="20"/>
           <w:szCs w:val="20"/>
         </w:rPr>
-        <w:t xml:space="preserve">    </w:t>
-      </w:r>
-      <w:r>
-        <w:rPr>
-          <w:rFonts w:ascii="Courier New" w:eastAsia="Times New Roman" w:hAnsi="Courier New" w:cs="Courier New"/>
-          <w:sz w:val="20"/>
-          <w:szCs w:val="20"/>
-        </w:rPr>
         <w:tab/>
       </w:r>
-      <w:proofErr w:type="spellStart"/>
       <w:proofErr w:type="gramStart"/>
       <w:r>
         <w:rPr>
@@ -29635,6 +29138,33 @@
           <w:sz w:val="20"/>
           <w:szCs w:val="20"/>
         </w:rPr>
+        <w:t>if</w:t>
+      </w:r>
+      <w:r>
+        <w:rPr>
+          <w:rFonts w:ascii="Courier New" w:eastAsia="Times New Roman" w:hAnsi="Courier New" w:cs="Courier New"/>
+          <w:sz w:val="20"/>
+          <w:szCs w:val="20"/>
+        </w:rPr>
+        <w:t>(</w:t>
+      </w:r>
+      <w:proofErr w:type="gramEnd"/>
+      <w:r>
+        <w:rPr>
+          <w:rFonts w:ascii="Courier New" w:eastAsia="Times New Roman" w:hAnsi="Courier New" w:cs="Courier New"/>
+          <w:sz w:val="20"/>
+          <w:szCs w:val="20"/>
+        </w:rPr>
+        <w:t>!</w:t>
+      </w:r>
+      <w:r>
+        <w:rPr>
+          <w:rFonts w:ascii="Courier New" w:eastAsia="Times New Roman" w:hAnsi="Courier New" w:cs="Courier New"/>
+          <w:b/>
+          <w:color w:val="7F0055"/>
+          <w:sz w:val="20"/>
+          <w:szCs w:val="20"/>
+        </w:rPr>
         <w:t>RequestManager</w:t>
       </w:r>
       <w:r>
@@ -29643,33 +29173,25 @@
           <w:sz w:val="20"/>
           <w:szCs w:val="20"/>
         </w:rPr>
-        <w:t>.</w:t>
-      </w:r>
-      <w:r>
-        <w:rPr>
-          <w:rFonts w:ascii="Courier New" w:eastAsia="Times New Roman" w:hAnsi="Courier New" w:cs="Courier New"/>
-          <w:sz w:val="20"/>
-          <w:szCs w:val="20"/>
-        </w:rPr>
-        <w:t>assignTaxi</w:t>
-      </w:r>
-      <w:proofErr w:type="spellEnd"/>
-      <w:r>
-        <w:rPr>
-          <w:rFonts w:ascii="Courier New" w:eastAsia="Times New Roman" w:hAnsi="Courier New" w:cs="Courier New"/>
-          <w:sz w:val="20"/>
-          <w:szCs w:val="20"/>
-        </w:rPr>
-        <w:t>(</w:t>
-      </w:r>
-      <w:proofErr w:type="gramEnd"/>
-      <w:r>
-        <w:rPr>
-          <w:rFonts w:ascii="Courier New" w:eastAsia="Times New Roman" w:hAnsi="Courier New" w:cs="Courier New"/>
-          <w:sz w:val="20"/>
-          <w:szCs w:val="20"/>
-        </w:rPr>
-        <w:t>request, driver);</w:t>
+        <w:t>.getRequestStatus(request).equals(</w:t>
+      </w:r>
+      <w:r>
+        <w:rPr>
+          <w:rFonts w:ascii="Courier New" w:eastAsia="Times New Roman" w:hAnsi="Courier New" w:cs="Courier New"/>
+          <w:b/>
+          <w:color w:val="7F0055"/>
+          <w:sz w:val="20"/>
+          <w:szCs w:val="20"/>
+        </w:rPr>
+        <w:t>RequestStatus</w:t>
+      </w:r>
+      <w:r>
+        <w:rPr>
+          <w:rFonts w:ascii="Courier New" w:eastAsia="Times New Roman" w:hAnsi="Courier New" w:cs="Courier New"/>
+          <w:sz w:val="20"/>
+          <w:szCs w:val="20"/>
+        </w:rPr>
+        <w:t>.ACCEPTED)) {</w:t>
       </w:r>
     </w:p>
     <w:p>
@@ -29705,7 +29227,90 @@
           <w:sz w:val="20"/>
           <w:szCs w:val="20"/>
         </w:rPr>
-        <w:t xml:space="preserve">    }</w:t>
+        <w:t xml:space="preserve">    </w:t>
+      </w:r>
+      <w:r>
+        <w:rPr>
+          <w:rFonts w:ascii="Courier New" w:eastAsia="Times New Roman" w:hAnsi="Courier New" w:cs="Courier New"/>
+          <w:sz w:val="20"/>
+          <w:szCs w:val="20"/>
+        </w:rPr>
+        <w:tab/>
+      </w:r>
+      <w:r>
+        <w:rPr>
+          <w:rFonts w:ascii="Courier New" w:eastAsia="Times New Roman" w:hAnsi="Courier New" w:cs="Courier New"/>
+          <w:b/>
+          <w:color w:val="7F0055"/>
+          <w:sz w:val="20"/>
+          <w:szCs w:val="20"/>
+        </w:rPr>
+        <w:t>Driver</w:t>
+      </w:r>
+      <w:r>
+        <w:rPr>
+          <w:rFonts w:ascii="Courier New" w:eastAsia="Times New Roman" w:hAnsi="Courier New" w:cs="Courier New"/>
+          <w:color w:val="7F0055"/>
+          <w:sz w:val="20"/>
+          <w:szCs w:val="20"/>
+        </w:rPr>
+        <w:t xml:space="preserve"> </w:t>
+      </w:r>
+      <w:proofErr w:type="spellStart"/>
+      <w:r>
+        <w:rPr>
+          <w:rFonts w:ascii="Courier New" w:eastAsia="Times New Roman" w:hAnsi="Courier New" w:cs="Courier New"/>
+          <w:sz w:val="20"/>
+          <w:szCs w:val="20"/>
+        </w:rPr>
+        <w:t>driver</w:t>
+      </w:r>
+      <w:proofErr w:type="spellEnd"/>
+      <w:r>
+        <w:rPr>
+          <w:rFonts w:ascii="Courier New" w:eastAsia="Times New Roman" w:hAnsi="Courier New" w:cs="Courier New"/>
+          <w:sz w:val="20"/>
+          <w:szCs w:val="20"/>
+        </w:rPr>
+        <w:t xml:space="preserve"> = </w:t>
+      </w:r>
+      <w:proofErr w:type="spellStart"/>
+      <w:proofErr w:type="gramStart"/>
+      <w:r>
+        <w:rPr>
+          <w:rFonts w:ascii="Courier New" w:eastAsia="Times New Roman" w:hAnsi="Courier New" w:cs="Courier New"/>
+          <w:b/>
+          <w:color w:val="7F0055"/>
+          <w:sz w:val="20"/>
+          <w:szCs w:val="20"/>
+        </w:rPr>
+        <w:t>RequestManager</w:t>
+      </w:r>
+      <w:r>
+        <w:rPr>
+          <w:rFonts w:ascii="Courier New" w:eastAsia="Times New Roman" w:hAnsi="Courier New" w:cs="Courier New"/>
+          <w:sz w:val="20"/>
+          <w:szCs w:val="20"/>
+        </w:rPr>
+        <w:t>.getRequestDriver</w:t>
+      </w:r>
+      <w:proofErr w:type="spellEnd"/>
+      <w:r>
+        <w:rPr>
+          <w:rFonts w:ascii="Courier New" w:eastAsia="Times New Roman" w:hAnsi="Courier New" w:cs="Courier New"/>
+          <w:sz w:val="20"/>
+          <w:szCs w:val="20"/>
+        </w:rPr>
+        <w:t>(</w:t>
+      </w:r>
+      <w:proofErr w:type="gramEnd"/>
+      <w:r>
+        <w:rPr>
+          <w:rFonts w:ascii="Courier New" w:eastAsia="Times New Roman" w:hAnsi="Courier New" w:cs="Courier New"/>
+          <w:sz w:val="20"/>
+          <w:szCs w:val="20"/>
+        </w:rPr>
+        <w:t>request);</w:t>
       </w:r>
     </w:p>
     <w:p>
@@ -29741,6 +29346,423 @@
           <w:sz w:val="20"/>
           <w:szCs w:val="20"/>
         </w:rPr>
+        <w:t xml:space="preserve">    </w:t>
+      </w:r>
+      <w:r>
+        <w:rPr>
+          <w:rFonts w:ascii="Courier New" w:eastAsia="Times New Roman" w:hAnsi="Courier New" w:cs="Courier New"/>
+          <w:sz w:val="20"/>
+          <w:szCs w:val="20"/>
+        </w:rPr>
+        <w:tab/>
+      </w:r>
+      <w:r>
+        <w:rPr>
+          <w:rFonts w:ascii="Courier New" w:eastAsia="Times New Roman" w:hAnsi="Courier New" w:cs="Courier New"/>
+          <w:b/>
+          <w:color w:val="7F0055"/>
+          <w:sz w:val="20"/>
+          <w:szCs w:val="20"/>
+        </w:rPr>
+        <w:t>Queue</w:t>
+      </w:r>
+      <w:r>
+        <w:rPr>
+          <w:rFonts w:ascii="Courier New" w:eastAsia="Times New Roman" w:hAnsi="Courier New" w:cs="Courier New"/>
+          <w:color w:val="7F0055"/>
+          <w:sz w:val="20"/>
+          <w:szCs w:val="20"/>
+        </w:rPr>
+        <w:t xml:space="preserve"> </w:t>
+      </w:r>
+      <w:proofErr w:type="spellStart"/>
+      <w:r>
+        <w:rPr>
+          <w:rFonts w:ascii="Courier New" w:eastAsia="Times New Roman" w:hAnsi="Courier New" w:cs="Courier New"/>
+          <w:sz w:val="20"/>
+          <w:szCs w:val="20"/>
+        </w:rPr>
+        <w:t>queue</w:t>
+      </w:r>
+      <w:proofErr w:type="spellEnd"/>
+      <w:r>
+        <w:rPr>
+          <w:rFonts w:ascii="Courier New" w:eastAsia="Times New Roman" w:hAnsi="Courier New" w:cs="Courier New"/>
+          <w:sz w:val="20"/>
+          <w:szCs w:val="20"/>
+        </w:rPr>
+        <w:t xml:space="preserve"> = </w:t>
+      </w:r>
+      <w:proofErr w:type="spellStart"/>
+      <w:proofErr w:type="gramStart"/>
+      <w:r>
+        <w:rPr>
+          <w:rFonts w:ascii="Courier New" w:eastAsia="Times New Roman" w:hAnsi="Courier New" w:cs="Courier New"/>
+          <w:b/>
+          <w:color w:val="7F0055"/>
+          <w:sz w:val="20"/>
+          <w:szCs w:val="20"/>
+        </w:rPr>
+        <w:t>TaxiManager</w:t>
+      </w:r>
+      <w:r>
+        <w:rPr>
+          <w:rFonts w:ascii="Courier New" w:eastAsia="Times New Roman" w:hAnsi="Courier New" w:cs="Courier New"/>
+          <w:sz w:val="20"/>
+          <w:szCs w:val="20"/>
+        </w:rPr>
+        <w:t>.getDriverQueue</w:t>
+      </w:r>
+      <w:proofErr w:type="spellEnd"/>
+      <w:r>
+        <w:rPr>
+          <w:rFonts w:ascii="Courier New" w:eastAsia="Times New Roman" w:hAnsi="Courier New" w:cs="Courier New"/>
+          <w:sz w:val="20"/>
+          <w:szCs w:val="20"/>
+        </w:rPr>
+        <w:t>(</w:t>
+      </w:r>
+      <w:proofErr w:type="gramEnd"/>
+      <w:r>
+        <w:rPr>
+          <w:rFonts w:ascii="Courier New" w:eastAsia="Times New Roman" w:hAnsi="Courier New" w:cs="Courier New"/>
+          <w:sz w:val="20"/>
+          <w:szCs w:val="20"/>
+        </w:rPr>
+        <w:t>driver);</w:t>
+      </w:r>
+    </w:p>
+    <w:p>
+      <w:pPr>
+        <w:tabs>
+          <w:tab w:val="left" w:pos="916"/>
+          <w:tab w:val="left" w:pos="1832"/>
+          <w:tab w:val="left" w:pos="2748"/>
+          <w:tab w:val="left" w:pos="3664"/>
+          <w:tab w:val="left" w:pos="4580"/>
+          <w:tab w:val="left" w:pos="5496"/>
+          <w:tab w:val="left" w:pos="6412"/>
+          <w:tab w:val="left" w:pos="7328"/>
+          <w:tab w:val="left" w:pos="8244"/>
+          <w:tab w:val="left" w:pos="9160"/>
+          <w:tab w:val="left" w:pos="10076"/>
+          <w:tab w:val="left" w:pos="10992"/>
+          <w:tab w:val="left" w:pos="11908"/>
+          <w:tab w:val="left" w:pos="12824"/>
+          <w:tab w:val="left" w:pos="13740"/>
+          <w:tab w:val="left" w:pos="14656"/>
+        </w:tabs>
+        <w:spacing w:after="0" w:line="240" w:lineRule="auto"/>
+        <w:rPr>
+          <w:rFonts w:ascii="Courier New" w:eastAsia="Times New Roman" w:hAnsi="Courier New" w:cs="Courier New"/>
+          <w:sz w:val="20"/>
+          <w:szCs w:val="20"/>
+        </w:rPr>
+      </w:pPr>
+      <w:r>
+        <w:rPr>
+          <w:rFonts w:ascii="Courier New" w:eastAsia="Times New Roman" w:hAnsi="Courier New" w:cs="Courier New"/>
+          <w:sz w:val="20"/>
+          <w:szCs w:val="20"/>
+        </w:rPr>
+        <w:t xml:space="preserve">    </w:t>
+      </w:r>
+      <w:r>
+        <w:rPr>
+          <w:rFonts w:ascii="Courier New" w:eastAsia="Times New Roman" w:hAnsi="Courier New" w:cs="Courier New"/>
+          <w:sz w:val="20"/>
+          <w:szCs w:val="20"/>
+        </w:rPr>
+        <w:tab/>
+      </w:r>
+      <w:proofErr w:type="spellStart"/>
+      <w:proofErr w:type="gramStart"/>
+      <w:r>
+        <w:rPr>
+          <w:rFonts w:ascii="Courier New" w:eastAsia="Times New Roman" w:hAnsi="Courier New" w:cs="Courier New"/>
+          <w:b/>
+          <w:color w:val="7F0055"/>
+          <w:sz w:val="20"/>
+          <w:szCs w:val="20"/>
+        </w:rPr>
+        <w:t>QueueManager</w:t>
+      </w:r>
+      <w:r>
+        <w:rPr>
+          <w:rFonts w:ascii="Courier New" w:eastAsia="Times New Roman" w:hAnsi="Courier New" w:cs="Courier New"/>
+          <w:sz w:val="20"/>
+          <w:szCs w:val="20"/>
+        </w:rPr>
+        <w:t>.moveDriverToBottom</w:t>
+      </w:r>
+      <w:proofErr w:type="spellEnd"/>
+      <w:r>
+        <w:rPr>
+          <w:rFonts w:ascii="Courier New" w:eastAsia="Times New Roman" w:hAnsi="Courier New" w:cs="Courier New"/>
+          <w:sz w:val="20"/>
+          <w:szCs w:val="20"/>
+        </w:rPr>
+        <w:t>(</w:t>
+      </w:r>
+      <w:proofErr w:type="gramEnd"/>
+      <w:r>
+        <w:rPr>
+          <w:rFonts w:ascii="Courier New" w:eastAsia="Times New Roman" w:hAnsi="Courier New" w:cs="Courier New"/>
+          <w:sz w:val="20"/>
+          <w:szCs w:val="20"/>
+        </w:rPr>
+        <w:t>queue, driver);</w:t>
+      </w:r>
+    </w:p>
+    <w:p>
+      <w:pPr>
+        <w:tabs>
+          <w:tab w:val="left" w:pos="916"/>
+          <w:tab w:val="left" w:pos="1832"/>
+          <w:tab w:val="left" w:pos="2748"/>
+          <w:tab w:val="left" w:pos="3664"/>
+          <w:tab w:val="left" w:pos="4580"/>
+          <w:tab w:val="left" w:pos="5496"/>
+          <w:tab w:val="left" w:pos="6412"/>
+          <w:tab w:val="left" w:pos="7328"/>
+          <w:tab w:val="left" w:pos="8244"/>
+          <w:tab w:val="left" w:pos="9160"/>
+          <w:tab w:val="left" w:pos="10076"/>
+          <w:tab w:val="left" w:pos="10992"/>
+          <w:tab w:val="left" w:pos="11908"/>
+          <w:tab w:val="left" w:pos="12824"/>
+          <w:tab w:val="left" w:pos="13740"/>
+          <w:tab w:val="left" w:pos="14656"/>
+        </w:tabs>
+        <w:spacing w:after="0" w:line="240" w:lineRule="auto"/>
+        <w:rPr>
+          <w:rFonts w:ascii="Courier New" w:eastAsia="Times New Roman" w:hAnsi="Courier New" w:cs="Courier New"/>
+          <w:sz w:val="20"/>
+          <w:szCs w:val="20"/>
+        </w:rPr>
+      </w:pPr>
+      <w:r>
+        <w:rPr>
+          <w:rFonts w:ascii="Courier New" w:eastAsia="Times New Roman" w:hAnsi="Courier New" w:cs="Courier New"/>
+          <w:sz w:val="20"/>
+          <w:szCs w:val="20"/>
+        </w:rPr>
+        <w:t xml:space="preserve">    </w:t>
+      </w:r>
+      <w:r>
+        <w:rPr>
+          <w:rFonts w:ascii="Courier New" w:eastAsia="Times New Roman" w:hAnsi="Courier New" w:cs="Courier New"/>
+          <w:sz w:val="20"/>
+          <w:szCs w:val="20"/>
+        </w:rPr>
+        <w:tab/>
+      </w:r>
+      <w:proofErr w:type="gramStart"/>
+      <w:r>
+        <w:rPr>
+          <w:rFonts w:ascii="Courier New" w:eastAsia="Times New Roman" w:hAnsi="Courier New" w:cs="Courier New"/>
+          <w:sz w:val="20"/>
+          <w:szCs w:val="20"/>
+        </w:rPr>
+        <w:t>driver</w:t>
+      </w:r>
+      <w:proofErr w:type="gramEnd"/>
+      <w:r>
+        <w:rPr>
+          <w:rFonts w:ascii="Courier New" w:eastAsia="Times New Roman" w:hAnsi="Courier New" w:cs="Courier New"/>
+          <w:sz w:val="20"/>
+          <w:szCs w:val="20"/>
+        </w:rPr>
+        <w:t xml:space="preserve"> = </w:t>
+      </w:r>
+      <w:proofErr w:type="spellStart"/>
+      <w:r>
+        <w:rPr>
+          <w:rFonts w:ascii="Courier New" w:eastAsia="Times New Roman" w:hAnsi="Courier New" w:cs="Courier New"/>
+          <w:b/>
+          <w:color w:val="7F0055"/>
+          <w:sz w:val="20"/>
+          <w:szCs w:val="20"/>
+        </w:rPr>
+        <w:t>QueueManager</w:t>
+      </w:r>
+      <w:r>
+        <w:rPr>
+          <w:rFonts w:ascii="Courier New" w:eastAsia="Times New Roman" w:hAnsi="Courier New" w:cs="Courier New"/>
+          <w:sz w:val="20"/>
+          <w:szCs w:val="20"/>
+        </w:rPr>
+        <w:t>.getFirstDriverInQueue</w:t>
+      </w:r>
+      <w:proofErr w:type="spellEnd"/>
+      <w:r>
+        <w:rPr>
+          <w:rFonts w:ascii="Courier New" w:eastAsia="Times New Roman" w:hAnsi="Courier New" w:cs="Courier New"/>
+          <w:sz w:val="20"/>
+          <w:szCs w:val="20"/>
+        </w:rPr>
+        <w:t>(queue);</w:t>
+      </w:r>
+    </w:p>
+    <w:p>
+      <w:pPr>
+        <w:tabs>
+          <w:tab w:val="left" w:pos="916"/>
+          <w:tab w:val="left" w:pos="1832"/>
+          <w:tab w:val="left" w:pos="2748"/>
+          <w:tab w:val="left" w:pos="3664"/>
+          <w:tab w:val="left" w:pos="4580"/>
+          <w:tab w:val="left" w:pos="5496"/>
+          <w:tab w:val="left" w:pos="6412"/>
+          <w:tab w:val="left" w:pos="7328"/>
+          <w:tab w:val="left" w:pos="8244"/>
+          <w:tab w:val="left" w:pos="9160"/>
+          <w:tab w:val="left" w:pos="10076"/>
+          <w:tab w:val="left" w:pos="10992"/>
+          <w:tab w:val="left" w:pos="11908"/>
+          <w:tab w:val="left" w:pos="12824"/>
+          <w:tab w:val="left" w:pos="13740"/>
+          <w:tab w:val="left" w:pos="14656"/>
+        </w:tabs>
+        <w:spacing w:after="0" w:line="240" w:lineRule="auto"/>
+        <w:rPr>
+          <w:rFonts w:ascii="Courier New" w:eastAsia="Times New Roman" w:hAnsi="Courier New" w:cs="Courier New"/>
+          <w:sz w:val="20"/>
+          <w:szCs w:val="20"/>
+        </w:rPr>
+      </w:pPr>
+      <w:r>
+        <w:rPr>
+          <w:rFonts w:ascii="Courier New" w:eastAsia="Times New Roman" w:hAnsi="Courier New" w:cs="Courier New"/>
+          <w:sz w:val="20"/>
+          <w:szCs w:val="20"/>
+        </w:rPr>
+        <w:t xml:space="preserve">    </w:t>
+      </w:r>
+      <w:r>
+        <w:rPr>
+          <w:rFonts w:ascii="Courier New" w:eastAsia="Times New Roman" w:hAnsi="Courier New" w:cs="Courier New"/>
+          <w:sz w:val="20"/>
+          <w:szCs w:val="20"/>
+        </w:rPr>
+        <w:tab/>
+      </w:r>
+      <w:proofErr w:type="spellStart"/>
+      <w:proofErr w:type="gramStart"/>
+      <w:r>
+        <w:rPr>
+          <w:rFonts w:ascii="Courier New" w:eastAsia="Times New Roman" w:hAnsi="Courier New" w:cs="Courier New"/>
+          <w:b/>
+          <w:color w:val="7F0055"/>
+          <w:sz w:val="20"/>
+          <w:szCs w:val="20"/>
+        </w:rPr>
+        <w:t>RequestManager</w:t>
+      </w:r>
+      <w:r>
+        <w:rPr>
+          <w:rFonts w:ascii="Courier New" w:eastAsia="Times New Roman" w:hAnsi="Courier New" w:cs="Courier New"/>
+          <w:sz w:val="20"/>
+          <w:szCs w:val="20"/>
+        </w:rPr>
+        <w:t>.</w:t>
+      </w:r>
+      <w:r>
+        <w:rPr>
+          <w:rFonts w:ascii="Courier New" w:eastAsia="Times New Roman" w:hAnsi="Courier New" w:cs="Courier New"/>
+          <w:sz w:val="20"/>
+          <w:szCs w:val="20"/>
+        </w:rPr>
+        <w:t>assignTaxi</w:t>
+      </w:r>
+      <w:proofErr w:type="spellEnd"/>
+      <w:r>
+        <w:rPr>
+          <w:rFonts w:ascii="Courier New" w:eastAsia="Times New Roman" w:hAnsi="Courier New" w:cs="Courier New"/>
+          <w:sz w:val="20"/>
+          <w:szCs w:val="20"/>
+        </w:rPr>
+        <w:t>(</w:t>
+      </w:r>
+      <w:proofErr w:type="gramEnd"/>
+      <w:r>
+        <w:rPr>
+          <w:rFonts w:ascii="Courier New" w:eastAsia="Times New Roman" w:hAnsi="Courier New" w:cs="Courier New"/>
+          <w:sz w:val="20"/>
+          <w:szCs w:val="20"/>
+        </w:rPr>
+        <w:t>request, driver);</w:t>
+      </w:r>
+    </w:p>
+    <w:p>
+      <w:pPr>
+        <w:tabs>
+          <w:tab w:val="left" w:pos="916"/>
+          <w:tab w:val="left" w:pos="1832"/>
+          <w:tab w:val="left" w:pos="2748"/>
+          <w:tab w:val="left" w:pos="3664"/>
+          <w:tab w:val="left" w:pos="4580"/>
+          <w:tab w:val="left" w:pos="5496"/>
+          <w:tab w:val="left" w:pos="6412"/>
+          <w:tab w:val="left" w:pos="7328"/>
+          <w:tab w:val="left" w:pos="8244"/>
+          <w:tab w:val="left" w:pos="9160"/>
+          <w:tab w:val="left" w:pos="10076"/>
+          <w:tab w:val="left" w:pos="10992"/>
+          <w:tab w:val="left" w:pos="11908"/>
+          <w:tab w:val="left" w:pos="12824"/>
+          <w:tab w:val="left" w:pos="13740"/>
+          <w:tab w:val="left" w:pos="14656"/>
+        </w:tabs>
+        <w:spacing w:after="0" w:line="240" w:lineRule="auto"/>
+        <w:rPr>
+          <w:rFonts w:ascii="Courier New" w:eastAsia="Times New Roman" w:hAnsi="Courier New" w:cs="Courier New"/>
+          <w:sz w:val="20"/>
+          <w:szCs w:val="20"/>
+        </w:rPr>
+      </w:pPr>
+      <w:r>
+        <w:rPr>
+          <w:rFonts w:ascii="Courier New" w:eastAsia="Times New Roman" w:hAnsi="Courier New" w:cs="Courier New"/>
+          <w:sz w:val="20"/>
+          <w:szCs w:val="20"/>
+        </w:rPr>
+        <w:t xml:space="preserve">    }</w:t>
+      </w:r>
+    </w:p>
+    <w:p>
+      <w:pPr>
+        <w:tabs>
+          <w:tab w:val="left" w:pos="916"/>
+          <w:tab w:val="left" w:pos="1832"/>
+          <w:tab w:val="left" w:pos="2748"/>
+          <w:tab w:val="left" w:pos="3664"/>
+          <w:tab w:val="left" w:pos="4580"/>
+          <w:tab w:val="left" w:pos="5496"/>
+          <w:tab w:val="left" w:pos="6412"/>
+          <w:tab w:val="left" w:pos="7328"/>
+          <w:tab w:val="left" w:pos="8244"/>
+          <w:tab w:val="left" w:pos="9160"/>
+          <w:tab w:val="left" w:pos="10076"/>
+          <w:tab w:val="left" w:pos="10992"/>
+          <w:tab w:val="left" w:pos="11908"/>
+          <w:tab w:val="left" w:pos="12824"/>
+          <w:tab w:val="left" w:pos="13740"/>
+          <w:tab w:val="left" w:pos="14656"/>
+        </w:tabs>
+        <w:spacing w:after="0" w:line="240" w:lineRule="auto"/>
+        <w:rPr>
+          <w:rFonts w:ascii="Courier New" w:eastAsia="Times New Roman" w:hAnsi="Courier New" w:cs="Courier New"/>
+          <w:sz w:val="20"/>
+          <w:szCs w:val="20"/>
+        </w:rPr>
+      </w:pPr>
+      <w:r>
+        <w:rPr>
+          <w:rFonts w:ascii="Courier New" w:eastAsia="Times New Roman" w:hAnsi="Courier New" w:cs="Courier New"/>
+          <w:sz w:val="20"/>
+          <w:szCs w:val="20"/>
+        </w:rPr>
         <w:t>}</w:t>
       </w:r>
     </w:p>
@@ -29842,7 +29864,17 @@
           <w:szCs w:val="36"/>
         </w:rPr>
         <w:lastRenderedPageBreak/>
-        <w:t>4. User interface design</w:t>
+        <w:t>4. Use</w:t>
+      </w:r>
+      <w:bookmarkStart w:id="38" w:name="_GoBack"/>
+      <w:bookmarkEnd w:id="38"/>
+      <w:r>
+        <w:rPr>
+          <w:b/>
+          <w:sz w:val="36"/>
+          <w:szCs w:val="36"/>
+        </w:rPr>
+        <w:t>r interface design</w:t>
       </w:r>
       <w:bookmarkEnd w:id="37"/>
     </w:p>
@@ -29912,7 +29944,7 @@
           <w:szCs w:val="28"/>
         </w:rPr>
       </w:pPr>
-      <w:bookmarkStart w:id="38" w:name="_Toc441331800"/>
+      <w:bookmarkStart w:id="39" w:name="_Toc441331800"/>
       <w:r>
         <w:rPr>
           <w:b/>
@@ -29945,7 +29977,7 @@
         </w:rPr>
         <w:t>Passenger UX</w:t>
       </w:r>
-      <w:bookmarkEnd w:id="38"/>
+      <w:bookmarkEnd w:id="39"/>
     </w:p>
     <w:p>
       <w:pPr>
@@ -30152,7 +30184,7 @@
         <w:pStyle w:val="Nessunaspaziatura"/>
         <w:outlineLvl w:val="1"/>
       </w:pPr>
-      <w:bookmarkStart w:id="39" w:name="_Toc441331801"/>
+      <w:bookmarkStart w:id="40" w:name="_Toc441331801"/>
       <w:r>
         <w:rPr>
           <w:b/>
@@ -30185,7 +30217,7 @@
         </w:rPr>
         <w:t>Call Center Operator UX</w:t>
       </w:r>
-      <w:bookmarkEnd w:id="39"/>
+      <w:bookmarkEnd w:id="40"/>
     </w:p>
     <w:p>
       <w:pPr>
@@ -30432,7 +30464,7 @@
         <w:pStyle w:val="Nessunaspaziatura"/>
         <w:outlineLvl w:val="1"/>
       </w:pPr>
-      <w:bookmarkStart w:id="40" w:name="_Toc441331802"/>
+      <w:bookmarkStart w:id="41" w:name="_Toc441331802"/>
       <w:r>
         <w:rPr>
           <w:b/>
@@ -30465,7 +30497,7 @@
         </w:rPr>
         <w:t>Driver UX</w:t>
       </w:r>
-      <w:bookmarkEnd w:id="40"/>
+      <w:bookmarkEnd w:id="41"/>
     </w:p>
     <w:p>
       <w:pPr>
@@ -30712,7 +30744,7 @@
         <w:pStyle w:val="Nessunaspaziatura"/>
         <w:outlineLvl w:val="1"/>
       </w:pPr>
-      <w:bookmarkStart w:id="41" w:name="_Toc441331803"/>
+      <w:bookmarkStart w:id="42" w:name="_Toc441331803"/>
       <w:r>
         <w:rPr>
           <w:b/>
@@ -30750,7 +30782,7 @@
         </w:rPr>
         <w:t xml:space="preserve"> UX</w:t>
       </w:r>
-      <w:bookmarkEnd w:id="41"/>
+      <w:bookmarkEnd w:id="42"/>
     </w:p>
     <w:p>
       <w:pPr>
@@ -31007,7 +31039,7 @@
           <w:szCs w:val="36"/>
         </w:rPr>
       </w:pPr>
-      <w:bookmarkStart w:id="42" w:name="_Toc441331804"/>
+      <w:bookmarkStart w:id="43" w:name="_Toc441331804"/>
       <w:r>
         <w:rPr>
           <w:b/>
@@ -31033,7 +31065,7 @@
         </w:rPr>
         <w:t>raceability</w:t>
       </w:r>
-      <w:bookmarkEnd w:id="42"/>
+      <w:bookmarkEnd w:id="43"/>
     </w:p>
     <w:p>
       <w:pPr>
@@ -31068,7 +31100,7 @@
           <w:szCs w:val="28"/>
         </w:rPr>
       </w:pPr>
-      <w:bookmarkStart w:id="43" w:name="_Toc441331805"/>
+      <w:bookmarkStart w:id="44" w:name="_Toc441331805"/>
       <w:r>
         <w:rPr>
           <w:b/>
@@ -31078,7 +31110,7 @@
         </w:rPr>
         <w:t>5.1 Functional Requirements Traceability</w:t>
       </w:r>
-      <w:bookmarkEnd w:id="43"/>
+      <w:bookmarkEnd w:id="44"/>
     </w:p>
     <w:p>
       <w:pPr>
@@ -32557,7 +32589,7 @@
           <w:szCs w:val="28"/>
         </w:rPr>
       </w:pPr>
-      <w:bookmarkStart w:id="44" w:name="_Toc441331806"/>
+      <w:bookmarkStart w:id="45" w:name="_Toc441331806"/>
       <w:r>
         <w:rPr>
           <w:b/>
@@ -32567,7 +32599,7 @@
         </w:rPr>
         <w:t>5.2 Non-Functional Requirements Traceability</w:t>
       </w:r>
-      <w:bookmarkEnd w:id="44"/>
+      <w:bookmarkEnd w:id="45"/>
     </w:p>
     <w:p>
       <w:pPr>
@@ -32776,8 +32808,8 @@
           <w:szCs w:val="36"/>
         </w:rPr>
       </w:pPr>
-      <w:bookmarkStart w:id="45" w:name="_Toc436865330"/>
-      <w:bookmarkStart w:id="46" w:name="_Toc441331807"/>
+      <w:bookmarkStart w:id="46" w:name="_Toc436865330"/>
+      <w:bookmarkStart w:id="47" w:name="_Toc441331807"/>
       <w:r>
         <w:rPr>
           <w:b/>
@@ -32795,8 +32827,8 @@
         </w:rPr>
         <w:t>Appendix</w:t>
       </w:r>
-      <w:bookmarkEnd w:id="45"/>
       <w:bookmarkEnd w:id="46"/>
+      <w:bookmarkEnd w:id="47"/>
     </w:p>
     <w:p>
       <w:pPr>
@@ -32816,7 +32848,7 @@
           <w:szCs w:val="28"/>
         </w:rPr>
       </w:pPr>
-      <w:bookmarkStart w:id="47" w:name="_Toc441331808"/>
+      <w:bookmarkStart w:id="48" w:name="_Toc441331808"/>
       <w:r>
         <w:rPr>
           <w:b/>
@@ -32826,7 +32858,7 @@
         </w:rPr>
         <w:t>6.1. Software and Tools used</w:t>
       </w:r>
-      <w:bookmarkEnd w:id="47"/>
+      <w:bookmarkEnd w:id="48"/>
     </w:p>
     <w:p>
       <w:pPr>
@@ -32928,7 +32960,7 @@
           <w:szCs w:val="28"/>
         </w:rPr>
       </w:pPr>
-      <w:bookmarkStart w:id="48" w:name="_Toc441331809"/>
+      <w:bookmarkStart w:id="49" w:name="_Toc441331809"/>
       <w:r>
         <w:rPr>
           <w:b/>
@@ -32938,7 +32970,7 @@
         </w:rPr>
         <w:t>6.2. Hours of Work</w:t>
       </w:r>
-      <w:bookmarkEnd w:id="48"/>
+      <w:bookmarkEnd w:id="49"/>
     </w:p>
     <w:p>
       <w:pPr>
@@ -32950,8 +32982,6 @@
       <w:r>
         <w:t>the entire document took about 75</w:t>
       </w:r>
-      <w:bookmarkStart w:id="49" w:name="_GoBack"/>
-      <w:bookmarkEnd w:id="49"/>
       <w:r>
         <w:t xml:space="preserve"> hours of work.</w:t>
       </w:r>
@@ -33211,7 +33241,7 @@
             <w:color w:val="A5A5A5" w:themeColor="accent3"/>
             <w:lang w:val="it-IT"/>
           </w:rPr>
-          <w:t>40</w:t>
+          <w:t>36</w:t>
         </w:r>
         <w:r>
           <w:rPr>
@@ -36914,7 +36944,7 @@
 </file>
 
 <file path=customXml/itemProps1.xml><?xml version="1.0" encoding="utf-8"?>
-<ds:datastoreItem xmlns:ds="http://schemas.openxmlformats.org/officeDocument/2006/customXml" ds:itemID="{36A94D4B-DBD1-42CE-8A87-9D43D368B63E}">
+<ds:datastoreItem xmlns:ds="http://schemas.openxmlformats.org/officeDocument/2006/customXml" ds:itemID="{855F15A2-BC51-4370-874C-A2863617DADF}">
   <ds:schemaRefs>
     <ds:schemaRef ds:uri="http://schemas.openxmlformats.org/officeDocument/2006/bibliography"/>
   </ds:schemaRefs>
